--- a/ressources/nos_resumes/Tp_RPL.docx
+++ b/ressources/nos_resumes/Tp_RPL.docx
@@ -2,7 +2,658 @@
 <file path=word/document.xml><?xml version="1.0" encoding="utf-8"?>
 <w:document xmlns:wpc="http://schemas.microsoft.com/office/word/2010/wordprocessingCanvas" xmlns:cx="http://schemas.microsoft.com/office/drawing/2014/chartex" xmlns:cx1="http://schemas.microsoft.com/office/drawing/2015/9/8/chartex" xmlns:cx2="http://schemas.microsoft.com/office/drawing/2015/10/21/chartex" xmlns:cx3="http://schemas.microsoft.com/office/drawing/2016/5/9/chartex" xmlns:cx4="http://schemas.microsoft.com/office/drawing/2016/5/10/chartex" xmlns:cx5="http://schemas.microsoft.com/office/drawing/2016/5/11/chartex" xmlns:cx6="http://schemas.microsoft.com/office/drawing/2016/5/12/chartex" xmlns:cx7="http://schemas.microsoft.com/office/drawing/2016/5/13/chartex" xmlns:cx8="http://schemas.microsoft.com/office/drawing/2016/5/14/chartex" xmlns:mc="http://schemas.openxmlformats.org/markup-compatibility/2006" xmlns:aink="http://schemas.microsoft.com/office/drawing/2016/ink" xmlns:am3d="http://schemas.microsoft.com/office/drawing/2017/model3d" xmlns:o="urn:schemas-microsoft-com:office:office" xmlns:r="http://schemas.openxmlformats.org/officeDocument/2006/relationships" xmlns:m="http://schemas.openxmlformats.org/officeDocument/2006/math" xmlns:v="urn:schemas-microsoft-com:vml" xmlns:wp14="http://schemas.microsoft.com/office/word/2010/wordprocessingDrawing" xmlns:wp="http://schemas.openxmlformats.org/drawingml/2006/wordprocessingDrawing" xmlns:w10="urn:schemas-microsoft-com:office:word" xmlns:w="http://schemas.openxmlformats.org/wordprocessingml/2006/main" xmlns:w14="http://schemas.microsoft.com/office/word/2010/wordml" xmlns:w15="http://schemas.microsoft.com/office/word/2012/wordml" xmlns:w16cex="http://schemas.microsoft.com/office/word/2018/wordml/cex" xmlns:w16cid="http://schemas.microsoft.com/office/word/2016/wordml/cid" xmlns:w16="http://schemas.microsoft.com/office/word/2018/wordml" xmlns:w16sdtdh="http://schemas.microsoft.com/office/word/2020/wordml/sdtdatahash" xmlns:w16se="http://schemas.microsoft.com/office/word/2015/wordml/symex" xmlns:wpg="http://schemas.microsoft.com/office/word/2010/wordprocessingGroup" xmlns:wpi="http://schemas.microsoft.com/office/word/2010/wordprocessingInk" xmlns:wne="http://schemas.microsoft.com/office/word/2006/wordml" xmlns:wps="http://schemas.microsoft.com/office/word/2010/wordprocessingShape" mc:Ignorable="w14 w15 w16se w16cid w16 w16cex w16sdtdh wp14">
   <w:body>
-    <w:p/>
+    <w:p>
+      <w:pPr>
+        <w:spacing w:after="0" w:line="276" w:lineRule="auto"/>
+        <w:jc w:val="center"/>
+        <w:rPr>
+          <w:rFonts w:ascii="Times New Roman" w:hAnsi="Times New Roman" w:cs="Times New Roman"/>
+          <w:b/>
+          <w:bCs/>
+          <w:sz w:val="36"/>
+          <w:szCs w:val="36"/>
+          <w:u w:val="single"/>
+        </w:rPr>
+      </w:pPr>
+      <w:r>
+        <w:rPr>
+          <w:rFonts w:ascii="Times New Roman" w:hAnsi="Times New Roman" w:cs="Times New Roman"/>
+          <w:b/>
+          <w:bCs/>
+          <w:sz w:val="36"/>
+          <w:szCs w:val="36"/>
+          <w:u w:val="single"/>
+        </w:rPr>
+        <w:t xml:space="preserve">TP RPL - </w:t>
+      </w:r>
+      <w:r>
+        <w:rPr>
+          <w:rFonts w:ascii="Times New Roman" w:hAnsi="Times New Roman" w:cs="Times New Roman"/>
+          <w:b/>
+          <w:bCs/>
+          <w:sz w:val="36"/>
+          <w:szCs w:val="36"/>
+          <w:u w:val="single"/>
+        </w:rPr>
+        <w:t>Résume</w:t>
+      </w:r>
+    </w:p>
+    <w:p>
+      <w:pPr>
+        <w:spacing w:after="0" w:line="276" w:lineRule="auto"/>
+        <w:jc w:val="center"/>
+        <w:rPr>
+          <w:rFonts w:ascii="Times New Roman" w:hAnsi="Times New Roman" w:cs="Times New Roman"/>
+          <w:sz w:val="36"/>
+          <w:szCs w:val="36"/>
+        </w:rPr>
+      </w:pPr>
+    </w:p>
+    <w:p>
+      <w:pPr>
+        <w:pStyle w:val="Heading1"/>
+        <w:spacing w:line="276" w:lineRule="auto"/>
+        <w:rPr>
+          <w:rFonts w:ascii="Times New Roman" w:hAnsi="Times New Roman" w:cs="Times New Roman"/>
+        </w:rPr>
+      </w:pPr>
+      <w:r>
+        <w:rPr>
+          <w:rFonts w:ascii="Times New Roman" w:hAnsi="Times New Roman" w:cs="Times New Roman"/>
+        </w:rPr>
+        <w:t>1 – Internet des Objets</w:t>
+      </w:r>
+    </w:p>
+    <w:p>
+      <w:pPr>
+        <w:spacing w:after="0" w:line="276" w:lineRule="auto"/>
+        <w:rPr>
+          <w:rFonts w:ascii="Times New Roman" w:hAnsi="Times New Roman" w:cs="Times New Roman"/>
+        </w:rPr>
+      </w:pPr>
+    </w:p>
+    <w:p>
+      <w:pPr>
+        <w:spacing w:after="0" w:line="276" w:lineRule="auto"/>
+        <w:jc w:val="both"/>
+        <w:rPr>
+          <w:rFonts w:ascii="Times New Roman" w:hAnsi="Times New Roman" w:cs="Times New Roman"/>
+        </w:rPr>
+      </w:pPr>
+      <w:r>
+        <w:rPr>
+          <w:rFonts w:ascii="Times New Roman" w:hAnsi="Times New Roman" w:cs="Times New Roman"/>
+        </w:rPr>
+        <w:t>L’IOT est un</w:t>
+      </w:r>
+      <w:r>
+        <w:rPr>
+          <w:rFonts w:ascii="Times New Roman" w:hAnsi="Times New Roman" w:cs="Times New Roman"/>
+        </w:rPr>
+        <w:t xml:space="preserve"> </w:t>
+      </w:r>
+      <w:r>
+        <w:rPr>
+          <w:rFonts w:ascii="Times New Roman" w:hAnsi="Times New Roman" w:cs="Times New Roman"/>
+        </w:rPr>
+        <w:t xml:space="preserve">domaine où des objets communiquent entre eux à travers Internet. </w:t>
+      </w:r>
+      <w:r>
+        <w:rPr>
+          <w:rFonts w:ascii="Times New Roman" w:hAnsi="Times New Roman" w:cs="Times New Roman"/>
+        </w:rPr>
+        <w:t>Il existe de nombreux types d’objets connectés :</w:t>
+      </w:r>
+    </w:p>
+    <w:p>
+      <w:pPr>
+        <w:pStyle w:val="ListParagraph"/>
+        <w:numPr>
+          <w:ilvl w:val="0"/>
+          <w:numId w:val="1"/>
+        </w:numPr>
+        <w:spacing w:after="0" w:line="276" w:lineRule="auto"/>
+        <w:jc w:val="both"/>
+        <w:rPr>
+          <w:rFonts w:ascii="Times New Roman" w:hAnsi="Times New Roman" w:cs="Times New Roman"/>
+        </w:rPr>
+      </w:pPr>
+      <w:r>
+        <w:rPr>
+          <w:rFonts w:ascii="Times New Roman" w:hAnsi="Times New Roman" w:cs="Times New Roman"/>
+        </w:rPr>
+        <w:t>Voitures</w:t>
+      </w:r>
+    </w:p>
+    <w:p>
+      <w:pPr>
+        <w:pStyle w:val="ListParagraph"/>
+        <w:numPr>
+          <w:ilvl w:val="0"/>
+          <w:numId w:val="1"/>
+        </w:numPr>
+        <w:spacing w:after="0" w:line="276" w:lineRule="auto"/>
+        <w:jc w:val="both"/>
+        <w:rPr>
+          <w:rFonts w:ascii="Times New Roman" w:hAnsi="Times New Roman" w:cs="Times New Roman"/>
+        </w:rPr>
+      </w:pPr>
+      <w:r>
+        <w:rPr>
+          <w:rFonts w:ascii="Times New Roman" w:hAnsi="Times New Roman" w:cs="Times New Roman"/>
+        </w:rPr>
+        <w:t>Sondes</w:t>
+      </w:r>
+    </w:p>
+    <w:p>
+      <w:pPr>
+        <w:pStyle w:val="ListParagraph"/>
+        <w:numPr>
+          <w:ilvl w:val="0"/>
+          <w:numId w:val="1"/>
+        </w:numPr>
+        <w:spacing w:after="0" w:line="276" w:lineRule="auto"/>
+        <w:jc w:val="both"/>
+        <w:rPr>
+          <w:rFonts w:ascii="Times New Roman" w:hAnsi="Times New Roman" w:cs="Times New Roman"/>
+        </w:rPr>
+      </w:pPr>
+      <w:r>
+        <w:rPr>
+          <w:rFonts w:ascii="Times New Roman" w:hAnsi="Times New Roman" w:cs="Times New Roman"/>
+        </w:rPr>
+        <w:t>Caméras</w:t>
+      </w:r>
+    </w:p>
+    <w:p>
+      <w:pPr>
+        <w:pStyle w:val="ListParagraph"/>
+        <w:numPr>
+          <w:ilvl w:val="0"/>
+          <w:numId w:val="1"/>
+        </w:numPr>
+        <w:spacing w:after="0" w:line="276" w:lineRule="auto"/>
+        <w:jc w:val="both"/>
+        <w:rPr>
+          <w:rFonts w:ascii="Times New Roman" w:hAnsi="Times New Roman" w:cs="Times New Roman"/>
+        </w:rPr>
+      </w:pPr>
+      <w:r>
+        <w:rPr>
+          <w:rFonts w:ascii="Times New Roman" w:hAnsi="Times New Roman" w:cs="Times New Roman"/>
+        </w:rPr>
+        <w:t>Portes</w:t>
+      </w:r>
+    </w:p>
+    <w:p>
+      <w:pPr>
+        <w:pStyle w:val="ListParagraph"/>
+        <w:numPr>
+          <w:ilvl w:val="0"/>
+          <w:numId w:val="1"/>
+        </w:numPr>
+        <w:spacing w:after="0" w:line="276" w:lineRule="auto"/>
+        <w:jc w:val="both"/>
+        <w:rPr>
+          <w:rFonts w:ascii="Times New Roman" w:hAnsi="Times New Roman" w:cs="Times New Roman"/>
+        </w:rPr>
+      </w:pPr>
+      <w:r>
+        <w:rPr>
+          <w:rFonts w:ascii="Times New Roman" w:hAnsi="Times New Roman" w:cs="Times New Roman"/>
+        </w:rPr>
+        <w:t>Etc…</w:t>
+      </w:r>
+    </w:p>
+    <w:p>
+      <w:pPr>
+        <w:spacing w:after="0" w:line="276" w:lineRule="auto"/>
+        <w:jc w:val="both"/>
+        <w:rPr>
+          <w:rFonts w:ascii="Times New Roman" w:hAnsi="Times New Roman" w:cs="Times New Roman"/>
+        </w:rPr>
+      </w:pPr>
+      <w:r>
+        <w:rPr>
+          <w:rFonts w:ascii="Times New Roman" w:hAnsi="Times New Roman" w:cs="Times New Roman"/>
+        </w:rPr>
+        <w:t xml:space="preserve">Afin de communiquer ces objets utilisent des réseaux basés sur </w:t>
+      </w:r>
+    </w:p>
+    <w:p>
+      <w:pPr>
+        <w:pStyle w:val="ListParagraph"/>
+        <w:numPr>
+          <w:ilvl w:val="0"/>
+          <w:numId w:val="1"/>
+        </w:numPr>
+        <w:spacing w:after="0" w:line="276" w:lineRule="auto"/>
+        <w:jc w:val="both"/>
+        <w:rPr>
+          <w:rFonts w:ascii="Times New Roman" w:hAnsi="Times New Roman" w:cs="Times New Roman"/>
+        </w:rPr>
+      </w:pPr>
+      <w:r>
+        <w:rPr>
+          <w:rFonts w:ascii="Times New Roman" w:hAnsi="Times New Roman" w:cs="Times New Roman"/>
+        </w:rPr>
+        <w:t>Un protocole bas débit, lent pour la collecte de données (LoRa)</w:t>
+      </w:r>
+    </w:p>
+    <w:p>
+      <w:pPr>
+        <w:pStyle w:val="ListParagraph"/>
+        <w:numPr>
+          <w:ilvl w:val="0"/>
+          <w:numId w:val="1"/>
+        </w:numPr>
+        <w:spacing w:after="0" w:line="276" w:lineRule="auto"/>
+        <w:jc w:val="both"/>
+        <w:rPr>
+          <w:rFonts w:ascii="Times New Roman" w:hAnsi="Times New Roman" w:cs="Times New Roman"/>
+        </w:rPr>
+      </w:pPr>
+      <w:r>
+        <w:rPr>
+          <w:rFonts w:ascii="Times New Roman" w:hAnsi="Times New Roman" w:cs="Times New Roman"/>
+        </w:rPr>
+        <w:t>Des solutions IP (6LowPAN)</w:t>
+      </w:r>
+    </w:p>
+    <w:p>
+      <w:pPr>
+        <w:spacing w:after="0" w:line="276" w:lineRule="auto"/>
+        <w:jc w:val="both"/>
+        <w:rPr>
+          <w:rFonts w:ascii="Times New Roman" w:hAnsi="Times New Roman" w:cs="Times New Roman"/>
+        </w:rPr>
+      </w:pPr>
+      <w:r>
+        <w:rPr>
+          <w:rFonts w:ascii="Times New Roman" w:hAnsi="Times New Roman" w:cs="Times New Roman"/>
+        </w:rPr>
+        <w:t>Ces objets sont de petites tailles, autonome ce qui implique certaines contraintes :</w:t>
+      </w:r>
+    </w:p>
+    <w:p>
+      <w:pPr>
+        <w:pStyle w:val="ListParagraph"/>
+        <w:numPr>
+          <w:ilvl w:val="0"/>
+          <w:numId w:val="1"/>
+        </w:numPr>
+        <w:spacing w:after="0" w:line="276" w:lineRule="auto"/>
+        <w:jc w:val="both"/>
+        <w:rPr>
+          <w:rFonts w:ascii="Times New Roman" w:hAnsi="Times New Roman" w:cs="Times New Roman"/>
+        </w:rPr>
+      </w:pPr>
+      <w:r>
+        <w:rPr>
+          <w:rFonts w:ascii="Times New Roman" w:hAnsi="Times New Roman" w:cs="Times New Roman"/>
+        </w:rPr>
+        <w:t>Interface radio (sans fil)</w:t>
+      </w:r>
+    </w:p>
+    <w:p>
+      <w:pPr>
+        <w:pStyle w:val="ListParagraph"/>
+        <w:numPr>
+          <w:ilvl w:val="0"/>
+          <w:numId w:val="1"/>
+        </w:numPr>
+        <w:spacing w:after="0" w:line="276" w:lineRule="auto"/>
+        <w:jc w:val="both"/>
+        <w:rPr>
+          <w:rFonts w:ascii="Times New Roman" w:hAnsi="Times New Roman" w:cs="Times New Roman"/>
+        </w:rPr>
+      </w:pPr>
+      <w:r>
+        <w:rPr>
+          <w:rFonts w:ascii="Times New Roman" w:hAnsi="Times New Roman" w:cs="Times New Roman"/>
+        </w:rPr>
+        <w:t>Capacité énergétique limitée</w:t>
+      </w:r>
+    </w:p>
+    <w:p>
+      <w:pPr>
+        <w:pStyle w:val="ListParagraph"/>
+        <w:numPr>
+          <w:ilvl w:val="0"/>
+          <w:numId w:val="1"/>
+        </w:numPr>
+        <w:spacing w:after="0" w:line="276" w:lineRule="auto"/>
+        <w:jc w:val="both"/>
+        <w:rPr>
+          <w:rFonts w:ascii="Times New Roman" w:hAnsi="Times New Roman" w:cs="Times New Roman"/>
+        </w:rPr>
+      </w:pPr>
+      <w:r>
+        <w:rPr>
+          <w:rFonts w:ascii="Times New Roman" w:hAnsi="Times New Roman" w:cs="Times New Roman"/>
+        </w:rPr>
+        <w:t>Peu de puissance de calcul</w:t>
+      </w:r>
+    </w:p>
+    <w:p>
+      <w:pPr>
+        <w:pStyle w:val="ListParagraph"/>
+        <w:numPr>
+          <w:ilvl w:val="0"/>
+          <w:numId w:val="1"/>
+        </w:numPr>
+        <w:spacing w:after="0" w:line="276" w:lineRule="auto"/>
+        <w:jc w:val="both"/>
+        <w:rPr>
+          <w:rFonts w:ascii="Times New Roman" w:hAnsi="Times New Roman" w:cs="Times New Roman"/>
+        </w:rPr>
+      </w:pPr>
+      <w:r>
+        <w:rPr>
+          <w:rFonts w:ascii="Times New Roman" w:hAnsi="Times New Roman" w:cs="Times New Roman"/>
+        </w:rPr>
+        <w:t>Changement d’environnement.</w:t>
+      </w:r>
+    </w:p>
+    <w:p>
+      <w:pPr>
+        <w:spacing w:after="0" w:line="276" w:lineRule="auto"/>
+        <w:jc w:val="both"/>
+        <w:rPr>
+          <w:rFonts w:ascii="Times New Roman" w:hAnsi="Times New Roman" w:cs="Times New Roman"/>
+        </w:rPr>
+      </w:pPr>
+      <w:r>
+        <w:rPr>
+          <w:rFonts w:ascii="Times New Roman" w:hAnsi="Times New Roman" w:cs="Times New Roman"/>
+        </w:rPr>
+        <w:t>Ressources complémentaires IDO :</w:t>
+      </w:r>
+    </w:p>
+    <w:p>
+      <w:pPr>
+        <w:spacing w:after="0" w:line="276" w:lineRule="auto"/>
+        <w:jc w:val="both"/>
+        <w:rPr>
+          <w:rFonts w:ascii="Times New Roman" w:hAnsi="Times New Roman" w:cs="Times New Roman"/>
+        </w:rPr>
+      </w:pPr>
+      <w:hyperlink r:id="rId5" w:history="1">
+        <w:r>
+          <w:rPr>
+            <w:rStyle w:val="Hyperlink"/>
+            <w:rFonts w:ascii="Times New Roman" w:hAnsi="Times New Roman" w:cs="Times New Roman"/>
+          </w:rPr>
+          <w:t>https://www.openscience.fr/IMG/pdf/iste_ido18v2n1_1.pdf</w:t>
+        </w:r>
+      </w:hyperlink>
+    </w:p>
+    <w:p>
+      <w:pPr>
+        <w:spacing w:after="0" w:line="276" w:lineRule="auto"/>
+        <w:jc w:val="both"/>
+        <w:rPr>
+          <w:rFonts w:ascii="Times New Roman" w:hAnsi="Times New Roman" w:cs="Times New Roman"/>
+        </w:rPr>
+      </w:pPr>
+      <w:hyperlink r:id="rId6" w:history="1">
+        <w:r>
+          <w:rPr>
+            <w:rStyle w:val="Hyperlink"/>
+            <w:rFonts w:ascii="Times New Roman" w:hAnsi="Times New Roman" w:cs="Times New Roman"/>
+          </w:rPr>
+          <w:t>https://www.cisco.com/c/dam/global/en_ca/solutions/executive/assets/pdf/internet-of-things-pdf</w:t>
+        </w:r>
+      </w:hyperlink>
+    </w:p>
+    <w:p>
+      <w:pPr>
+        <w:spacing w:after="0" w:line="276" w:lineRule="auto"/>
+        <w:jc w:val="both"/>
+        <w:rPr>
+          <w:rFonts w:ascii="Times New Roman" w:hAnsi="Times New Roman" w:cs="Times New Roman"/>
+        </w:rPr>
+      </w:pPr>
+    </w:p>
+    <w:p>
+      <w:pPr>
+        <w:pStyle w:val="Heading1"/>
+        <w:spacing w:line="276" w:lineRule="auto"/>
+        <w:rPr>
+          <w:rFonts w:ascii="Times New Roman" w:hAnsi="Times New Roman" w:cs="Times New Roman"/>
+        </w:rPr>
+      </w:pPr>
+      <w:r>
+        <w:rPr>
+          <w:rFonts w:ascii="Times New Roman" w:hAnsi="Times New Roman" w:cs="Times New Roman"/>
+        </w:rPr>
+        <w:t>2 – 6LoWPAN</w:t>
+      </w:r>
+    </w:p>
+    <w:p>
+      <w:pPr>
+        <w:spacing w:after="0" w:line="276" w:lineRule="auto"/>
+        <w:jc w:val="both"/>
+        <w:rPr>
+          <w:rFonts w:ascii="Times New Roman" w:hAnsi="Times New Roman" w:cs="Times New Roman"/>
+        </w:rPr>
+      </w:pPr>
+    </w:p>
+    <w:p>
+      <w:pPr>
+        <w:spacing w:after="0" w:line="276" w:lineRule="auto"/>
+        <w:jc w:val="both"/>
+        <w:rPr>
+          <w:rFonts w:ascii="Times New Roman" w:hAnsi="Times New Roman" w:cs="Times New Roman"/>
+        </w:rPr>
+      </w:pPr>
+      <w:r>
+        <w:rPr>
+          <w:rFonts w:ascii="Times New Roman" w:hAnsi="Times New Roman" w:cs="Times New Roman"/>
+        </w:rPr>
+        <w:t>IPv6 propose un nombre d’adresses beaucoup plus important, codées sur 128 bits (2128 adresses),</w:t>
+      </w:r>
+      <w:r>
+        <w:rPr>
+          <w:rFonts w:ascii="Times New Roman" w:hAnsi="Times New Roman" w:cs="Times New Roman"/>
+        </w:rPr>
+        <w:t xml:space="preserve"> </w:t>
+      </w:r>
+      <w:r>
+        <w:rPr>
+          <w:rFonts w:ascii="Times New Roman" w:hAnsi="Times New Roman" w:cs="Times New Roman"/>
+        </w:rPr>
+        <w:t xml:space="preserve">permettant ainsi de </w:t>
+      </w:r>
+      <w:r>
+        <w:rPr>
+          <w:rFonts w:ascii="Times New Roman" w:hAnsi="Times New Roman" w:cs="Times New Roman"/>
+        </w:rPr>
+        <w:t>pallier</w:t>
+      </w:r>
+      <w:r>
+        <w:rPr>
+          <w:rFonts w:ascii="Times New Roman" w:hAnsi="Times New Roman" w:cs="Times New Roman"/>
+        </w:rPr>
+        <w:t xml:space="preserve"> la limitation du nombre d’adresses permises par IPv4. C’est également un</w:t>
+      </w:r>
+      <w:r>
+        <w:rPr>
+          <w:rFonts w:ascii="Times New Roman" w:hAnsi="Times New Roman" w:cs="Times New Roman"/>
+        </w:rPr>
+        <w:t xml:space="preserve"> </w:t>
+      </w:r>
+      <w:r>
+        <w:rPr>
+          <w:rFonts w:ascii="Times New Roman" w:hAnsi="Times New Roman" w:cs="Times New Roman"/>
+        </w:rPr>
+        <w:t xml:space="preserve">protocole plus sécurisé et adéquat </w:t>
+      </w:r>
+      <w:r>
+        <w:rPr>
+          <w:rFonts w:ascii="Times New Roman" w:hAnsi="Times New Roman" w:cs="Times New Roman"/>
+        </w:rPr>
+        <w:t>par</w:t>
+      </w:r>
+      <w:r>
+        <w:rPr>
+          <w:rFonts w:ascii="Times New Roman" w:hAnsi="Times New Roman" w:cs="Times New Roman"/>
+        </w:rPr>
+        <w:t xml:space="preserve"> sa simplification d’écriture (voir RFC 5952) permettant aussi</w:t>
+      </w:r>
+      <w:r>
+        <w:rPr>
+          <w:rFonts w:ascii="Times New Roman" w:hAnsi="Times New Roman" w:cs="Times New Roman"/>
+        </w:rPr>
+        <w:t xml:space="preserve"> </w:t>
+      </w:r>
+      <w:r>
+        <w:rPr>
+          <w:rFonts w:ascii="Times New Roman" w:hAnsi="Times New Roman" w:cs="Times New Roman"/>
+        </w:rPr>
+        <w:t>une plus grande flexibilité. Les en-têtes des paquets IPv6 ont une taille fixe de 40 octets.</w:t>
+      </w:r>
+    </w:p>
+    <w:p>
+      <w:pPr>
+        <w:spacing w:after="0" w:line="276" w:lineRule="auto"/>
+        <w:jc w:val="both"/>
+        <w:rPr>
+          <w:rFonts w:ascii="Times New Roman" w:hAnsi="Times New Roman" w:cs="Times New Roman"/>
+          <w:lang w:val="en-GB"/>
+        </w:rPr>
+      </w:pPr>
+      <w:r>
+        <w:rPr>
+          <w:rFonts w:ascii="Times New Roman" w:hAnsi="Times New Roman" w:cs="Times New Roman"/>
+        </w:rPr>
+        <w:t>L’Ido</w:t>
+      </w:r>
+      <w:r>
+        <w:rPr>
+          <w:rFonts w:ascii="Times New Roman" w:hAnsi="Times New Roman" w:cs="Times New Roman"/>
+        </w:rPr>
+        <w:t xml:space="preserve"> profite de cette capacité d’adressage qui permet à chaque objet d’avoir sa propre adresse sur</w:t>
+      </w:r>
+      <w:r>
+        <w:rPr>
+          <w:rFonts w:ascii="Times New Roman" w:hAnsi="Times New Roman" w:cs="Times New Roman"/>
+        </w:rPr>
+        <w:t xml:space="preserve"> </w:t>
+      </w:r>
+      <w:r>
+        <w:rPr>
+          <w:rFonts w:ascii="Times New Roman" w:hAnsi="Times New Roman" w:cs="Times New Roman"/>
+        </w:rPr>
+        <w:t xml:space="preserve">le réseau. Cependant ce protocole n’étant pas conçu pour les objets à faibles ressources </w:t>
+      </w:r>
+      <w:r>
+        <w:rPr>
+          <w:rFonts w:ascii="Times New Roman" w:hAnsi="Times New Roman" w:cs="Times New Roman"/>
+        </w:rPr>
+        <w:t>par</w:t>
+      </w:r>
+      <w:r>
+        <w:rPr>
+          <w:rFonts w:ascii="Times New Roman" w:hAnsi="Times New Roman" w:cs="Times New Roman"/>
+        </w:rPr>
+        <w:t xml:space="preserve"> la taille</w:t>
+      </w:r>
+      <w:r>
+        <w:rPr>
+          <w:rFonts w:ascii="Times New Roman" w:hAnsi="Times New Roman" w:cs="Times New Roman"/>
+        </w:rPr>
+        <w:t xml:space="preserve"> </w:t>
+      </w:r>
+      <w:r>
+        <w:rPr>
+          <w:rFonts w:ascii="Times New Roman" w:hAnsi="Times New Roman" w:cs="Times New Roman"/>
+        </w:rPr>
+        <w:t xml:space="preserve">des entêtes utilisées dans les communications, il faut en utiliser un plus optimisé. </w:t>
+      </w:r>
+      <w:r>
+        <w:rPr>
+          <w:rFonts w:ascii="Times New Roman" w:hAnsi="Times New Roman" w:cs="Times New Roman"/>
+          <w:lang w:val="en-GB"/>
+        </w:rPr>
+        <w:t xml:space="preserve">Il </w:t>
+      </w:r>
+      <w:r>
+        <w:rPr>
+          <w:rFonts w:ascii="Times New Roman" w:hAnsi="Times New Roman" w:cs="Times New Roman"/>
+          <w:lang w:val="en-GB"/>
+        </w:rPr>
+        <w:t>s’agit</w:t>
+      </w:r>
+      <w:r>
+        <w:rPr>
+          <w:rFonts w:ascii="Times New Roman" w:hAnsi="Times New Roman" w:cs="Times New Roman"/>
+          <w:lang w:val="en-GB"/>
+        </w:rPr>
+        <w:t xml:space="preserve"> de IPv6 Low</w:t>
+      </w:r>
+      <w:r>
+        <w:rPr>
+          <w:rFonts w:ascii="Times New Roman" w:hAnsi="Times New Roman" w:cs="Times New Roman"/>
+          <w:lang w:val="en-GB"/>
+        </w:rPr>
+        <w:t xml:space="preserve"> power Wireless</w:t>
+      </w:r>
+      <w:r>
+        <w:rPr>
+          <w:rFonts w:ascii="Times New Roman" w:hAnsi="Times New Roman" w:cs="Times New Roman"/>
+          <w:lang w:val="en-GB"/>
+        </w:rPr>
+        <w:t xml:space="preserve"> Personal Area Networks (6LoWPAN).</w:t>
+      </w:r>
+    </w:p>
+    <w:p>
+      <w:pPr>
+        <w:spacing w:after="0" w:line="276" w:lineRule="auto"/>
+        <w:jc w:val="both"/>
+        <w:rPr>
+          <w:rFonts w:ascii="Times New Roman" w:hAnsi="Times New Roman" w:cs="Times New Roman"/>
+          <w:lang w:val="en-GB"/>
+        </w:rPr>
+      </w:pPr>
+    </w:p>
+    <w:p>
+      <w:pPr>
+        <w:pStyle w:val="Heading2"/>
+        <w:spacing w:line="276" w:lineRule="auto"/>
+        <w:jc w:val="both"/>
+        <w:rPr>
+          <w:rFonts w:ascii="Times New Roman" w:hAnsi="Times New Roman" w:cs="Times New Roman"/>
+          <w:lang w:val="en-GB"/>
+        </w:rPr>
+      </w:pPr>
+      <w:r>
+        <w:rPr>
+          <w:rFonts w:ascii="Times New Roman" w:hAnsi="Times New Roman" w:cs="Times New Roman"/>
+          <w:lang w:val="en-GB"/>
+        </w:rPr>
+        <w:t>2.1 – Ipv6 Low power Wireless Personal Area Networks</w:t>
+      </w:r>
+    </w:p>
+    <w:p>
+      <w:pPr>
+        <w:spacing w:after="0" w:line="276" w:lineRule="auto"/>
+        <w:rPr>
+          <w:rFonts w:ascii="Times New Roman" w:hAnsi="Times New Roman" w:cs="Times New Roman"/>
+          <w:lang w:val="en-GB"/>
+        </w:rPr>
+      </w:pPr>
+    </w:p>
+    <w:p>
+      <w:pPr>
+        <w:spacing w:after="0" w:line="276" w:lineRule="auto"/>
+        <w:jc w:val="both"/>
+        <w:rPr>
+          <w:rFonts w:ascii="Times New Roman" w:hAnsi="Times New Roman" w:cs="Times New Roman"/>
+          <w:lang w:val="en-GB"/>
+        </w:rPr>
+      </w:pPr>
+    </w:p>
     <w:sectPr>
       <w:pgSz w:w="11906" w:h="16838"/>
       <w:pgMar w:top="1417" w:right="1417" w:bottom="1417" w:left="1417" w:header="708" w:footer="708" w:gutter="0"/>
@@ -11,6 +662,127 @@
     </w:sectPr>
   </w:body>
 </w:document>
+</file>
+
+<file path=word/numbering.xml><?xml version="1.0" encoding="utf-8"?>
+<w:numbering xmlns:wpc="http://schemas.microsoft.com/office/word/2010/wordprocessingCanvas" xmlns:cx="http://schemas.microsoft.com/office/drawing/2014/chartex" xmlns:cx1="http://schemas.microsoft.com/office/drawing/2015/9/8/chartex" xmlns:cx2="http://schemas.microsoft.com/office/drawing/2015/10/21/chartex" xmlns:cx3="http://schemas.microsoft.com/office/drawing/2016/5/9/chartex" xmlns:cx4="http://schemas.microsoft.com/office/drawing/2016/5/10/chartex" xmlns:cx5="http://schemas.microsoft.com/office/drawing/2016/5/11/chartex" xmlns:cx6="http://schemas.microsoft.com/office/drawing/2016/5/12/chartex" xmlns:cx7="http://schemas.microsoft.com/office/drawing/2016/5/13/chartex" xmlns:cx8="http://schemas.microsoft.com/office/drawing/2016/5/14/chartex" xmlns:mc="http://schemas.openxmlformats.org/markup-compatibility/2006" xmlns:aink="http://schemas.microsoft.com/office/drawing/2016/ink" xmlns:am3d="http://schemas.microsoft.com/office/drawing/2017/model3d" xmlns:o="urn:schemas-microsoft-com:office:office" xmlns:r="http://schemas.openxmlformats.org/officeDocument/2006/relationships" xmlns:m="http://schemas.openxmlformats.org/officeDocument/2006/math" xmlns:v="urn:schemas-microsoft-com:vml" xmlns:wp14="http://schemas.microsoft.com/office/word/2010/wordprocessingDrawing" xmlns:wp="http://schemas.openxmlformats.org/drawingml/2006/wordprocessingDrawing" xmlns:w10="urn:schemas-microsoft-com:office:word" xmlns:w="http://schemas.openxmlformats.org/wordprocessingml/2006/main" xmlns:w14="http://schemas.microsoft.com/office/word/2010/wordml" xmlns:w15="http://schemas.microsoft.com/office/word/2012/wordml" xmlns:w16cex="http://schemas.microsoft.com/office/word/2018/wordml/cex" xmlns:w16cid="http://schemas.microsoft.com/office/word/2016/wordml/cid" xmlns:w16="http://schemas.microsoft.com/office/word/2018/wordml" xmlns:w16sdtdh="http://schemas.microsoft.com/office/word/2020/wordml/sdtdatahash" xmlns:w16se="http://schemas.microsoft.com/office/word/2015/wordml/symex" xmlns:wpg="http://schemas.microsoft.com/office/word/2010/wordprocessingGroup" xmlns:wpi="http://schemas.microsoft.com/office/word/2010/wordprocessingInk" xmlns:wne="http://schemas.microsoft.com/office/word/2006/wordml" xmlns:wps="http://schemas.microsoft.com/office/word/2010/wordprocessingShape" mc:Ignorable="w14 w15 w16se w16cid w16 w16cex w16sdtdh wp14">
+  <w:abstractNum w:abstractNumId="0" w15:restartNumberingAfterBreak="0">
+    <w:nsid w:val="15DC5F0B"/>
+    <w:multiLevelType w:val="hybridMultilevel"/>
+    <w:tmpl w:val="6FF8114E"/>
+    <w:lvl w:ilvl="0" w:tplc="5554E316">
+      <w:start w:val="1"/>
+      <w:numFmt w:val="bullet"/>
+      <w:lvlText w:val="-"/>
+      <w:lvlJc w:val="left"/>
+      <w:pPr>
+        <w:ind w:left="720" w:hanging="360"/>
+      </w:pPr>
+      <w:rPr>
+        <w:rFonts w:ascii="Calibri" w:eastAsiaTheme="minorHAnsi" w:hAnsi="Calibri" w:cs="Calibri" w:hint="default"/>
+      </w:rPr>
+    </w:lvl>
+    <w:lvl w:ilvl="1" w:tplc="040C0003" w:tentative="1">
+      <w:start w:val="1"/>
+      <w:numFmt w:val="bullet"/>
+      <w:lvlText w:val="o"/>
+      <w:lvlJc w:val="left"/>
+      <w:pPr>
+        <w:ind w:left="1440" w:hanging="360"/>
+      </w:pPr>
+      <w:rPr>
+        <w:rFonts w:ascii="Courier New" w:hAnsi="Courier New" w:cs="Courier New" w:hint="default"/>
+      </w:rPr>
+    </w:lvl>
+    <w:lvl w:ilvl="2" w:tplc="040C0005" w:tentative="1">
+      <w:start w:val="1"/>
+      <w:numFmt w:val="bullet"/>
+      <w:lvlText w:val=""/>
+      <w:lvlJc w:val="left"/>
+      <w:pPr>
+        <w:ind w:left="2160" w:hanging="360"/>
+      </w:pPr>
+      <w:rPr>
+        <w:rFonts w:ascii="Wingdings" w:hAnsi="Wingdings" w:hint="default"/>
+      </w:rPr>
+    </w:lvl>
+    <w:lvl w:ilvl="3" w:tplc="040C0001" w:tentative="1">
+      <w:start w:val="1"/>
+      <w:numFmt w:val="bullet"/>
+      <w:lvlText w:val=""/>
+      <w:lvlJc w:val="left"/>
+      <w:pPr>
+        <w:ind w:left="2880" w:hanging="360"/>
+      </w:pPr>
+      <w:rPr>
+        <w:rFonts w:ascii="Symbol" w:hAnsi="Symbol" w:hint="default"/>
+      </w:rPr>
+    </w:lvl>
+    <w:lvl w:ilvl="4" w:tplc="040C0003" w:tentative="1">
+      <w:start w:val="1"/>
+      <w:numFmt w:val="bullet"/>
+      <w:lvlText w:val="o"/>
+      <w:lvlJc w:val="left"/>
+      <w:pPr>
+        <w:ind w:left="3600" w:hanging="360"/>
+      </w:pPr>
+      <w:rPr>
+        <w:rFonts w:ascii="Courier New" w:hAnsi="Courier New" w:cs="Courier New" w:hint="default"/>
+      </w:rPr>
+    </w:lvl>
+    <w:lvl w:ilvl="5" w:tplc="040C0005" w:tentative="1">
+      <w:start w:val="1"/>
+      <w:numFmt w:val="bullet"/>
+      <w:lvlText w:val=""/>
+      <w:lvlJc w:val="left"/>
+      <w:pPr>
+        <w:ind w:left="4320" w:hanging="360"/>
+      </w:pPr>
+      <w:rPr>
+        <w:rFonts w:ascii="Wingdings" w:hAnsi="Wingdings" w:hint="default"/>
+      </w:rPr>
+    </w:lvl>
+    <w:lvl w:ilvl="6" w:tplc="040C0001" w:tentative="1">
+      <w:start w:val="1"/>
+      <w:numFmt w:val="bullet"/>
+      <w:lvlText w:val=""/>
+      <w:lvlJc w:val="left"/>
+      <w:pPr>
+        <w:ind w:left="5040" w:hanging="360"/>
+      </w:pPr>
+      <w:rPr>
+        <w:rFonts w:ascii="Symbol" w:hAnsi="Symbol" w:hint="default"/>
+      </w:rPr>
+    </w:lvl>
+    <w:lvl w:ilvl="7" w:tplc="040C0003" w:tentative="1">
+      <w:start w:val="1"/>
+      <w:numFmt w:val="bullet"/>
+      <w:lvlText w:val="o"/>
+      <w:lvlJc w:val="left"/>
+      <w:pPr>
+        <w:ind w:left="5760" w:hanging="360"/>
+      </w:pPr>
+      <w:rPr>
+        <w:rFonts w:ascii="Courier New" w:hAnsi="Courier New" w:cs="Courier New" w:hint="default"/>
+      </w:rPr>
+    </w:lvl>
+    <w:lvl w:ilvl="8" w:tplc="040C0005" w:tentative="1">
+      <w:start w:val="1"/>
+      <w:numFmt w:val="bullet"/>
+      <w:lvlText w:val=""/>
+      <w:lvlJc w:val="left"/>
+      <w:pPr>
+        <w:ind w:left="6480" w:hanging="360"/>
+      </w:pPr>
+      <w:rPr>
+        <w:rFonts w:ascii="Wingdings" w:hAnsi="Wingdings" w:hint="default"/>
+      </w:rPr>
+    </w:lvl>
+  </w:abstractNum>
+  <w:num w:numId="1">
+    <w:abstractNumId w:val="0"/>
+  </w:num>
+</w:numbering>
 </file>
 
 <file path=word/styles.xml><?xml version="1.0" encoding="utf-8"?>
@@ -412,10 +1184,52 @@
     <w:name w:val="Normal"/>
     <w:qFormat/>
   </w:style>
+  <w:style w:type="paragraph" w:styleId="Heading1">
+    <w:name w:val="heading 1"/>
+    <w:basedOn w:val="Normal"/>
+    <w:next w:val="Normal"/>
+    <w:link w:val="Heading1Char"/>
+    <w:uiPriority w:val="9"/>
+    <w:qFormat/>
+    <w:rsid w:val="00930AF7"/>
+    <w:pPr>
+      <w:keepNext/>
+      <w:keepLines/>
+      <w:spacing w:before="240" w:after="0"/>
+      <w:outlineLvl w:val="0"/>
+    </w:pPr>
+    <w:rPr>
+      <w:rFonts w:asciiTheme="majorHAnsi" w:eastAsiaTheme="majorEastAsia" w:hAnsiTheme="majorHAnsi" w:cstheme="majorBidi"/>
+      <w:color w:val="2F5496" w:themeColor="accent1" w:themeShade="BF"/>
+      <w:sz w:val="32"/>
+      <w:szCs w:val="32"/>
+    </w:rPr>
+  </w:style>
+  <w:style w:type="paragraph" w:styleId="Heading2">
+    <w:name w:val="heading 2"/>
+    <w:basedOn w:val="Normal"/>
+    <w:next w:val="Normal"/>
+    <w:link w:val="Heading2Char"/>
+    <w:uiPriority w:val="9"/>
+    <w:unhideWhenUsed/>
+    <w:qFormat/>
+    <w:rsid w:val="0048503C"/>
+    <w:pPr>
+      <w:keepNext/>
+      <w:keepLines/>
+      <w:spacing w:before="40" w:after="0"/>
+      <w:outlineLvl w:val="1"/>
+    </w:pPr>
+    <w:rPr>
+      <w:rFonts w:asciiTheme="majorHAnsi" w:eastAsiaTheme="majorEastAsia" w:hAnsiTheme="majorHAnsi" w:cstheme="majorBidi"/>
+      <w:color w:val="2F5496" w:themeColor="accent1" w:themeShade="BF"/>
+      <w:sz w:val="26"/>
+      <w:szCs w:val="26"/>
+    </w:rPr>
+  </w:style>
   <w:style w:type="character" w:default="1" w:styleId="DefaultParagraphFont">
     <w:name w:val="Default Paragraph Font"/>
     <w:uiPriority w:val="1"/>
-    <w:semiHidden/>
     <w:unhideWhenUsed/>
   </w:style>
   <w:style w:type="table" w:default="1" w:styleId="TableNormal">
@@ -438,6 +1252,66 @@
     <w:uiPriority w:val="99"/>
     <w:semiHidden/>
     <w:unhideWhenUsed/>
+  </w:style>
+  <w:style w:type="character" w:customStyle="1" w:styleId="Heading1Char">
+    <w:name w:val="Heading 1 Char"/>
+    <w:basedOn w:val="DefaultParagraphFont"/>
+    <w:link w:val="Heading1"/>
+    <w:uiPriority w:val="9"/>
+    <w:rsid w:val="00930AF7"/>
+    <w:rPr>
+      <w:rFonts w:asciiTheme="majorHAnsi" w:eastAsiaTheme="majorEastAsia" w:hAnsiTheme="majorHAnsi" w:cstheme="majorBidi"/>
+      <w:color w:val="2F5496" w:themeColor="accent1" w:themeShade="BF"/>
+      <w:sz w:val="32"/>
+      <w:szCs w:val="32"/>
+    </w:rPr>
+  </w:style>
+  <w:style w:type="paragraph" w:styleId="ListParagraph">
+    <w:name w:val="List Paragraph"/>
+    <w:basedOn w:val="Normal"/>
+    <w:uiPriority w:val="34"/>
+    <w:qFormat/>
+    <w:rsid w:val="002C3CF9"/>
+    <w:pPr>
+      <w:ind w:left="720"/>
+      <w:contextualSpacing/>
+    </w:pPr>
+  </w:style>
+  <w:style w:type="character" w:styleId="Hyperlink">
+    <w:name w:val="Hyperlink"/>
+    <w:basedOn w:val="DefaultParagraphFont"/>
+    <w:uiPriority w:val="99"/>
+    <w:unhideWhenUsed/>
+    <w:rsid w:val="004C3258"/>
+    <w:rPr>
+      <w:color w:val="0563C1" w:themeColor="hyperlink"/>
+      <w:u w:val="single"/>
+    </w:rPr>
+  </w:style>
+  <w:style w:type="character" w:styleId="UnresolvedMention">
+    <w:name w:val="Unresolved Mention"/>
+    <w:basedOn w:val="DefaultParagraphFont"/>
+    <w:uiPriority w:val="99"/>
+    <w:semiHidden/>
+    <w:unhideWhenUsed/>
+    <w:rsid w:val="004C3258"/>
+    <w:rPr>
+      <w:color w:val="605E5C"/>
+      <w:shd w:val="clear" w:color="auto" w:fill="E1DFDD"/>
+    </w:rPr>
+  </w:style>
+  <w:style w:type="character" w:customStyle="1" w:styleId="Heading2Char">
+    <w:name w:val="Heading 2 Char"/>
+    <w:basedOn w:val="DefaultParagraphFont"/>
+    <w:link w:val="Heading2"/>
+    <w:uiPriority w:val="9"/>
+    <w:rsid w:val="0048503C"/>
+    <w:rPr>
+      <w:rFonts w:asciiTheme="majorHAnsi" w:eastAsiaTheme="majorEastAsia" w:hAnsiTheme="majorHAnsi" w:cstheme="majorBidi"/>
+      <w:color w:val="2F5496" w:themeColor="accent1" w:themeShade="BF"/>
+      <w:sz w:val="26"/>
+      <w:szCs w:val="26"/>
+    </w:rPr>
   </w:style>
 </w:styles>
 </file>

--- a/ressources/nos_resumes/Tp_RPL.docx
+++ b/ressources/nos_resumes/Tp_RPL.docx
@@ -49,32 +49,534 @@
         </w:rPr>
       </w:pPr>
     </w:p>
-    <w:p>
-      <w:pPr>
-        <w:pStyle w:val="Heading1"/>
+    <w:sdt>
+      <w:sdtPr>
+        <w:rPr>
+          <w:rFonts w:ascii="Times New Roman" w:hAnsi="Times New Roman" w:cs="Times New Roman"/>
+        </w:rPr>
+        <w:id w:val="1693802363"/>
+        <w:docPartObj>
+          <w:docPartGallery w:val="Table of Contents"/>
+          <w:docPartUnique/>
+        </w:docPartObj>
+      </w:sdtPr>
+      <w:sdtEndPr>
+        <w:rPr>
+          <w:rFonts w:eastAsiaTheme="minorHAnsi"/>
+          <w:b/>
+          <w:bCs/>
+          <w:color w:val="auto"/>
+          <w:sz w:val="22"/>
+          <w:szCs w:val="22"/>
+          <w:lang w:eastAsia="en-US"/>
+        </w:rPr>
+      </w:sdtEndPr>
+      <w:sdtContent>
+        <w:p>
+          <w:pPr>
+            <w:pStyle w:val="En-ttedetabledesmatires"/>
+            <w:spacing w:line="276" w:lineRule="auto"/>
+            <w:rPr>
+              <w:rFonts w:ascii="Times New Roman" w:hAnsi="Times New Roman" w:cs="Times New Roman"/>
+            </w:rPr>
+          </w:pPr>
+          <w:r>
+            <w:rPr>
+              <w:rFonts w:ascii="Times New Roman" w:hAnsi="Times New Roman" w:cs="Times New Roman"/>
+            </w:rPr>
+            <w:t>Sommaire</w:t>
+          </w:r>
+        </w:p>
+        <w:p>
+          <w:pPr>
+            <w:pStyle w:val="TM1"/>
+            <w:tabs>
+              <w:tab w:val="right" w:leader="dot" w:pos="9062"/>
+            </w:tabs>
+            <w:rPr>
+              <w:rFonts w:eastAsiaTheme="minorEastAsia"/>
+              <w:noProof/>
+              <w:lang w:eastAsia="fr-FR"/>
+            </w:rPr>
+          </w:pPr>
+          <w:r>
+            <w:rPr>
+              <w:rFonts w:ascii="Times New Roman" w:hAnsi="Times New Roman" w:cs="Times New Roman"/>
+            </w:rPr>
+            <w:fldChar w:fldCharType="begin"/>
+          </w:r>
+          <w:r>
+            <w:rPr>
+              <w:rFonts w:ascii="Times New Roman" w:hAnsi="Times New Roman" w:cs="Times New Roman"/>
+            </w:rPr>
+            <w:instrText xml:space="preserve"> TOC \o "1-3" \h \z \u </w:instrText>
+          </w:r>
+          <w:r>
+            <w:rPr>
+              <w:rFonts w:ascii="Times New Roman" w:hAnsi="Times New Roman" w:cs="Times New Roman"/>
+            </w:rPr>
+            <w:fldChar w:fldCharType="separate"/>
+          </w:r>
+          <w:hyperlink w:anchor="_Toc84190378" w:history="1">
+            <w:r>
+              <w:rPr>
+                <w:rStyle w:val="Lienhypertexte"/>
+                <w:rFonts w:ascii="Times New Roman" w:hAnsi="Times New Roman" w:cs="Times New Roman"/>
+                <w:noProof/>
+              </w:rPr>
+              <w:t>1 – Internet des Objets</w:t>
+            </w:r>
+            <w:r>
+              <w:rPr>
+                <w:noProof/>
+                <w:webHidden/>
+              </w:rPr>
+              <w:tab/>
+            </w:r>
+            <w:r>
+              <w:rPr>
+                <w:noProof/>
+                <w:webHidden/>
+              </w:rPr>
+              <w:fldChar w:fldCharType="begin"/>
+            </w:r>
+            <w:r>
+              <w:rPr>
+                <w:noProof/>
+                <w:webHidden/>
+              </w:rPr>
+              <w:instrText xml:space="preserve"> PAGEREF _Toc84190378 \h </w:instrText>
+            </w:r>
+            <w:r>
+              <w:rPr>
+                <w:noProof/>
+                <w:webHidden/>
+              </w:rPr>
+            </w:r>
+            <w:r>
+              <w:rPr>
+                <w:noProof/>
+                <w:webHidden/>
+              </w:rPr>
+              <w:fldChar w:fldCharType="separate"/>
+            </w:r>
+            <w:r>
+              <w:rPr>
+                <w:noProof/>
+                <w:webHidden/>
+              </w:rPr>
+              <w:t>1</w:t>
+            </w:r>
+            <w:r>
+              <w:rPr>
+                <w:noProof/>
+                <w:webHidden/>
+              </w:rPr>
+              <w:fldChar w:fldCharType="end"/>
+            </w:r>
+          </w:hyperlink>
+        </w:p>
+        <w:p>
+          <w:pPr>
+            <w:pStyle w:val="TM1"/>
+            <w:tabs>
+              <w:tab w:val="right" w:leader="dot" w:pos="9062"/>
+            </w:tabs>
+            <w:rPr>
+              <w:rFonts w:eastAsiaTheme="minorEastAsia"/>
+              <w:noProof/>
+              <w:lang w:eastAsia="fr-FR"/>
+            </w:rPr>
+          </w:pPr>
+          <w:hyperlink w:anchor="_Toc84190379" w:history="1">
+            <w:r>
+              <w:rPr>
+                <w:rStyle w:val="Lienhypertexte"/>
+                <w:rFonts w:ascii="Times New Roman" w:hAnsi="Times New Roman" w:cs="Times New Roman"/>
+                <w:noProof/>
+              </w:rPr>
+              <w:t>2 – 6LoWPAN</w:t>
+            </w:r>
+            <w:r>
+              <w:rPr>
+                <w:noProof/>
+                <w:webHidden/>
+              </w:rPr>
+              <w:tab/>
+            </w:r>
+            <w:r>
+              <w:rPr>
+                <w:noProof/>
+                <w:webHidden/>
+              </w:rPr>
+              <w:fldChar w:fldCharType="begin"/>
+            </w:r>
+            <w:r>
+              <w:rPr>
+                <w:noProof/>
+                <w:webHidden/>
+              </w:rPr>
+              <w:instrText xml:space="preserve"> PAGEREF _Toc84190379 \h </w:instrText>
+            </w:r>
+            <w:r>
+              <w:rPr>
+                <w:noProof/>
+                <w:webHidden/>
+              </w:rPr>
+            </w:r>
+            <w:r>
+              <w:rPr>
+                <w:noProof/>
+                <w:webHidden/>
+              </w:rPr>
+              <w:fldChar w:fldCharType="separate"/>
+            </w:r>
+            <w:r>
+              <w:rPr>
+                <w:noProof/>
+                <w:webHidden/>
+              </w:rPr>
+              <w:t>1</w:t>
+            </w:r>
+            <w:r>
+              <w:rPr>
+                <w:noProof/>
+                <w:webHidden/>
+              </w:rPr>
+              <w:fldChar w:fldCharType="end"/>
+            </w:r>
+          </w:hyperlink>
+        </w:p>
+        <w:p>
+          <w:pPr>
+            <w:pStyle w:val="TM2"/>
+            <w:tabs>
+              <w:tab w:val="right" w:leader="dot" w:pos="9062"/>
+            </w:tabs>
+            <w:rPr>
+              <w:rFonts w:eastAsiaTheme="minorEastAsia"/>
+              <w:noProof/>
+              <w:lang w:eastAsia="fr-FR"/>
+            </w:rPr>
+          </w:pPr>
+          <w:hyperlink w:anchor="_Toc84190380" w:history="1">
+            <w:r>
+              <w:rPr>
+                <w:rStyle w:val="Lienhypertexte"/>
+                <w:rFonts w:ascii="Times New Roman" w:hAnsi="Times New Roman" w:cs="Times New Roman"/>
+                <w:noProof/>
+                <w:lang w:val="en-GB"/>
+              </w:rPr>
+              <w:t>2.1 – Ipv6 Low power Wireless Personal Area Networks</w:t>
+            </w:r>
+            <w:r>
+              <w:rPr>
+                <w:noProof/>
+                <w:webHidden/>
+              </w:rPr>
+              <w:tab/>
+            </w:r>
+            <w:r>
+              <w:rPr>
+                <w:noProof/>
+                <w:webHidden/>
+              </w:rPr>
+              <w:fldChar w:fldCharType="begin"/>
+            </w:r>
+            <w:r>
+              <w:rPr>
+                <w:noProof/>
+                <w:webHidden/>
+              </w:rPr>
+              <w:instrText xml:space="preserve"> PAGEREF _Toc84190380 \h </w:instrText>
+            </w:r>
+            <w:r>
+              <w:rPr>
+                <w:noProof/>
+                <w:webHidden/>
+              </w:rPr>
+            </w:r>
+            <w:r>
+              <w:rPr>
+                <w:noProof/>
+                <w:webHidden/>
+              </w:rPr>
+              <w:fldChar w:fldCharType="separate"/>
+            </w:r>
+            <w:r>
+              <w:rPr>
+                <w:noProof/>
+                <w:webHidden/>
+              </w:rPr>
+              <w:t>1</w:t>
+            </w:r>
+            <w:r>
+              <w:rPr>
+                <w:noProof/>
+                <w:webHidden/>
+              </w:rPr>
+              <w:fldChar w:fldCharType="end"/>
+            </w:r>
+          </w:hyperlink>
+        </w:p>
+        <w:p>
+          <w:pPr>
+            <w:pStyle w:val="TM2"/>
+            <w:tabs>
+              <w:tab w:val="right" w:leader="dot" w:pos="9062"/>
+            </w:tabs>
+            <w:rPr>
+              <w:rFonts w:eastAsiaTheme="minorEastAsia"/>
+              <w:noProof/>
+              <w:lang w:eastAsia="fr-FR"/>
+            </w:rPr>
+          </w:pPr>
+          <w:hyperlink w:anchor="_Toc84190381" w:history="1">
+            <w:r>
+              <w:rPr>
+                <w:rStyle w:val="Lienhypertexte"/>
+                <w:rFonts w:ascii="Times New Roman" w:hAnsi="Times New Roman" w:cs="Times New Roman"/>
+                <w:noProof/>
+              </w:rPr>
+              <w:t>2.2 – Le protocole de routage standardisé RPL</w:t>
+            </w:r>
+            <w:r>
+              <w:rPr>
+                <w:noProof/>
+                <w:webHidden/>
+              </w:rPr>
+              <w:tab/>
+            </w:r>
+            <w:r>
+              <w:rPr>
+                <w:noProof/>
+                <w:webHidden/>
+              </w:rPr>
+              <w:fldChar w:fldCharType="begin"/>
+            </w:r>
+            <w:r>
+              <w:rPr>
+                <w:noProof/>
+                <w:webHidden/>
+              </w:rPr>
+              <w:instrText xml:space="preserve"> PAGEREF _Toc84190381 \h </w:instrText>
+            </w:r>
+            <w:r>
+              <w:rPr>
+                <w:noProof/>
+                <w:webHidden/>
+              </w:rPr>
+            </w:r>
+            <w:r>
+              <w:rPr>
+                <w:noProof/>
+                <w:webHidden/>
+              </w:rPr>
+              <w:fldChar w:fldCharType="separate"/>
+            </w:r>
+            <w:r>
+              <w:rPr>
+                <w:noProof/>
+                <w:webHidden/>
+              </w:rPr>
+              <w:t>1</w:t>
+            </w:r>
+            <w:r>
+              <w:rPr>
+                <w:noProof/>
+                <w:webHidden/>
+              </w:rPr>
+              <w:fldChar w:fldCharType="end"/>
+            </w:r>
+          </w:hyperlink>
+        </w:p>
+        <w:p>
+          <w:pPr>
+            <w:pStyle w:val="TM3"/>
+            <w:tabs>
+              <w:tab w:val="right" w:leader="dot" w:pos="9062"/>
+            </w:tabs>
+            <w:rPr>
+              <w:noProof/>
+            </w:rPr>
+          </w:pPr>
+          <w:hyperlink w:anchor="_Toc84190382" w:history="1">
+            <w:r>
+              <w:rPr>
+                <w:rStyle w:val="Lienhypertexte"/>
+                <w:rFonts w:ascii="Times New Roman" w:hAnsi="Times New Roman" w:cs="Times New Roman"/>
+                <w:noProof/>
+              </w:rPr>
+              <w:t>2.2.1 – Construction d’un DODAG et routage</w:t>
+            </w:r>
+            <w:r>
+              <w:rPr>
+                <w:noProof/>
+                <w:webHidden/>
+              </w:rPr>
+              <w:tab/>
+            </w:r>
+            <w:r>
+              <w:rPr>
+                <w:noProof/>
+                <w:webHidden/>
+              </w:rPr>
+              <w:fldChar w:fldCharType="begin"/>
+            </w:r>
+            <w:r>
+              <w:rPr>
+                <w:noProof/>
+                <w:webHidden/>
+              </w:rPr>
+              <w:instrText xml:space="preserve"> PAGEREF _Toc84190382 \h </w:instrText>
+            </w:r>
+            <w:r>
+              <w:rPr>
+                <w:noProof/>
+                <w:webHidden/>
+              </w:rPr>
+            </w:r>
+            <w:r>
+              <w:rPr>
+                <w:noProof/>
+                <w:webHidden/>
+              </w:rPr>
+              <w:fldChar w:fldCharType="separate"/>
+            </w:r>
+            <w:r>
+              <w:rPr>
+                <w:noProof/>
+                <w:webHidden/>
+              </w:rPr>
+              <w:t>1</w:t>
+            </w:r>
+            <w:r>
+              <w:rPr>
+                <w:noProof/>
+                <w:webHidden/>
+              </w:rPr>
+              <w:fldChar w:fldCharType="end"/>
+            </w:r>
+          </w:hyperlink>
+        </w:p>
+        <w:p>
+          <w:pPr>
+            <w:pStyle w:val="TM1"/>
+            <w:tabs>
+              <w:tab w:val="right" w:leader="dot" w:pos="9062"/>
+            </w:tabs>
+            <w:rPr>
+              <w:rFonts w:eastAsiaTheme="minorEastAsia"/>
+              <w:noProof/>
+              <w:lang w:eastAsia="fr-FR"/>
+            </w:rPr>
+          </w:pPr>
+          <w:hyperlink w:anchor="_Toc84190383" w:history="1">
+            <w:r>
+              <w:rPr>
+                <w:rStyle w:val="Lienhypertexte"/>
+                <w:rFonts w:ascii="Times New Roman" w:hAnsi="Times New Roman" w:cs="Times New Roman"/>
+                <w:noProof/>
+              </w:rPr>
+              <w:t>3 – Contiki</w:t>
+            </w:r>
+            <w:r>
+              <w:rPr>
+                <w:noProof/>
+                <w:webHidden/>
+              </w:rPr>
+              <w:tab/>
+            </w:r>
+            <w:r>
+              <w:rPr>
+                <w:noProof/>
+                <w:webHidden/>
+              </w:rPr>
+              <w:fldChar w:fldCharType="begin"/>
+            </w:r>
+            <w:r>
+              <w:rPr>
+                <w:noProof/>
+                <w:webHidden/>
+              </w:rPr>
+              <w:instrText xml:space="preserve"> PAGEREF _Toc84190383 \h </w:instrText>
+            </w:r>
+            <w:r>
+              <w:rPr>
+                <w:noProof/>
+                <w:webHidden/>
+              </w:rPr>
+            </w:r>
+            <w:r>
+              <w:rPr>
+                <w:noProof/>
+                <w:webHidden/>
+              </w:rPr>
+              <w:fldChar w:fldCharType="separate"/>
+            </w:r>
+            <w:r>
+              <w:rPr>
+                <w:noProof/>
+                <w:webHidden/>
+              </w:rPr>
+              <w:t>1</w:t>
+            </w:r>
+            <w:r>
+              <w:rPr>
+                <w:noProof/>
+                <w:webHidden/>
+              </w:rPr>
+              <w:fldChar w:fldCharType="end"/>
+            </w:r>
+          </w:hyperlink>
+        </w:p>
+        <w:p>
+          <w:pPr>
+            <w:spacing w:line="276" w:lineRule="auto"/>
+            <w:rPr>
+              <w:rFonts w:ascii="Times New Roman" w:hAnsi="Times New Roman" w:cs="Times New Roman"/>
+            </w:rPr>
+          </w:pPr>
+          <w:r>
+            <w:rPr>
+              <w:rFonts w:ascii="Times New Roman" w:hAnsi="Times New Roman" w:cs="Times New Roman"/>
+              <w:b/>
+              <w:bCs/>
+            </w:rPr>
+            <w:fldChar w:fldCharType="end"/>
+          </w:r>
+        </w:p>
+      </w:sdtContent>
+    </w:sdt>
+    <w:p>
+      <w:pPr>
+        <w:pStyle w:val="Titre1"/>
         <w:spacing w:line="276" w:lineRule="auto"/>
         <w:rPr>
           <w:rFonts w:ascii="Times New Roman" w:hAnsi="Times New Roman" w:cs="Times New Roman"/>
         </w:rPr>
       </w:pPr>
+      <w:bookmarkStart w:id="0" w:name="_Toc84190378"/>
       <w:r>
         <w:rPr>
           <w:rFonts w:ascii="Times New Roman" w:hAnsi="Times New Roman" w:cs="Times New Roman"/>
         </w:rPr>
         <w:t>1 – Internet des Objets</w:t>
       </w:r>
-    </w:p>
-    <w:p>
-      <w:pPr>
-        <w:spacing w:after="0" w:line="276" w:lineRule="auto"/>
-        <w:rPr>
-          <w:rFonts w:ascii="Times New Roman" w:hAnsi="Times New Roman" w:cs="Times New Roman"/>
-        </w:rPr>
-      </w:pPr>
-    </w:p>
-    <w:p>
-      <w:pPr>
-        <w:spacing w:after="0" w:line="276" w:lineRule="auto"/>
+      <w:bookmarkEnd w:id="0"/>
+    </w:p>
+    <w:p>
+      <w:pPr>
+        <w:spacing w:after="0" w:line="276" w:lineRule="auto"/>
+        <w:rPr>
+          <w:rFonts w:ascii="Times New Roman" w:hAnsi="Times New Roman" w:cs="Times New Roman"/>
+        </w:rPr>
+      </w:pPr>
+    </w:p>
+    <w:p>
+      <w:pPr>
+        <w:spacing w:after="0" w:line="276" w:lineRule="auto"/>
+        <w:ind w:firstLine="708"/>
         <w:jc w:val="both"/>
         <w:rPr>
           <w:rFonts w:ascii="Times New Roman" w:hAnsi="Times New Roman" w:cs="Times New Roman"/>
@@ -107,7 +609,7 @@
     </w:p>
     <w:p>
       <w:pPr>
-        <w:pStyle w:val="ListParagraph"/>
+        <w:pStyle w:val="Paragraphedeliste"/>
         <w:numPr>
           <w:ilvl w:val="0"/>
           <w:numId w:val="1"/>
@@ -127,7 +629,7 @@
     </w:p>
     <w:p>
       <w:pPr>
-        <w:pStyle w:val="ListParagraph"/>
+        <w:pStyle w:val="Paragraphedeliste"/>
         <w:numPr>
           <w:ilvl w:val="0"/>
           <w:numId w:val="1"/>
@@ -147,7 +649,7 @@
     </w:p>
     <w:p>
       <w:pPr>
-        <w:pStyle w:val="ListParagraph"/>
+        <w:pStyle w:val="Paragraphedeliste"/>
         <w:numPr>
           <w:ilvl w:val="0"/>
           <w:numId w:val="1"/>
@@ -167,7 +669,7 @@
     </w:p>
     <w:p>
       <w:pPr>
-        <w:pStyle w:val="ListParagraph"/>
+        <w:pStyle w:val="Paragraphedeliste"/>
         <w:numPr>
           <w:ilvl w:val="0"/>
           <w:numId w:val="1"/>
@@ -187,7 +689,7 @@
     </w:p>
     <w:p>
       <w:pPr>
-        <w:pStyle w:val="ListParagraph"/>
+        <w:pStyle w:val="Paragraphedeliste"/>
         <w:numPr>
           <w:ilvl w:val="0"/>
           <w:numId w:val="1"/>
@@ -217,12 +719,18 @@
         <w:rPr>
           <w:rFonts w:ascii="Times New Roman" w:hAnsi="Times New Roman" w:cs="Times New Roman"/>
         </w:rPr>
-        <w:t xml:space="preserve">Afin de communiquer ces objets utilisent des réseaux basés sur </w:t>
-      </w:r>
-    </w:p>
-    <w:p>
-      <w:pPr>
-        <w:pStyle w:val="ListParagraph"/>
+        <w:t>Afin de communiquer ces objets utilisent des réseaux basés sur</w:t>
+      </w:r>
+      <w:r>
+        <w:rPr>
+          <w:rFonts w:ascii="Times New Roman" w:hAnsi="Times New Roman" w:cs="Times New Roman"/>
+        </w:rPr>
+        <w:t> :</w:t>
+      </w:r>
+    </w:p>
+    <w:p>
+      <w:pPr>
+        <w:pStyle w:val="Paragraphedeliste"/>
         <w:numPr>
           <w:ilvl w:val="0"/>
           <w:numId w:val="1"/>
@@ -242,7 +750,7 @@
     </w:p>
     <w:p>
       <w:pPr>
-        <w:pStyle w:val="ListParagraph"/>
+        <w:pStyle w:val="Paragraphedeliste"/>
         <w:numPr>
           <w:ilvl w:val="0"/>
           <w:numId w:val="1"/>
@@ -277,7 +785,7 @@
     </w:p>
     <w:p>
       <w:pPr>
-        <w:pStyle w:val="ListParagraph"/>
+        <w:pStyle w:val="Paragraphedeliste"/>
         <w:numPr>
           <w:ilvl w:val="0"/>
           <w:numId w:val="1"/>
@@ -297,7 +805,7 @@
     </w:p>
     <w:p>
       <w:pPr>
-        <w:pStyle w:val="ListParagraph"/>
+        <w:pStyle w:val="Paragraphedeliste"/>
         <w:numPr>
           <w:ilvl w:val="0"/>
           <w:numId w:val="1"/>
@@ -317,7 +825,7 @@
     </w:p>
     <w:p>
       <w:pPr>
-        <w:pStyle w:val="ListParagraph"/>
+        <w:pStyle w:val="Paragraphedeliste"/>
         <w:numPr>
           <w:ilvl w:val="0"/>
           <w:numId w:val="1"/>
@@ -337,7 +845,7 @@
     </w:p>
     <w:p>
       <w:pPr>
-        <w:pStyle w:val="ListParagraph"/>
+        <w:pStyle w:val="Paragraphedeliste"/>
         <w:numPr>
           <w:ilvl w:val="0"/>
           <w:numId w:val="1"/>
@@ -378,10 +886,10 @@
           <w:rFonts w:ascii="Times New Roman" w:hAnsi="Times New Roman" w:cs="Times New Roman"/>
         </w:rPr>
       </w:pPr>
-      <w:hyperlink r:id="rId5" w:history="1">
+      <w:hyperlink r:id="rId8" w:history="1">
         <w:r>
           <w:rPr>
-            <w:rStyle w:val="Hyperlink"/>
+            <w:rStyle w:val="Lienhypertexte"/>
             <w:rFonts w:ascii="Times New Roman" w:hAnsi="Times New Roman" w:cs="Times New Roman"/>
           </w:rPr>
           <w:t>https://www.openscience.fr/IMG/pdf/iste_ido18v2n1_1.pdf</w:t>
@@ -396,10 +904,10 @@
           <w:rFonts w:ascii="Times New Roman" w:hAnsi="Times New Roman" w:cs="Times New Roman"/>
         </w:rPr>
       </w:pPr>
-      <w:hyperlink r:id="rId6" w:history="1">
+      <w:hyperlink r:id="rId9" w:history="1">
         <w:r>
           <w:rPr>
-            <w:rStyle w:val="Hyperlink"/>
+            <w:rStyle w:val="Lienhypertexte"/>
             <w:rFonts w:ascii="Times New Roman" w:hAnsi="Times New Roman" w:cs="Times New Roman"/>
           </w:rPr>
           <w:t>https://www.cisco.com/c/dam/global/en_ca/solutions/executive/assets/pdf/internet-of-things-pdf</w:t>
@@ -417,41 +925,176 @@
     </w:p>
     <w:p>
       <w:pPr>
-        <w:pStyle w:val="Heading1"/>
+        <w:pStyle w:val="Titre1"/>
         <w:spacing w:line="276" w:lineRule="auto"/>
         <w:rPr>
           <w:rFonts w:ascii="Times New Roman" w:hAnsi="Times New Roman" w:cs="Times New Roman"/>
         </w:rPr>
       </w:pPr>
+      <w:bookmarkStart w:id="1" w:name="_Toc84190379"/>
       <w:r>
         <w:rPr>
           <w:rFonts w:ascii="Times New Roman" w:hAnsi="Times New Roman" w:cs="Times New Roman"/>
         </w:rPr>
         <w:t>2 – 6LoWPAN</w:t>
       </w:r>
-    </w:p>
-    <w:p>
-      <w:pPr>
-        <w:spacing w:after="0" w:line="276" w:lineRule="auto"/>
-        <w:jc w:val="both"/>
-        <w:rPr>
-          <w:rFonts w:ascii="Times New Roman" w:hAnsi="Times New Roman" w:cs="Times New Roman"/>
-        </w:rPr>
-      </w:pPr>
-    </w:p>
-    <w:p>
-      <w:pPr>
-        <w:spacing w:after="0" w:line="276" w:lineRule="auto"/>
-        <w:jc w:val="both"/>
-        <w:rPr>
-          <w:rFonts w:ascii="Times New Roman" w:hAnsi="Times New Roman" w:cs="Times New Roman"/>
-        </w:rPr>
-      </w:pPr>
-      <w:r>
-        <w:rPr>
-          <w:rFonts w:ascii="Times New Roman" w:hAnsi="Times New Roman" w:cs="Times New Roman"/>
-        </w:rPr>
-        <w:t>IPv6 propose un nombre d’adresses beaucoup plus important, codées sur 128 bits (2128 adresses),</w:t>
+      <w:bookmarkEnd w:id="1"/>
+    </w:p>
+    <w:p>
+      <w:pPr>
+        <w:spacing w:after="0" w:line="276" w:lineRule="auto"/>
+        <w:jc w:val="both"/>
+        <w:rPr>
+          <w:rFonts w:ascii="Times New Roman" w:hAnsi="Times New Roman" w:cs="Times New Roman"/>
+        </w:rPr>
+      </w:pPr>
+    </w:p>
+    <w:p>
+      <w:pPr>
+        <w:spacing w:after="0" w:line="276" w:lineRule="auto"/>
+        <w:ind w:firstLine="708"/>
+        <w:jc w:val="both"/>
+        <w:rPr>
+          <w:rFonts w:ascii="Times New Roman" w:hAnsi="Times New Roman" w:cs="Times New Roman"/>
+        </w:rPr>
+      </w:pPr>
+      <w:r>
+        <w:rPr>
+          <w:rFonts w:ascii="Times New Roman" w:hAnsi="Times New Roman" w:cs="Times New Roman"/>
+        </w:rPr>
+        <w:t>IPv6 propose un nombre d’adresses beaucoup plus important, codées sur 128 bits (2128 adresses), permettant ainsi de pallier la limitation du nombre d’adresses permises par IPv4. C’est également un protocole plus sécurisé et adéquat par sa simplification d’écriture (voir RFC 5952) permettant aussi une plus grande flexibilité. Les en-têtes des paquets IPv6 ont une taille fixe de 40 octets.</w:t>
+      </w:r>
+    </w:p>
+    <w:p>
+      <w:pPr>
+        <w:spacing w:after="0" w:line="276" w:lineRule="auto"/>
+        <w:ind w:firstLine="708"/>
+        <w:jc w:val="both"/>
+        <w:rPr>
+          <w:rFonts w:ascii="Times New Roman" w:hAnsi="Times New Roman" w:cs="Times New Roman"/>
+          <w:lang w:val="en-GB"/>
+        </w:rPr>
+      </w:pPr>
+      <w:r>
+        <w:rPr>
+          <w:rFonts w:ascii="Times New Roman" w:hAnsi="Times New Roman" w:cs="Times New Roman"/>
+        </w:rPr>
+        <w:t xml:space="preserve">L’Ido profite de cette capacité d’adressage qui permet à chaque objet d’avoir sa propre adresse sur le réseau. Cependant ce protocole n’étant pas conçu pour les objets à faibles ressources par la taille des entêtes utilisées dans les communications, il faut en utiliser un plus optimisé. </w:t>
+      </w:r>
+      <w:r>
+        <w:rPr>
+          <w:rFonts w:ascii="Times New Roman" w:hAnsi="Times New Roman" w:cs="Times New Roman"/>
+          <w:lang w:val="en-GB"/>
+        </w:rPr>
+        <w:t>Il s’agit de IPv6 Low power Wireless Personal Area Networks (6LoWPAN).</w:t>
+      </w:r>
+    </w:p>
+    <w:p>
+      <w:pPr>
+        <w:spacing w:after="0" w:line="276" w:lineRule="auto"/>
+        <w:jc w:val="both"/>
+        <w:rPr>
+          <w:rFonts w:ascii="Times New Roman" w:hAnsi="Times New Roman" w:cs="Times New Roman"/>
+          <w:lang w:val="en-GB"/>
+        </w:rPr>
+      </w:pPr>
+    </w:p>
+    <w:p>
+      <w:pPr>
+        <w:pStyle w:val="Titre2"/>
+        <w:spacing w:line="276" w:lineRule="auto"/>
+        <w:jc w:val="both"/>
+        <w:rPr>
+          <w:rFonts w:ascii="Times New Roman" w:hAnsi="Times New Roman" w:cs="Times New Roman"/>
+          <w:lang w:val="en-GB"/>
+        </w:rPr>
+      </w:pPr>
+      <w:bookmarkStart w:id="2" w:name="_Toc84190380"/>
+      <w:r>
+        <w:rPr>
+          <w:rFonts w:ascii="Times New Roman" w:hAnsi="Times New Roman" w:cs="Times New Roman"/>
+          <w:lang w:val="en-GB"/>
+        </w:rPr>
+        <w:t>2.1 – Ipv6 Low power Wireless Personal Area Networks</w:t>
+      </w:r>
+      <w:bookmarkEnd w:id="2"/>
+    </w:p>
+    <w:p>
+      <w:pPr>
+        <w:spacing w:after="0" w:line="276" w:lineRule="auto"/>
+        <w:rPr>
+          <w:rFonts w:ascii="Times New Roman" w:hAnsi="Times New Roman" w:cs="Times New Roman"/>
+          <w:lang w:val="en-GB"/>
+        </w:rPr>
+      </w:pPr>
+    </w:p>
+    <w:p>
+      <w:pPr>
+        <w:spacing w:after="0" w:line="276" w:lineRule="auto"/>
+        <w:jc w:val="both"/>
+        <w:rPr>
+          <w:rFonts w:ascii="Times New Roman" w:hAnsi="Times New Roman" w:cs="Times New Roman"/>
+        </w:rPr>
+      </w:pPr>
+      <w:r>
+        <w:rPr>
+          <w:rFonts w:ascii="Times New Roman" w:hAnsi="Times New Roman" w:cs="Times New Roman"/>
+          <w:lang w:val="en-GB"/>
+        </w:rPr>
+        <w:tab/>
+      </w:r>
+      <w:r>
+        <w:rPr>
+          <w:rFonts w:ascii="Times New Roman" w:hAnsi="Times New Roman" w:cs="Times New Roman"/>
+        </w:rPr>
+        <w:t>Les capacités des appareils étant faibles, la transmission et l’encapsulation des données sont des éléments déterminants. Ainsi, 6LowPAN</w:t>
+      </w:r>
+      <w:r>
+        <w:rPr>
+          <w:rFonts w:ascii="Times New Roman" w:hAnsi="Times New Roman" w:cs="Times New Roman"/>
+        </w:rPr>
+        <w:t xml:space="preserve"> qui est un mécanisme d’encapsulation des paquets lors de la transmission de données dans des réseaux de faibles capacités sera utilisé dans les systèmes à ressources limitées.</w:t>
+      </w:r>
+    </w:p>
+    <w:p>
+      <w:pPr>
+        <w:spacing w:after="0" w:line="276" w:lineRule="auto"/>
+        <w:ind w:firstLine="708"/>
+        <w:jc w:val="both"/>
+        <w:rPr>
+          <w:rFonts w:ascii="Times New Roman" w:hAnsi="Times New Roman" w:cs="Times New Roman"/>
+        </w:rPr>
+      </w:pPr>
+      <w:r>
+        <w:rPr>
+          <w:rFonts w:ascii="Times New Roman" w:hAnsi="Times New Roman" w:cs="Times New Roman"/>
+        </w:rPr>
+        <w:t>Un réseau</w:t>
+      </w:r>
+      <w:r>
+        <w:rPr>
+          <w:rFonts w:ascii="Times New Roman" w:hAnsi="Times New Roman" w:cs="Times New Roman"/>
+        </w:rPr>
+        <w:t xml:space="preserve"> 6LowPAN sans fil propose une adaptation du protocole IPv6. Au niveau II, les équipements suivent le stand</w:t>
+      </w:r>
+      <w:r>
+        <w:rPr>
+          <w:rFonts w:ascii="Times New Roman" w:hAnsi="Times New Roman" w:cs="Times New Roman"/>
+        </w:rPr>
+        <w:t xml:space="preserve">ard IEEE 802.15.4. Ils ont une portée limitée, un faible débit, peu de </w:t>
+      </w:r>
+      <w:r>
+        <w:rPr>
+          <w:rFonts w:ascii="Times New Roman" w:hAnsi="Times New Roman" w:cs="Times New Roman"/>
+        </w:rPr>
+        <w:lastRenderedPageBreak/>
+        <w:t>mémoire et un</w:t>
+      </w:r>
+      <w:r>
+        <w:rPr>
+          <w:rFonts w:ascii="Times New Roman" w:hAnsi="Times New Roman" w:cs="Times New Roman"/>
+        </w:rPr>
+        <w:t xml:space="preserve"> faible coût.</w:t>
       </w:r>
       <w:r>
         <w:rPr>
@@ -463,19 +1106,23 @@
         <w:rPr>
           <w:rFonts w:ascii="Times New Roman" w:hAnsi="Times New Roman" w:cs="Times New Roman"/>
         </w:rPr>
-        <w:t xml:space="preserve">permettant ainsi de </w:t>
-      </w:r>
-      <w:r>
-        <w:rPr>
-          <w:rFonts w:ascii="Times New Roman" w:hAnsi="Times New Roman" w:cs="Times New Roman"/>
-        </w:rPr>
-        <w:t>pallier</w:t>
-      </w:r>
-      <w:r>
-        <w:rPr>
-          <w:rFonts w:ascii="Times New Roman" w:hAnsi="Times New Roman" w:cs="Times New Roman"/>
-        </w:rPr>
-        <w:t xml:space="preserve"> la limitation du nombre d’adresses permises par IPv4. C’est également un</w:t>
+        <w:t>Une couche d’adaptation entre les couches MAC et réseau réduit la surcharge de l’en-tête IPv6 et réalise une compression. Elle propose des en-têtes supplémentaires permettant de fragmenter un paquet IPv6 si ce dernier ne peut pas être contenu dans une trame MAC.</w:t>
+      </w:r>
+    </w:p>
+    <w:p>
+      <w:pPr>
+        <w:spacing w:after="0" w:line="276" w:lineRule="auto"/>
+        <w:ind w:firstLine="708"/>
+        <w:jc w:val="both"/>
+        <w:rPr>
+          <w:rFonts w:ascii="Times New Roman" w:hAnsi="Times New Roman" w:cs="Times New Roman"/>
+        </w:rPr>
+      </w:pPr>
+      <w:r>
+        <w:rPr>
+          <w:rFonts w:ascii="Times New Roman" w:hAnsi="Times New Roman" w:cs="Times New Roman"/>
+        </w:rPr>
+        <w:t>Trois types de nœuds existent dans 6LowPAN : le routeur de bordure (BR), le routeur et l’hôte.</w:t>
       </w:r>
       <w:r>
         <w:rPr>
@@ -483,23 +1130,82 @@
         </w:rPr>
         <w:t xml:space="preserve"> </w:t>
       </w:r>
-      <w:r>
-        <w:rPr>
-          <w:rFonts w:ascii="Times New Roman" w:hAnsi="Times New Roman" w:cs="Times New Roman"/>
-        </w:rPr>
-        <w:t xml:space="preserve">protocole plus sécurisé et adéquat </w:t>
-      </w:r>
-      <w:r>
-        <w:rPr>
-          <w:rFonts w:ascii="Times New Roman" w:hAnsi="Times New Roman" w:cs="Times New Roman"/>
-        </w:rPr>
-        <w:t>par</w:t>
-      </w:r>
-      <w:r>
-        <w:rPr>
-          <w:rFonts w:ascii="Times New Roman" w:hAnsi="Times New Roman" w:cs="Times New Roman"/>
-        </w:rPr>
-        <w:t xml:space="preserve"> sa simplification d’écriture (voir RFC 5952) permettant aussi</w:t>
+    </w:p>
+    <w:p>
+      <w:pPr>
+        <w:spacing w:after="0" w:line="276" w:lineRule="auto"/>
+        <w:jc w:val="both"/>
+        <w:rPr>
+          <w:rFonts w:ascii="Times New Roman" w:hAnsi="Times New Roman" w:cs="Times New Roman"/>
+        </w:rPr>
+      </w:pPr>
+      <w:r>
+        <w:rPr>
+          <w:rFonts w:ascii="Times New Roman" w:hAnsi="Times New Roman" w:cs="Times New Roman"/>
+          <w:noProof/>
+        </w:rPr>
+        <w:drawing>
+          <wp:anchor distT="0" distB="0" distL="114300" distR="114300" simplePos="0" relativeHeight="251658240" behindDoc="1" locked="0" layoutInCell="1" allowOverlap="1" wp14:anchorId="0F8ABC24" wp14:editId="2882FA9E">
+            <wp:simplePos x="0" y="0"/>
+            <wp:positionH relativeFrom="margin">
+              <wp:posOffset>1280160</wp:posOffset>
+            </wp:positionH>
+            <wp:positionV relativeFrom="paragraph">
+              <wp:posOffset>1222375</wp:posOffset>
+            </wp:positionV>
+            <wp:extent cx="3495675" cy="2686050"/>
+            <wp:effectExtent l="0" t="0" r="9525" b="0"/>
+            <wp:wrapTopAndBottom/>
+            <wp:docPr id="2" name="Picture 2"/>
+            <wp:cNvGraphicFramePr>
+              <a:graphicFrameLocks xmlns:a="http://schemas.openxmlformats.org/drawingml/2006/main" noChangeAspect="1"/>
+            </wp:cNvGraphicFramePr>
+            <a:graphic xmlns:a="http://schemas.openxmlformats.org/drawingml/2006/main">
+              <a:graphicData uri="http://schemas.openxmlformats.org/drawingml/2006/picture">
+                <pic:pic xmlns:pic="http://schemas.openxmlformats.org/drawingml/2006/picture">
+                  <pic:nvPicPr>
+                    <pic:cNvPr id="0" name="Picture 2"/>
+                    <pic:cNvPicPr>
+                      <a:picLocks noChangeAspect="1" noChangeArrowheads="1"/>
+                    </pic:cNvPicPr>
+                  </pic:nvPicPr>
+                  <pic:blipFill>
+                    <a:blip r:embed="rId10">
+                      <a:extLst>
+                        <a:ext uri="{28A0092B-C50C-407E-A947-70E740481C1C}">
+                          <a14:useLocalDpi xmlns:a14="http://schemas.microsoft.com/office/drawing/2010/main" val="0"/>
+                        </a:ext>
+                      </a:extLst>
+                    </a:blip>
+                    <a:srcRect/>
+                    <a:stretch>
+                      <a:fillRect/>
+                    </a:stretch>
+                  </pic:blipFill>
+                  <pic:spPr bwMode="auto">
+                    <a:xfrm>
+                      <a:off x="0" y="0"/>
+                      <a:ext cx="3495675" cy="2686050"/>
+                    </a:xfrm>
+                    <a:prstGeom prst="rect">
+                      <a:avLst/>
+                    </a:prstGeom>
+                    <a:noFill/>
+                    <a:ln>
+                      <a:noFill/>
+                    </a:ln>
+                  </pic:spPr>
+                </pic:pic>
+              </a:graphicData>
+            </a:graphic>
+          </wp:anchor>
+        </w:drawing>
+      </w:r>
+      <w:r>
+        <w:rPr>
+          <w:rFonts w:ascii="Times New Roman" w:hAnsi="Times New Roman" w:cs="Times New Roman"/>
+        </w:rPr>
+        <w:t>La topologie de base est un graphe acyclique orienté (Directed Acyclic Graph - DAG). Un Graphe Orienté Acyclique (DAG) est un graphe orienté ne possédant aucun cycle (orienté). Dans un réseau 6LowPAN, plusieurs graphes acycliques orientés destination (Destination Oriented Directed Acyclic Graph - DODAG) peuvent exister et forment le DAG. La caractéristique supplémentaire apportée par ce type de graphe est que chaque arc du graphe est dirigé vers une seule et même destination qui est un BR. Le routeur de bordure est la racine (la destination) d’un DODAG. Il connecte les routes à</w:t>
       </w:r>
       <w:r>
         <w:rPr>
@@ -511,29 +1217,169 @@
         <w:rPr>
           <w:rFonts w:ascii="Times New Roman" w:hAnsi="Times New Roman" w:cs="Times New Roman"/>
         </w:rPr>
-        <w:t>une plus grande flexibilité. Les en-têtes des paquets IPv6 ont une taille fixe de 40 octets.</w:t>
-      </w:r>
-    </w:p>
-    <w:p>
-      <w:pPr>
-        <w:spacing w:after="0" w:line="276" w:lineRule="auto"/>
-        <w:jc w:val="both"/>
-        <w:rPr>
-          <w:rFonts w:ascii="Times New Roman" w:hAnsi="Times New Roman" w:cs="Times New Roman"/>
-          <w:lang w:val="en-GB"/>
-        </w:rPr>
-      </w:pPr>
-      <w:r>
-        <w:rPr>
-          <w:rFonts w:ascii="Times New Roman" w:hAnsi="Times New Roman" w:cs="Times New Roman"/>
-        </w:rPr>
-        <w:t>L’Ido</w:t>
-      </w:r>
-      <w:r>
-        <w:rPr>
-          <w:rFonts w:ascii="Times New Roman" w:hAnsi="Times New Roman" w:cs="Times New Roman"/>
-        </w:rPr>
-        <w:t xml:space="preserve"> profite de cette capacité d’adressage qui permet à chaque objet d’avoir sa propre adresse sur</w:t>
+        <w:t>l’Internet.</w:t>
+      </w:r>
+      <w:r>
+        <w:rPr>
+          <w:rFonts w:ascii="Times New Roman" w:hAnsi="Times New Roman" w:cs="Times New Roman"/>
+        </w:rPr>
+        <w:tab/>
+      </w:r>
+    </w:p>
+    <w:p>
+      <w:pPr>
+        <w:spacing w:after="0" w:line="276" w:lineRule="auto"/>
+        <w:jc w:val="center"/>
+        <w:rPr>
+          <w:rFonts w:ascii="Times New Roman" w:hAnsi="Times New Roman" w:cs="Times New Roman"/>
+        </w:rPr>
+      </w:pPr>
+      <w:r>
+        <w:rPr>
+          <w:rFonts w:ascii="Times New Roman" w:hAnsi="Times New Roman" w:cs="Times New Roman"/>
+        </w:rPr>
+        <w:t>FIGURE 1 – DODAG - Graphe acyclique orienté vers une destination</w:t>
+      </w:r>
+    </w:p>
+    <w:p>
+      <w:pPr>
+        <w:spacing w:after="0" w:line="276" w:lineRule="auto"/>
+        <w:jc w:val="both"/>
+        <w:rPr>
+          <w:rFonts w:ascii="Times New Roman" w:hAnsi="Times New Roman" w:cs="Times New Roman"/>
+        </w:rPr>
+      </w:pPr>
+    </w:p>
+    <w:p>
+      <w:pPr>
+        <w:spacing w:after="0" w:line="276" w:lineRule="auto"/>
+        <w:ind w:firstLine="708"/>
+        <w:jc w:val="both"/>
+        <w:rPr>
+          <w:rFonts w:ascii="Times New Roman" w:hAnsi="Times New Roman" w:cs="Times New Roman"/>
+        </w:rPr>
+      </w:pPr>
+      <w:r>
+        <w:rPr>
+          <w:rFonts w:ascii="Times New Roman" w:hAnsi="Times New Roman" w:cs="Times New Roman"/>
+        </w:rPr>
+        <w:t>Les routeurs sont des équipements intermédiaires sur les routes, et les hôtes sont les équipements feuilles du réseau. Le réseau est alors un réseau sans fil, multi-saut.</w:t>
+      </w:r>
+    </w:p>
+    <w:p>
+      <w:pPr>
+        <w:spacing w:after="0" w:line="276" w:lineRule="auto"/>
+        <w:jc w:val="both"/>
+        <w:rPr>
+          <w:rFonts w:ascii="Times New Roman" w:hAnsi="Times New Roman" w:cs="Times New Roman"/>
+        </w:rPr>
+      </w:pPr>
+    </w:p>
+    <w:p>
+      <w:pPr>
+        <w:pStyle w:val="Titre2"/>
+        <w:spacing w:line="276" w:lineRule="auto"/>
+        <w:rPr>
+          <w:rFonts w:ascii="Times New Roman" w:hAnsi="Times New Roman" w:cs="Times New Roman"/>
+        </w:rPr>
+      </w:pPr>
+      <w:bookmarkStart w:id="3" w:name="_Toc84190381"/>
+      <w:r>
+        <w:rPr>
+          <w:rFonts w:ascii="Times New Roman" w:hAnsi="Times New Roman" w:cs="Times New Roman"/>
+        </w:rPr>
+        <w:t>2.2 – Le protocole de routage standardisé RPL</w:t>
+      </w:r>
+      <w:bookmarkEnd w:id="3"/>
+    </w:p>
+    <w:p>
+      <w:pPr>
+        <w:spacing w:after="0" w:line="276" w:lineRule="auto"/>
+        <w:rPr>
+          <w:rFonts w:ascii="Times New Roman" w:hAnsi="Times New Roman" w:cs="Times New Roman"/>
+        </w:rPr>
+      </w:pPr>
+    </w:p>
+    <w:p>
+      <w:pPr>
+        <w:spacing w:after="0" w:line="276" w:lineRule="auto"/>
+        <w:jc w:val="both"/>
+        <w:rPr>
+          <w:rFonts w:ascii="Times New Roman" w:hAnsi="Times New Roman" w:cs="Times New Roman"/>
+        </w:rPr>
+      </w:pPr>
+      <w:r>
+        <w:rPr>
+          <w:rFonts w:ascii="Times New Roman" w:hAnsi="Times New Roman" w:cs="Times New Roman"/>
+        </w:rPr>
+        <w:t>Le trafic typique dans le réseau est le ramassage des données incast (multipoint-à-point, des nœuds vers le BR), mais il permet la diffusion (du BR aux nœuds), ainsi que le point-à-point entre les nœuds.</w:t>
+      </w:r>
+    </w:p>
+    <w:p>
+      <w:pPr>
+        <w:spacing w:after="0" w:line="276" w:lineRule="auto"/>
+        <w:jc w:val="both"/>
+        <w:rPr>
+          <w:rFonts w:ascii="Times New Roman" w:hAnsi="Times New Roman" w:cs="Times New Roman"/>
+        </w:rPr>
+      </w:pPr>
+      <w:r>
+        <w:rPr>
+          <w:rFonts w:ascii="Times New Roman" w:hAnsi="Times New Roman" w:cs="Times New Roman"/>
+        </w:rPr>
+        <w:t>Ce protocole de routage construit un DODAG pour chaque application (et naturellement vers un BR). Les routeurs et le BR sont autorisés à router des paquets. Les paquets fragmentés sont reconstitués à chaque saut, ce qui rend le protocole plus robuste face aux pertes de fragments. Nous illustrons brièvement la construction des routes, le routage et la maintenance / correction des routes.</w:t>
+      </w:r>
+    </w:p>
+    <w:p>
+      <w:pPr>
+        <w:spacing w:after="0" w:line="276" w:lineRule="auto"/>
+        <w:jc w:val="both"/>
+        <w:rPr>
+          <w:rFonts w:ascii="Times New Roman" w:hAnsi="Times New Roman" w:cs="Times New Roman"/>
+        </w:rPr>
+      </w:pPr>
+    </w:p>
+    <w:p>
+      <w:pPr>
+        <w:pStyle w:val="Titre3"/>
+        <w:spacing w:line="276" w:lineRule="auto"/>
+        <w:jc w:val="both"/>
+        <w:rPr>
+          <w:rFonts w:ascii="Times New Roman" w:hAnsi="Times New Roman" w:cs="Times New Roman"/>
+        </w:rPr>
+      </w:pPr>
+      <w:bookmarkStart w:id="4" w:name="_Toc84190382"/>
+      <w:r>
+        <w:rPr>
+          <w:rFonts w:ascii="Times New Roman" w:hAnsi="Times New Roman" w:cs="Times New Roman"/>
+        </w:rPr>
+        <w:t>2.2.1 – Construction d’un DODAG et routage</w:t>
+      </w:r>
+      <w:bookmarkEnd w:id="4"/>
+    </w:p>
+    <w:p>
+      <w:pPr>
+        <w:spacing w:after="0" w:line="276" w:lineRule="auto"/>
+        <w:jc w:val="both"/>
+        <w:rPr>
+          <w:rFonts w:ascii="Times New Roman" w:hAnsi="Times New Roman" w:cs="Times New Roman"/>
+        </w:rPr>
+      </w:pPr>
+    </w:p>
+    <w:p>
+      <w:pPr>
+        <w:spacing w:after="0" w:line="276" w:lineRule="auto"/>
+        <w:ind w:firstLine="708"/>
+        <w:jc w:val="both"/>
+        <w:rPr>
+          <w:rFonts w:ascii="Times New Roman" w:hAnsi="Times New Roman" w:cs="Times New Roman"/>
+        </w:rPr>
+      </w:pPr>
+      <w:r>
+        <w:rPr>
+          <w:rFonts w:ascii="Times New Roman" w:hAnsi="Times New Roman" w:cs="Times New Roman"/>
+        </w:rPr>
+        <w:t>L’arbre est construit couche par couche (rang par rang). La racine RPL (un BR) a un rang égal à 1,</w:t>
       </w:r>
       <w:r>
         <w:rPr>
@@ -545,19 +1391,31 @@
         <w:rPr>
           <w:rFonts w:ascii="Times New Roman" w:hAnsi="Times New Roman" w:cs="Times New Roman"/>
         </w:rPr>
-        <w:t xml:space="preserve">le réseau. Cependant ce protocole n’étant pas conçu pour les objets à faibles ressources </w:t>
-      </w:r>
-      <w:r>
-        <w:rPr>
-          <w:rFonts w:ascii="Times New Roman" w:hAnsi="Times New Roman" w:cs="Times New Roman"/>
-        </w:rPr>
-        <w:t>par</w:t>
-      </w:r>
-      <w:r>
-        <w:rPr>
-          <w:rFonts w:ascii="Times New Roman" w:hAnsi="Times New Roman" w:cs="Times New Roman"/>
-        </w:rPr>
-        <w:t xml:space="preserve"> la taille</w:t>
+        <w:t>et elle envo</w:t>
+      </w:r>
+      <w:r>
+        <w:rPr>
+          <w:rFonts w:ascii="Times New Roman" w:hAnsi="Times New Roman" w:cs="Times New Roman"/>
+        </w:rPr>
+        <w:t>i</w:t>
+      </w:r>
+      <w:r>
+        <w:rPr>
+          <w:rFonts w:ascii="Times New Roman" w:hAnsi="Times New Roman" w:cs="Times New Roman"/>
+        </w:rPr>
+        <w:t xml:space="preserve">e un message (DIO, voir sur la figure) pour mobiliser ses voisins. Les </w:t>
+      </w:r>
+      <w:r>
+        <w:rPr>
+          <w:rFonts w:ascii="Times New Roman" w:hAnsi="Times New Roman" w:cs="Times New Roman"/>
+        </w:rPr>
+        <w:t>nœuds</w:t>
+      </w:r>
+      <w:r>
+        <w:rPr>
+          <w:rFonts w:ascii="Times New Roman" w:hAnsi="Times New Roman" w:cs="Times New Roman"/>
+        </w:rPr>
+        <w:t xml:space="preserve"> dans sa zone</w:t>
       </w:r>
       <w:r>
         <w:rPr>
@@ -569,92 +1427,653 @@
         <w:rPr>
           <w:rFonts w:ascii="Times New Roman" w:hAnsi="Times New Roman" w:cs="Times New Roman"/>
         </w:rPr>
-        <w:t xml:space="preserve">des entêtes utilisées dans les communications, il faut en utiliser un plus optimisé. </w:t>
-      </w:r>
-      <w:r>
-        <w:rPr>
-          <w:rFonts w:ascii="Times New Roman" w:hAnsi="Times New Roman" w:cs="Times New Roman"/>
-          <w:lang w:val="en-GB"/>
-        </w:rPr>
-        <w:t xml:space="preserve">Il </w:t>
-      </w:r>
-      <w:r>
-        <w:rPr>
-          <w:rFonts w:ascii="Times New Roman" w:hAnsi="Times New Roman" w:cs="Times New Roman"/>
-          <w:lang w:val="en-GB"/>
-        </w:rPr>
-        <w:t>s’agit</w:t>
-      </w:r>
-      <w:r>
-        <w:rPr>
-          <w:rFonts w:ascii="Times New Roman" w:hAnsi="Times New Roman" w:cs="Times New Roman"/>
-          <w:lang w:val="en-GB"/>
-        </w:rPr>
-        <w:t xml:space="preserve"> de IPv6 Low</w:t>
-      </w:r>
-      <w:r>
-        <w:rPr>
-          <w:rFonts w:ascii="Times New Roman" w:hAnsi="Times New Roman" w:cs="Times New Roman"/>
-          <w:lang w:val="en-GB"/>
-        </w:rPr>
-        <w:t xml:space="preserve"> power Wireless</w:t>
-      </w:r>
-      <w:r>
-        <w:rPr>
-          <w:rFonts w:ascii="Times New Roman" w:hAnsi="Times New Roman" w:cs="Times New Roman"/>
-          <w:lang w:val="en-GB"/>
-        </w:rPr>
-        <w:t xml:space="preserve"> Personal Area Networks (6LoWPAN).</w:t>
-      </w:r>
-    </w:p>
-    <w:p>
-      <w:pPr>
-        <w:spacing w:after="0" w:line="276" w:lineRule="auto"/>
-        <w:jc w:val="both"/>
-        <w:rPr>
-          <w:rFonts w:ascii="Times New Roman" w:hAnsi="Times New Roman" w:cs="Times New Roman"/>
-          <w:lang w:val="en-GB"/>
-        </w:rPr>
-      </w:pPr>
-    </w:p>
-    <w:p>
-      <w:pPr>
-        <w:pStyle w:val="Heading2"/>
+        <w:t xml:space="preserve">de couverture (1 et 4) reçoivent et traitent ce DIO. Après avoir reçu les DIO, chaque </w:t>
+      </w:r>
+      <w:r>
+        <w:rPr>
+          <w:rFonts w:ascii="Times New Roman" w:hAnsi="Times New Roman" w:cs="Times New Roman"/>
+        </w:rPr>
+        <w:t>nœud</w:t>
+      </w:r>
+      <w:r>
+        <w:rPr>
+          <w:rFonts w:ascii="Times New Roman" w:hAnsi="Times New Roman" w:cs="Times New Roman"/>
+        </w:rPr>
+        <w:t xml:space="preserve"> essaye de se</w:t>
+      </w:r>
+      <w:r>
+        <w:rPr>
+          <w:rFonts w:ascii="Times New Roman" w:hAnsi="Times New Roman" w:cs="Times New Roman"/>
+        </w:rPr>
+        <w:t xml:space="preserve"> </w:t>
+      </w:r>
+      <w:r>
+        <w:rPr>
+          <w:rFonts w:ascii="Times New Roman" w:hAnsi="Times New Roman" w:cs="Times New Roman"/>
+        </w:rPr>
+        <w:t>connecte au DODAG en choisissant un parent préféré en utilisant une fonction d’objective (par exemple</w:t>
+      </w:r>
+      <w:r>
+        <w:rPr>
+          <w:rFonts w:ascii="Times New Roman" w:hAnsi="Times New Roman" w:cs="Times New Roman"/>
+        </w:rPr>
+        <w:t xml:space="preserve"> </w:t>
+      </w:r>
+      <w:r>
+        <w:rPr>
+          <w:rFonts w:ascii="Times New Roman" w:hAnsi="Times New Roman" w:cs="Times New Roman"/>
+        </w:rPr>
+        <w:t xml:space="preserve">en minimisant le nombre de sauts jusqu’à R). Les </w:t>
+      </w:r>
+      <w:r>
+        <w:rPr>
+          <w:rFonts w:ascii="Times New Roman" w:hAnsi="Times New Roman" w:cs="Times New Roman"/>
+        </w:rPr>
+        <w:t>nœuds</w:t>
+      </w:r>
+      <w:r>
+        <w:rPr>
+          <w:rFonts w:ascii="Times New Roman" w:hAnsi="Times New Roman" w:cs="Times New Roman"/>
+        </w:rPr>
+        <w:t xml:space="preserve"> 1 et 4 vont avoir un rang 2. Leur parent est</w:t>
+      </w:r>
+      <w:r>
+        <w:rPr>
+          <w:rFonts w:ascii="Times New Roman" w:hAnsi="Times New Roman" w:cs="Times New Roman"/>
+        </w:rPr>
+        <w:t xml:space="preserve"> </w:t>
+      </w:r>
+      <w:r>
+        <w:rPr>
+          <w:rFonts w:ascii="Times New Roman" w:hAnsi="Times New Roman" w:cs="Times New Roman"/>
+        </w:rPr>
+        <w:t xml:space="preserve">trivialement R. Les </w:t>
+      </w:r>
+      <w:r>
+        <w:rPr>
+          <w:rFonts w:ascii="Times New Roman" w:hAnsi="Times New Roman" w:cs="Times New Roman"/>
+        </w:rPr>
+        <w:t>nœuds</w:t>
+      </w:r>
+      <w:r>
+        <w:rPr>
+          <w:rFonts w:ascii="Times New Roman" w:hAnsi="Times New Roman" w:cs="Times New Roman"/>
+        </w:rPr>
+        <w:t xml:space="preserve"> 1 et 4 émettent leur propre DIO vers leur voisinage (les </w:t>
+      </w:r>
+      <w:r>
+        <w:rPr>
+          <w:rFonts w:ascii="Times New Roman" w:hAnsi="Times New Roman" w:cs="Times New Roman"/>
+        </w:rPr>
+        <w:t>nœuds</w:t>
+      </w:r>
+      <w:r>
+        <w:rPr>
+          <w:rFonts w:ascii="Times New Roman" w:hAnsi="Times New Roman" w:cs="Times New Roman"/>
+        </w:rPr>
+        <w:t xml:space="preserve"> 2, 3 pour le</w:t>
+      </w:r>
+      <w:r>
+        <w:rPr>
+          <w:rFonts w:ascii="Times New Roman" w:hAnsi="Times New Roman" w:cs="Times New Roman"/>
+        </w:rPr>
+        <w:t xml:space="preserve"> </w:t>
+      </w:r>
+      <w:r>
+        <w:rPr>
+          <w:rFonts w:ascii="Times New Roman" w:hAnsi="Times New Roman" w:cs="Times New Roman"/>
+        </w:rPr>
+        <w:t>nœud</w:t>
+      </w:r>
+      <w:r>
+        <w:rPr>
+          <w:rFonts w:ascii="Times New Roman" w:hAnsi="Times New Roman" w:cs="Times New Roman"/>
+        </w:rPr>
+        <w:t xml:space="preserve"> 1 et les </w:t>
+      </w:r>
+      <w:r>
+        <w:rPr>
+          <w:rFonts w:ascii="Times New Roman" w:hAnsi="Times New Roman" w:cs="Times New Roman"/>
+        </w:rPr>
+        <w:t>nœuds</w:t>
+      </w:r>
+      <w:r>
+        <w:rPr>
+          <w:rFonts w:ascii="Times New Roman" w:hAnsi="Times New Roman" w:cs="Times New Roman"/>
+        </w:rPr>
+        <w:t xml:space="preserve"> 5, 6 pour le </w:t>
+      </w:r>
+      <w:r>
+        <w:rPr>
+          <w:rFonts w:ascii="Times New Roman" w:hAnsi="Times New Roman" w:cs="Times New Roman"/>
+        </w:rPr>
+        <w:t>nœud</w:t>
+      </w:r>
+      <w:r>
+        <w:rPr>
+          <w:rFonts w:ascii="Times New Roman" w:hAnsi="Times New Roman" w:cs="Times New Roman"/>
+        </w:rPr>
+        <w:t xml:space="preserve"> 4) qui procèdent de la même manière. Quand la construction</w:t>
+      </w:r>
+      <w:r>
+        <w:rPr>
+          <w:rFonts w:ascii="Times New Roman" w:hAnsi="Times New Roman" w:cs="Times New Roman"/>
+        </w:rPr>
+        <w:t xml:space="preserve"> </w:t>
+      </w:r>
+      <w:r>
+        <w:rPr>
+          <w:rFonts w:ascii="Times New Roman" w:hAnsi="Times New Roman" w:cs="Times New Roman"/>
+        </w:rPr>
+        <w:t xml:space="preserve">est terminée, les </w:t>
+      </w:r>
+      <w:r>
+        <w:rPr>
+          <w:rFonts w:ascii="Times New Roman" w:hAnsi="Times New Roman" w:cs="Times New Roman"/>
+        </w:rPr>
+        <w:t>nœuds</w:t>
+      </w:r>
+      <w:r>
+        <w:rPr>
+          <w:rFonts w:ascii="Times New Roman" w:hAnsi="Times New Roman" w:cs="Times New Roman"/>
+        </w:rPr>
+        <w:t xml:space="preserve"> peuvent communiquer avec la racine R.</w:t>
+      </w:r>
+    </w:p>
+    <w:p>
+      <w:pPr>
+        <w:spacing w:after="0" w:line="276" w:lineRule="auto"/>
+        <w:ind w:firstLine="708"/>
+        <w:jc w:val="both"/>
+        <w:rPr>
+          <w:rFonts w:ascii="Times New Roman" w:hAnsi="Times New Roman" w:cs="Times New Roman"/>
+        </w:rPr>
+      </w:pPr>
+      <w:r>
+        <w:rPr>
+          <w:rFonts w:ascii="Times New Roman" w:hAnsi="Times New Roman" w:cs="Times New Roman"/>
+        </w:rPr>
+        <w:t xml:space="preserve"> </w:t>
+      </w:r>
+      <w:r>
+        <w:rPr>
+          <w:rFonts w:ascii="Times New Roman" w:hAnsi="Times New Roman" w:cs="Times New Roman"/>
+        </w:rPr>
+        <w:t>Dans l’autres sens, les routes descendantes peuvent être construites grâce au message Destination</w:t>
+      </w:r>
+      <w:r>
+        <w:rPr>
+          <w:rFonts w:ascii="Times New Roman" w:hAnsi="Times New Roman" w:cs="Times New Roman"/>
+        </w:rPr>
+        <w:t xml:space="preserve"> </w:t>
+      </w:r>
+      <w:r>
+        <w:rPr>
+          <w:rFonts w:ascii="Times New Roman" w:hAnsi="Times New Roman" w:cs="Times New Roman"/>
+        </w:rPr>
+        <w:t>Advertisement Object (DAO). Les</w:t>
+      </w:r>
+      <w:r>
+        <w:rPr>
+          <w:rFonts w:ascii="Times New Roman" w:hAnsi="Times New Roman" w:cs="Times New Roman"/>
+        </w:rPr>
+        <w:t xml:space="preserve"> </w:t>
+      </w:r>
+      <w:r>
+        <w:rPr>
+          <w:rFonts w:ascii="Times New Roman" w:hAnsi="Times New Roman" w:cs="Times New Roman"/>
+        </w:rPr>
+        <w:t>messages DAO contiennent la destination. Pour simplifier, regardons</w:t>
+      </w:r>
+      <w:r>
+        <w:rPr>
+          <w:rFonts w:ascii="Times New Roman" w:hAnsi="Times New Roman" w:cs="Times New Roman"/>
+        </w:rPr>
+        <w:t xml:space="preserve"> </w:t>
+      </w:r>
+      <w:r>
+        <w:rPr>
+          <w:rFonts w:ascii="Times New Roman" w:hAnsi="Times New Roman" w:cs="Times New Roman"/>
+        </w:rPr>
+        <w:t xml:space="preserve">rapidement les routes descendantes en mode </w:t>
+      </w:r>
+      <w:r>
+        <w:rPr>
+          <w:rFonts w:ascii="Times New Roman" w:hAnsi="Times New Roman" w:cs="Times New Roman"/>
+        </w:rPr>
+        <w:t>« </w:t>
+      </w:r>
+      <w:r>
+        <w:rPr>
+          <w:rFonts w:ascii="Times New Roman" w:hAnsi="Times New Roman" w:cs="Times New Roman"/>
+        </w:rPr>
+        <w:t>storing</w:t>
+      </w:r>
+      <w:r>
+        <w:rPr>
+          <w:rFonts w:ascii="Times New Roman" w:hAnsi="Times New Roman" w:cs="Times New Roman"/>
+        </w:rPr>
+        <w:t> »</w:t>
+      </w:r>
+      <w:r>
+        <w:rPr>
+          <w:rFonts w:ascii="Times New Roman" w:hAnsi="Times New Roman" w:cs="Times New Roman"/>
+        </w:rPr>
+        <w:t>. Les messages DAO sont envoyés au parent</w:t>
+      </w:r>
+      <w:r>
+        <w:rPr>
+          <w:rFonts w:ascii="Times New Roman" w:hAnsi="Times New Roman" w:cs="Times New Roman"/>
+        </w:rPr>
+        <w:t xml:space="preserve"> </w:t>
+      </w:r>
+      <w:r>
+        <w:rPr>
+          <w:rFonts w:ascii="Times New Roman" w:hAnsi="Times New Roman" w:cs="Times New Roman"/>
+        </w:rPr>
+        <w:t>préféré qui installe à la réception du DAO la route descendante correspondante. Le DAO se propage</w:t>
+      </w:r>
+      <w:r>
+        <w:rPr>
+          <w:rFonts w:ascii="Times New Roman" w:hAnsi="Times New Roman" w:cs="Times New Roman"/>
+        </w:rPr>
+        <w:t xml:space="preserve"> </w:t>
+      </w:r>
+      <w:r>
+        <w:rPr>
+          <w:rFonts w:ascii="Times New Roman" w:hAnsi="Times New Roman" w:cs="Times New Roman"/>
+        </w:rPr>
+        <w:t>jusqu’à la racine RPL à travers les parents préférés afin d’établir un chemin descendant complet de la</w:t>
+      </w:r>
+      <w:r>
+        <w:rPr>
+          <w:rFonts w:ascii="Times New Roman" w:hAnsi="Times New Roman" w:cs="Times New Roman"/>
+        </w:rPr>
+        <w:t xml:space="preserve"> </w:t>
+      </w:r>
+      <w:r>
+        <w:rPr>
+          <w:rFonts w:ascii="Times New Roman" w:hAnsi="Times New Roman" w:cs="Times New Roman"/>
+        </w:rPr>
+        <w:t>racine jusqu’à la destination.</w:t>
+      </w:r>
+      <w:r>
+        <w:rPr>
+          <w:rFonts w:ascii="Times New Roman" w:hAnsi="Times New Roman" w:cs="Times New Roman"/>
+        </w:rPr>
+        <w:t xml:space="preserve"> </w:t>
+      </w:r>
+    </w:p>
+    <w:p>
+      <w:pPr>
+        <w:spacing w:after="0" w:line="276" w:lineRule="auto"/>
+        <w:ind w:firstLine="708"/>
+        <w:jc w:val="both"/>
+        <w:rPr>
+          <w:rFonts w:ascii="Times New Roman" w:hAnsi="Times New Roman" w:cs="Times New Roman"/>
+        </w:rPr>
+      </w:pPr>
+      <w:r>
+        <w:rPr>
+          <w:rFonts w:ascii="Times New Roman" w:hAnsi="Times New Roman" w:cs="Times New Roman"/>
+        </w:rPr>
+        <w:t>Plus largement, RPL permet de sélectionner un ensemble de parents (dont le parent préféré) tel que</w:t>
+      </w:r>
+      <w:r>
+        <w:rPr>
+          <w:rFonts w:ascii="Times New Roman" w:hAnsi="Times New Roman" w:cs="Times New Roman"/>
+        </w:rPr>
+        <w:t xml:space="preserve"> </w:t>
+      </w:r>
+      <w:r>
+        <w:rPr>
+          <w:rFonts w:ascii="Times New Roman" w:hAnsi="Times New Roman" w:cs="Times New Roman"/>
+        </w:rPr>
+        <w:t xml:space="preserve">le rang des parents doit être inférieur au rang du </w:t>
+      </w:r>
+      <w:r>
+        <w:rPr>
+          <w:rFonts w:ascii="Times New Roman" w:hAnsi="Times New Roman" w:cs="Times New Roman"/>
+        </w:rPr>
+        <w:t>nœud</w:t>
+      </w:r>
+      <w:r>
+        <w:rPr>
+          <w:rFonts w:ascii="Times New Roman" w:hAnsi="Times New Roman" w:cs="Times New Roman"/>
+        </w:rPr>
+        <w:t xml:space="preserve">. Le </w:t>
+      </w:r>
+      <w:r>
+        <w:rPr>
+          <w:rFonts w:ascii="Times New Roman" w:hAnsi="Times New Roman" w:cs="Times New Roman"/>
+        </w:rPr>
+        <w:t>nœud</w:t>
+      </w:r>
+      <w:r>
+        <w:rPr>
+          <w:rFonts w:ascii="Times New Roman" w:hAnsi="Times New Roman" w:cs="Times New Roman"/>
+        </w:rPr>
+        <w:t xml:space="preserve"> installera, en plus de la route par</w:t>
+      </w:r>
+      <w:r>
+        <w:rPr>
+          <w:rFonts w:ascii="Times New Roman" w:hAnsi="Times New Roman" w:cs="Times New Roman"/>
+        </w:rPr>
+        <w:t xml:space="preserve"> </w:t>
+      </w:r>
+      <w:r>
+        <w:rPr>
+          <w:rFonts w:ascii="Times New Roman" w:hAnsi="Times New Roman" w:cs="Times New Roman"/>
+        </w:rPr>
+        <w:t>défaut vers son parent préféré, des routes vers les autres parents. Notons que pour réparer les éventuelles</w:t>
+      </w:r>
+      <w:r>
+        <w:rPr>
+          <w:rFonts w:ascii="Times New Roman" w:hAnsi="Times New Roman" w:cs="Times New Roman"/>
+        </w:rPr>
+        <w:t xml:space="preserve"> </w:t>
+      </w:r>
+      <w:r>
+        <w:rPr>
+          <w:rFonts w:ascii="Times New Roman" w:hAnsi="Times New Roman" w:cs="Times New Roman"/>
+        </w:rPr>
+        <w:t>pannes du réseau, RPL dispose de deux mécanismes : la réparation globale (pour coconstruire</w:t>
+      </w:r>
+      <w:r>
+        <w:rPr>
+          <w:rFonts w:ascii="Times New Roman" w:hAnsi="Times New Roman" w:cs="Times New Roman"/>
+        </w:rPr>
+        <w:t xml:space="preserve"> </w:t>
+      </w:r>
+      <w:r>
+        <w:rPr>
+          <w:rFonts w:ascii="Times New Roman" w:hAnsi="Times New Roman" w:cs="Times New Roman"/>
+        </w:rPr>
+        <w:t>le DODAG) et la réparation locale (pour refermer localement un lien manquant).</w:t>
+      </w:r>
+    </w:p>
+    <w:p>
+      <w:pPr>
+        <w:spacing w:after="0" w:line="276" w:lineRule="auto"/>
+        <w:ind w:firstLine="708"/>
+        <w:jc w:val="both"/>
+        <w:rPr>
+          <w:rFonts w:ascii="Times New Roman" w:hAnsi="Times New Roman" w:cs="Times New Roman"/>
+        </w:rPr>
+      </w:pPr>
+      <w:r>
+        <w:rPr>
+          <w:rFonts w:ascii="Times New Roman" w:hAnsi="Times New Roman" w:cs="Times New Roman"/>
+          <w:noProof/>
+        </w:rPr>
+        <w:drawing>
+          <wp:anchor distT="0" distB="0" distL="114300" distR="114300" simplePos="0" relativeHeight="251659264" behindDoc="0" locked="0" layoutInCell="1" allowOverlap="1" wp14:anchorId="001AC30A" wp14:editId="5AF26371">
+            <wp:simplePos x="0" y="0"/>
+            <wp:positionH relativeFrom="margin">
+              <wp:align>right</wp:align>
+            </wp:positionH>
+            <wp:positionV relativeFrom="paragraph">
+              <wp:posOffset>674370</wp:posOffset>
+            </wp:positionV>
+            <wp:extent cx="5760720" cy="1988820"/>
+            <wp:effectExtent l="0" t="0" r="0" b="0"/>
+            <wp:wrapTopAndBottom/>
+            <wp:docPr id="1" name="Image 1"/>
+            <wp:cNvGraphicFramePr>
+              <a:graphicFrameLocks xmlns:a="http://schemas.openxmlformats.org/drawingml/2006/main" noChangeAspect="1"/>
+            </wp:cNvGraphicFramePr>
+            <a:graphic xmlns:a="http://schemas.openxmlformats.org/drawingml/2006/main">
+              <a:graphicData uri="http://schemas.openxmlformats.org/drawingml/2006/picture">
+                <pic:pic xmlns:pic="http://schemas.openxmlformats.org/drawingml/2006/picture">
+                  <pic:nvPicPr>
+                    <pic:cNvPr id="1" name=""/>
+                    <pic:cNvPicPr/>
+                  </pic:nvPicPr>
+                  <pic:blipFill>
+                    <a:blip r:embed="rId11">
+                      <a:extLst>
+                        <a:ext uri="{28A0092B-C50C-407E-A947-70E740481C1C}">
+                          <a14:useLocalDpi xmlns:a14="http://schemas.microsoft.com/office/drawing/2010/main" val="0"/>
+                        </a:ext>
+                      </a:extLst>
+                    </a:blip>
+                    <a:stretch>
+                      <a:fillRect/>
+                    </a:stretch>
+                  </pic:blipFill>
+                  <pic:spPr>
+                    <a:xfrm>
+                      <a:off x="0" y="0"/>
+                      <a:ext cx="5760720" cy="1988820"/>
+                    </a:xfrm>
+                    <a:prstGeom prst="rect">
+                      <a:avLst/>
+                    </a:prstGeom>
+                  </pic:spPr>
+                </pic:pic>
+              </a:graphicData>
+            </a:graphic>
+          </wp:anchor>
+        </w:drawing>
+      </w:r>
+      <w:r>
+        <w:rPr>
+          <w:rFonts w:ascii="Times New Roman" w:hAnsi="Times New Roman" w:cs="Times New Roman"/>
+        </w:rPr>
+        <w:t>Une fois le DOOAG est construit, il est possible d’utiliser les routes sur l’arbre (dans les deux sens).</w:t>
+      </w:r>
+      <w:r>
+        <w:rPr>
+          <w:rFonts w:ascii="Times New Roman" w:hAnsi="Times New Roman" w:cs="Times New Roman"/>
+        </w:rPr>
+        <w:t xml:space="preserve"> </w:t>
+      </w:r>
+      <w:r>
+        <w:rPr>
+          <w:rFonts w:ascii="Times New Roman" w:hAnsi="Times New Roman" w:cs="Times New Roman"/>
+        </w:rPr>
+        <w:t xml:space="preserve">Pour trouver une route entre deux </w:t>
+      </w:r>
+      <w:r>
+        <w:rPr>
+          <w:rFonts w:ascii="Times New Roman" w:hAnsi="Times New Roman" w:cs="Times New Roman"/>
+        </w:rPr>
+        <w:t>nœuds</w:t>
+      </w:r>
+      <w:r>
+        <w:rPr>
+          <w:rFonts w:ascii="Times New Roman" w:hAnsi="Times New Roman" w:cs="Times New Roman"/>
+        </w:rPr>
+        <w:t>, on peut toujours remonter jusqu’à la racine BR puis redescendre</w:t>
+      </w:r>
+      <w:r>
+        <w:rPr>
+          <w:rFonts w:ascii="Times New Roman" w:hAnsi="Times New Roman" w:cs="Times New Roman"/>
+        </w:rPr>
+        <w:t xml:space="preserve"> </w:t>
+      </w:r>
+      <w:r>
+        <w:rPr>
+          <w:rFonts w:ascii="Times New Roman" w:hAnsi="Times New Roman" w:cs="Times New Roman"/>
+        </w:rPr>
+        <w:t>à la destination.</w:t>
+      </w:r>
+    </w:p>
+    <w:p>
+      <w:pPr>
+        <w:spacing w:after="0" w:line="276" w:lineRule="auto"/>
+        <w:jc w:val="both"/>
+        <w:rPr>
+          <w:rFonts w:ascii="Times New Roman" w:hAnsi="Times New Roman" w:cs="Times New Roman"/>
+        </w:rPr>
+      </w:pPr>
+    </w:p>
+    <w:p>
+      <w:pPr>
+        <w:spacing w:after="0" w:line="276" w:lineRule="auto"/>
+        <w:jc w:val="center"/>
+        <w:rPr>
+          <w:rFonts w:ascii="Times New Roman" w:hAnsi="Times New Roman" w:cs="Times New Roman"/>
+        </w:rPr>
+      </w:pPr>
+      <w:r>
+        <w:rPr>
+          <w:rFonts w:ascii="Times New Roman" w:hAnsi="Times New Roman" w:cs="Times New Roman"/>
+        </w:rPr>
+        <w:t>FIGURE 2 – Construction d’un DODAG</w:t>
+      </w:r>
+    </w:p>
+    <w:p>
+      <w:pPr>
+        <w:spacing w:after="0" w:line="276" w:lineRule="auto"/>
+        <w:jc w:val="center"/>
+        <w:rPr>
+          <w:rFonts w:ascii="Times New Roman" w:hAnsi="Times New Roman" w:cs="Times New Roman"/>
+        </w:rPr>
+      </w:pPr>
+    </w:p>
+    <w:p>
+      <w:pPr>
+        <w:pStyle w:val="Titre1"/>
         <w:spacing w:line="276" w:lineRule="auto"/>
         <w:jc w:val="both"/>
         <w:rPr>
           <w:rFonts w:ascii="Times New Roman" w:hAnsi="Times New Roman" w:cs="Times New Roman"/>
-          <w:lang w:val="en-GB"/>
-        </w:rPr>
-      </w:pPr>
-      <w:r>
-        <w:rPr>
-          <w:rFonts w:ascii="Times New Roman" w:hAnsi="Times New Roman" w:cs="Times New Roman"/>
-          <w:lang w:val="en-GB"/>
-        </w:rPr>
-        <w:t>2.1 – Ipv6 Low power Wireless Personal Area Networks</w:t>
-      </w:r>
-    </w:p>
-    <w:p>
-      <w:pPr>
-        <w:spacing w:after="0" w:line="276" w:lineRule="auto"/>
-        <w:rPr>
-          <w:rFonts w:ascii="Times New Roman" w:hAnsi="Times New Roman" w:cs="Times New Roman"/>
-          <w:lang w:val="en-GB"/>
-        </w:rPr>
-      </w:pPr>
-    </w:p>
-    <w:p>
-      <w:pPr>
-        <w:spacing w:after="0" w:line="276" w:lineRule="auto"/>
-        <w:jc w:val="both"/>
-        <w:rPr>
-          <w:rFonts w:ascii="Times New Roman" w:hAnsi="Times New Roman" w:cs="Times New Roman"/>
-          <w:lang w:val="en-GB"/>
-        </w:rPr>
-      </w:pPr>
+        </w:rPr>
+      </w:pPr>
+      <w:bookmarkStart w:id="5" w:name="_Toc84190383"/>
+      <w:r>
+        <w:rPr>
+          <w:rFonts w:ascii="Times New Roman" w:hAnsi="Times New Roman" w:cs="Times New Roman"/>
+        </w:rPr>
+        <w:t>3 – Contiki</w:t>
+      </w:r>
+      <w:bookmarkEnd w:id="5"/>
+    </w:p>
+    <w:p>
+      <w:pPr>
+        <w:spacing w:after="0" w:line="276" w:lineRule="auto"/>
+        <w:ind w:firstLine="708"/>
+        <w:jc w:val="both"/>
+        <w:rPr>
+          <w:rFonts w:ascii="Times New Roman" w:hAnsi="Times New Roman" w:cs="Times New Roman"/>
+        </w:rPr>
+      </w:pPr>
+      <w:r>
+        <w:rPr>
+          <w:rFonts w:ascii="Times New Roman" w:hAnsi="Times New Roman" w:cs="Times New Roman"/>
+        </w:rPr>
+        <w:t>Pour faire fonctionner les objets limités en ressources et la communication entre les objets, il faut un</w:t>
+      </w:r>
+      <w:r>
+        <w:rPr>
+          <w:rFonts w:ascii="Times New Roman" w:hAnsi="Times New Roman" w:cs="Times New Roman"/>
+        </w:rPr>
+        <w:tab/>
+      </w:r>
+      <w:r>
+        <w:rPr>
+          <w:rFonts w:ascii="Times New Roman" w:hAnsi="Times New Roman" w:cs="Times New Roman"/>
+        </w:rPr>
+        <w:t>système relativement petit qui utilise peu de ressources. Pour des applications qui nécessitent une latence</w:t>
+      </w:r>
+      <w:r>
+        <w:rPr>
+          <w:rFonts w:ascii="Times New Roman" w:hAnsi="Times New Roman" w:cs="Times New Roman"/>
+        </w:rPr>
+        <w:t xml:space="preserve"> </w:t>
+      </w:r>
+      <w:r>
+        <w:rPr>
+          <w:rFonts w:ascii="Times New Roman" w:hAnsi="Times New Roman" w:cs="Times New Roman"/>
+        </w:rPr>
+        <w:t>limitée et une robustesse, 6LowPANet le routage RPL sont proposés.</w:t>
+      </w:r>
+      <w:r>
+        <w:rPr>
+          <w:rFonts w:ascii="Times New Roman" w:hAnsi="Times New Roman" w:cs="Times New Roman"/>
+        </w:rPr>
+        <w:t xml:space="preserve"> </w:t>
+      </w:r>
+    </w:p>
+    <w:p>
+      <w:pPr>
+        <w:spacing w:after="0" w:line="276" w:lineRule="auto"/>
+        <w:ind w:firstLine="708"/>
+        <w:jc w:val="both"/>
+        <w:rPr>
+          <w:rFonts w:ascii="Times New Roman" w:hAnsi="Times New Roman" w:cs="Times New Roman"/>
+        </w:rPr>
+      </w:pPr>
+      <w:r>
+        <w:rPr>
+          <w:rFonts w:ascii="Times New Roman" w:hAnsi="Times New Roman" w:cs="Times New Roman"/>
+        </w:rPr>
+        <w:t>Contiki est un système d’exploitation ”open source” conçu spécialement pour les petits objets communicants.</w:t>
+      </w:r>
+      <w:r>
+        <w:rPr>
+          <w:rFonts w:ascii="Times New Roman" w:hAnsi="Times New Roman" w:cs="Times New Roman"/>
+        </w:rPr>
+        <w:t xml:space="preserve"> </w:t>
+      </w:r>
+      <w:r>
+        <w:rPr>
+          <w:rFonts w:ascii="Times New Roman" w:hAnsi="Times New Roman" w:cs="Times New Roman"/>
+        </w:rPr>
+        <w:t>C’est un système d’exploitation écrit en C, utilisant peu de ressource et d’énergie.</w:t>
+      </w:r>
+      <w:r>
+        <w:rPr>
+          <w:rFonts w:ascii="Times New Roman" w:hAnsi="Times New Roman" w:cs="Times New Roman"/>
+        </w:rPr>
+        <w:t xml:space="preserve"> </w:t>
+      </w:r>
+      <w:r>
+        <w:rPr>
+          <w:rFonts w:ascii="Times New Roman" w:hAnsi="Times New Roman" w:cs="Times New Roman"/>
+        </w:rPr>
+        <w:t>Il permet de connecter des objets peu compliqués</w:t>
+      </w:r>
+      <w:r>
+        <w:rPr>
+          <w:rFonts w:ascii="Times New Roman" w:hAnsi="Times New Roman" w:cs="Times New Roman"/>
+        </w:rPr>
+        <w:t xml:space="preserve"> </w:t>
+      </w:r>
+      <w:r>
+        <w:rPr>
+          <w:rFonts w:ascii="Times New Roman" w:hAnsi="Times New Roman" w:cs="Times New Roman"/>
+        </w:rPr>
+        <w:t>et peu chers, qui possèdent peu d’énergie. C’est également une boite à outils pour construire des</w:t>
+      </w:r>
+      <w:r>
+        <w:rPr>
+          <w:rFonts w:ascii="Times New Roman" w:hAnsi="Times New Roman" w:cs="Times New Roman"/>
+        </w:rPr>
+        <w:t xml:space="preserve"> </w:t>
+      </w:r>
+      <w:r>
+        <w:rPr>
+          <w:rFonts w:ascii="Times New Roman" w:hAnsi="Times New Roman" w:cs="Times New Roman"/>
+        </w:rPr>
+        <w:t>systèmes sans fil complexes. De plus, Contiki propose un environnement de simulation (Cooja) permettant</w:t>
+      </w:r>
+      <w:r>
+        <w:rPr>
+          <w:rFonts w:ascii="Times New Roman" w:hAnsi="Times New Roman" w:cs="Times New Roman"/>
+        </w:rPr>
+        <w:t xml:space="preserve"> </w:t>
+      </w:r>
+      <w:r>
+        <w:rPr>
+          <w:rFonts w:ascii="Times New Roman" w:hAnsi="Times New Roman" w:cs="Times New Roman"/>
+        </w:rPr>
+        <w:t>de tester des systèmes avant de passer à la réalisation.</w:t>
+      </w:r>
     </w:p>
     <w:sectPr>
+      <w:footerReference w:type="default" r:id="rId12"/>
       <w:pgSz w:w="11906" w:h="16838"/>
       <w:pgMar w:top="1417" w:right="1417" w:bottom="1417" w:left="1417" w:header="708" w:footer="708" w:gutter="0"/>
       <w:cols w:space="708"/>
@@ -662,6 +2081,98 @@
     </w:sectPr>
   </w:body>
 </w:document>
+</file>
+
+<file path=word/endnotes.xml><?xml version="1.0" encoding="utf-8"?>
+<w:endnotes xmlns:wpc="http://schemas.microsoft.com/office/word/2010/wordprocessingCanvas" xmlns:cx="http://schemas.microsoft.com/office/drawing/2014/chartex" xmlns:cx1="http://schemas.microsoft.com/office/drawing/2015/9/8/chartex" xmlns:cx2="http://schemas.microsoft.com/office/drawing/2015/10/21/chartex" xmlns:cx3="http://schemas.microsoft.com/office/drawing/2016/5/9/chartex" xmlns:cx4="http://schemas.microsoft.com/office/drawing/2016/5/10/chartex" xmlns:cx5="http://schemas.microsoft.com/office/drawing/2016/5/11/chartex" xmlns:cx6="http://schemas.microsoft.com/office/drawing/2016/5/12/chartex" xmlns:cx7="http://schemas.microsoft.com/office/drawing/2016/5/13/chartex" xmlns:cx8="http://schemas.microsoft.com/office/drawing/2016/5/14/chartex" xmlns:mc="http://schemas.openxmlformats.org/markup-compatibility/2006" xmlns:aink="http://schemas.microsoft.com/office/drawing/2016/ink" xmlns:am3d="http://schemas.microsoft.com/office/drawing/2017/model3d" xmlns:o="urn:schemas-microsoft-com:office:office" xmlns:r="http://schemas.openxmlformats.org/officeDocument/2006/relationships" xmlns:m="http://schemas.openxmlformats.org/officeDocument/2006/math" xmlns:v="urn:schemas-microsoft-com:vml" xmlns:wp14="http://schemas.microsoft.com/office/word/2010/wordprocessingDrawing" xmlns:wp="http://schemas.openxmlformats.org/drawingml/2006/wordprocessingDrawing" xmlns:w10="urn:schemas-microsoft-com:office:word" xmlns:w="http://schemas.openxmlformats.org/wordprocessingml/2006/main" xmlns:w14="http://schemas.microsoft.com/office/word/2010/wordml" xmlns:w15="http://schemas.microsoft.com/office/word/2012/wordml" xmlns:w16cex="http://schemas.microsoft.com/office/word/2018/wordml/cex" xmlns:w16cid="http://schemas.microsoft.com/office/word/2016/wordml/cid" xmlns:w16="http://schemas.microsoft.com/office/word/2018/wordml" xmlns:w16sdtdh="http://schemas.microsoft.com/office/word/2020/wordml/sdtdatahash" xmlns:w16se="http://schemas.microsoft.com/office/word/2015/wordml/symex" xmlns:wpg="http://schemas.microsoft.com/office/word/2010/wordprocessingGroup" xmlns:wpi="http://schemas.microsoft.com/office/word/2010/wordprocessingInk" xmlns:wne="http://schemas.microsoft.com/office/word/2006/wordml" xmlns:wps="http://schemas.microsoft.com/office/word/2010/wordprocessingShape" mc:Ignorable="w14 w15 w16se w16cid w16 w16cex w16sdtdh wp14">
+  <w:endnote w:type="separator" w:id="-1">
+    <w:p>
+      <w:pPr>
+        <w:spacing w:after="0" w:line="240" w:lineRule="auto"/>
+      </w:pPr>
+      <w:r>
+        <w:separator/>
+      </w:r>
+    </w:p>
+  </w:endnote>
+  <w:endnote w:type="continuationSeparator" w:id="0">
+    <w:p>
+      <w:pPr>
+        <w:spacing w:after="0" w:line="240" w:lineRule="auto"/>
+      </w:pPr>
+      <w:r>
+        <w:continuationSeparator/>
+      </w:r>
+    </w:p>
+  </w:endnote>
+</w:endnotes>
+</file>
+
+<file path=word/footer1.xml><?xml version="1.0" encoding="utf-8"?>
+<w:ftr xmlns:wpc="http://schemas.microsoft.com/office/word/2010/wordprocessingCanvas" xmlns:cx="http://schemas.microsoft.com/office/drawing/2014/chartex" xmlns:cx1="http://schemas.microsoft.com/office/drawing/2015/9/8/chartex" xmlns:cx2="http://schemas.microsoft.com/office/drawing/2015/10/21/chartex" xmlns:cx3="http://schemas.microsoft.com/office/drawing/2016/5/9/chartex" xmlns:cx4="http://schemas.microsoft.com/office/drawing/2016/5/10/chartex" xmlns:cx5="http://schemas.microsoft.com/office/drawing/2016/5/11/chartex" xmlns:cx6="http://schemas.microsoft.com/office/drawing/2016/5/12/chartex" xmlns:cx7="http://schemas.microsoft.com/office/drawing/2016/5/13/chartex" xmlns:cx8="http://schemas.microsoft.com/office/drawing/2016/5/14/chartex" xmlns:mc="http://schemas.openxmlformats.org/markup-compatibility/2006" xmlns:aink="http://schemas.microsoft.com/office/drawing/2016/ink" xmlns:am3d="http://schemas.microsoft.com/office/drawing/2017/model3d" xmlns:o="urn:schemas-microsoft-com:office:office" xmlns:r="http://schemas.openxmlformats.org/officeDocument/2006/relationships" xmlns:m="http://schemas.openxmlformats.org/officeDocument/2006/math" xmlns:v="urn:schemas-microsoft-com:vml" xmlns:wp14="http://schemas.microsoft.com/office/word/2010/wordprocessingDrawing" xmlns:wp="http://schemas.openxmlformats.org/drawingml/2006/wordprocessingDrawing" xmlns:w10="urn:schemas-microsoft-com:office:word" xmlns:w="http://schemas.openxmlformats.org/wordprocessingml/2006/main" xmlns:w14="http://schemas.microsoft.com/office/word/2010/wordml" xmlns:w15="http://schemas.microsoft.com/office/word/2012/wordml" xmlns:w16cex="http://schemas.microsoft.com/office/word/2018/wordml/cex" xmlns:w16cid="http://schemas.microsoft.com/office/word/2016/wordml/cid" xmlns:w16="http://schemas.microsoft.com/office/word/2018/wordml" xmlns:w16sdtdh="http://schemas.microsoft.com/office/word/2020/wordml/sdtdatahash" xmlns:w16se="http://schemas.microsoft.com/office/word/2015/wordml/symex" xmlns:wpg="http://schemas.microsoft.com/office/word/2010/wordprocessingGroup" xmlns:wpi="http://schemas.microsoft.com/office/word/2010/wordprocessingInk" xmlns:wne="http://schemas.microsoft.com/office/word/2006/wordml" xmlns:wps="http://schemas.microsoft.com/office/word/2010/wordprocessingShape" mc:Ignorable="w14 w15 w16se w16cid w16 w16cex w16sdtdh wp14">
+  <w:sdt>
+    <w:sdtPr>
+      <w:id w:val="-402534432"/>
+      <w:docPartObj>
+        <w:docPartGallery w:val="Page Numbers (Bottom of Page)"/>
+        <w:docPartUnique/>
+      </w:docPartObj>
+    </w:sdtPr>
+    <w:sdtContent>
+      <w:p>
+        <w:pPr>
+          <w:pStyle w:val="Pieddepage"/>
+          <w:jc w:val="right"/>
+        </w:pPr>
+        <w:r>
+          <w:fldChar w:fldCharType="begin"/>
+        </w:r>
+        <w:r>
+          <w:instrText>PAGE   \* MERGEFORMAT</w:instrText>
+        </w:r>
+        <w:r>
+          <w:fldChar w:fldCharType="separate"/>
+        </w:r>
+        <w:r>
+          <w:t>2</w:t>
+        </w:r>
+        <w:r>
+          <w:fldChar w:fldCharType="end"/>
+        </w:r>
+      </w:p>
+    </w:sdtContent>
+  </w:sdt>
+  <w:p>
+    <w:pPr>
+      <w:pStyle w:val="Pieddepage"/>
+    </w:pPr>
+  </w:p>
+</w:ftr>
+</file>
+
+<file path=word/footnotes.xml><?xml version="1.0" encoding="utf-8"?>
+<w:footnotes xmlns:wpc="http://schemas.microsoft.com/office/word/2010/wordprocessingCanvas" xmlns:cx="http://schemas.microsoft.com/office/drawing/2014/chartex" xmlns:cx1="http://schemas.microsoft.com/office/drawing/2015/9/8/chartex" xmlns:cx2="http://schemas.microsoft.com/office/drawing/2015/10/21/chartex" xmlns:cx3="http://schemas.microsoft.com/office/drawing/2016/5/9/chartex" xmlns:cx4="http://schemas.microsoft.com/office/drawing/2016/5/10/chartex" xmlns:cx5="http://schemas.microsoft.com/office/drawing/2016/5/11/chartex" xmlns:cx6="http://schemas.microsoft.com/office/drawing/2016/5/12/chartex" xmlns:cx7="http://schemas.microsoft.com/office/drawing/2016/5/13/chartex" xmlns:cx8="http://schemas.microsoft.com/office/drawing/2016/5/14/chartex" xmlns:mc="http://schemas.openxmlformats.org/markup-compatibility/2006" xmlns:aink="http://schemas.microsoft.com/office/drawing/2016/ink" xmlns:am3d="http://schemas.microsoft.com/office/drawing/2017/model3d" xmlns:o="urn:schemas-microsoft-com:office:office" xmlns:r="http://schemas.openxmlformats.org/officeDocument/2006/relationships" xmlns:m="http://schemas.openxmlformats.org/officeDocument/2006/math" xmlns:v="urn:schemas-microsoft-com:vml" xmlns:wp14="http://schemas.microsoft.com/office/word/2010/wordprocessingDrawing" xmlns:wp="http://schemas.openxmlformats.org/drawingml/2006/wordprocessingDrawing" xmlns:w10="urn:schemas-microsoft-com:office:word" xmlns:w="http://schemas.openxmlformats.org/wordprocessingml/2006/main" xmlns:w14="http://schemas.microsoft.com/office/word/2010/wordml" xmlns:w15="http://schemas.microsoft.com/office/word/2012/wordml" xmlns:w16cex="http://schemas.microsoft.com/office/word/2018/wordml/cex" xmlns:w16cid="http://schemas.microsoft.com/office/word/2016/wordml/cid" xmlns:w16="http://schemas.microsoft.com/office/word/2018/wordml" xmlns:w16sdtdh="http://schemas.microsoft.com/office/word/2020/wordml/sdtdatahash" xmlns:w16se="http://schemas.microsoft.com/office/word/2015/wordml/symex" xmlns:wpg="http://schemas.microsoft.com/office/word/2010/wordprocessingGroup" xmlns:wpi="http://schemas.microsoft.com/office/word/2010/wordprocessingInk" xmlns:wne="http://schemas.microsoft.com/office/word/2006/wordml" xmlns:wps="http://schemas.microsoft.com/office/word/2010/wordprocessingShape" mc:Ignorable="w14 w15 w16se w16cid w16 w16cex w16sdtdh wp14">
+  <w:footnote w:type="separator" w:id="-1">
+    <w:p>
+      <w:pPr>
+        <w:spacing w:after="0" w:line="240" w:lineRule="auto"/>
+      </w:pPr>
+      <w:r>
+        <w:separator/>
+      </w:r>
+    </w:p>
+  </w:footnote>
+  <w:footnote w:type="continuationSeparator" w:id="0">
+    <w:p>
+      <w:pPr>
+        <w:spacing w:after="0" w:line="240" w:lineRule="auto"/>
+      </w:pPr>
+      <w:r>
+        <w:continuationSeparator/>
+      </w:r>
+    </w:p>
+  </w:footnote>
+</w:footnotes>
 </file>
 
 <file path=word/numbering.xml><?xml version="1.0" encoding="utf-8"?>
@@ -1184,11 +2695,11 @@
     <w:name w:val="Normal"/>
     <w:qFormat/>
   </w:style>
-  <w:style w:type="paragraph" w:styleId="Heading1">
+  <w:style w:type="paragraph" w:styleId="Titre1">
     <w:name w:val="heading 1"/>
     <w:basedOn w:val="Normal"/>
     <w:next w:val="Normal"/>
-    <w:link w:val="Heading1Char"/>
+    <w:link w:val="Titre1Car"/>
     <w:uiPriority w:val="9"/>
     <w:qFormat/>
     <w:rsid w:val="00930AF7"/>
@@ -1205,11 +2716,11 @@
       <w:szCs w:val="32"/>
     </w:rPr>
   </w:style>
-  <w:style w:type="paragraph" w:styleId="Heading2">
+  <w:style w:type="paragraph" w:styleId="Titre2">
     <w:name w:val="heading 2"/>
     <w:basedOn w:val="Normal"/>
     <w:next w:val="Normal"/>
-    <w:link w:val="Heading2Char"/>
+    <w:link w:val="Titre2Car"/>
     <w:uiPriority w:val="9"/>
     <w:unhideWhenUsed/>
     <w:qFormat/>
@@ -1227,12 +2738,34 @@
       <w:szCs w:val="26"/>
     </w:rPr>
   </w:style>
-  <w:style w:type="character" w:default="1" w:styleId="DefaultParagraphFont">
+  <w:style w:type="paragraph" w:styleId="Titre3">
+    <w:name w:val="heading 3"/>
+    <w:basedOn w:val="Normal"/>
+    <w:next w:val="Normal"/>
+    <w:link w:val="Titre3Car"/>
+    <w:uiPriority w:val="9"/>
+    <w:unhideWhenUsed/>
+    <w:qFormat/>
+    <w:rsid w:val="00452527"/>
+    <w:pPr>
+      <w:keepNext/>
+      <w:keepLines/>
+      <w:spacing w:before="40" w:after="0"/>
+      <w:outlineLvl w:val="2"/>
+    </w:pPr>
+    <w:rPr>
+      <w:rFonts w:asciiTheme="majorHAnsi" w:eastAsiaTheme="majorEastAsia" w:hAnsiTheme="majorHAnsi" w:cstheme="majorBidi"/>
+      <w:color w:val="1F3763" w:themeColor="accent1" w:themeShade="7F"/>
+      <w:sz w:val="24"/>
+      <w:szCs w:val="24"/>
+    </w:rPr>
+  </w:style>
+  <w:style w:type="character" w:default="1" w:styleId="Policepardfaut">
     <w:name w:val="Default Paragraph Font"/>
     <w:uiPriority w:val="1"/>
     <w:unhideWhenUsed/>
   </w:style>
-  <w:style w:type="table" w:default="1" w:styleId="TableNormal">
+  <w:style w:type="table" w:default="1" w:styleId="TableauNormal">
     <w:name w:val="Normal Table"/>
     <w:uiPriority w:val="99"/>
     <w:semiHidden/>
@@ -1247,16 +2780,16 @@
       </w:tblCellMar>
     </w:tblPr>
   </w:style>
-  <w:style w:type="numbering" w:default="1" w:styleId="NoList">
+  <w:style w:type="numbering" w:default="1" w:styleId="Aucuneliste">
     <w:name w:val="No List"/>
     <w:uiPriority w:val="99"/>
     <w:semiHidden/>
     <w:unhideWhenUsed/>
   </w:style>
-  <w:style w:type="character" w:customStyle="1" w:styleId="Heading1Char">
-    <w:name w:val="Heading 1 Char"/>
-    <w:basedOn w:val="DefaultParagraphFont"/>
-    <w:link w:val="Heading1"/>
+  <w:style w:type="character" w:customStyle="1" w:styleId="Titre1Car">
+    <w:name w:val="Titre 1 Car"/>
+    <w:basedOn w:val="Policepardfaut"/>
+    <w:link w:val="Titre1"/>
     <w:uiPriority w:val="9"/>
     <w:rsid w:val="00930AF7"/>
     <w:rPr>
@@ -1266,7 +2799,7 @@
       <w:szCs w:val="32"/>
     </w:rPr>
   </w:style>
-  <w:style w:type="paragraph" w:styleId="ListParagraph">
+  <w:style w:type="paragraph" w:styleId="Paragraphedeliste">
     <w:name w:val="List Paragraph"/>
     <w:basedOn w:val="Normal"/>
     <w:uiPriority w:val="34"/>
@@ -1277,9 +2810,9 @@
       <w:contextualSpacing/>
     </w:pPr>
   </w:style>
-  <w:style w:type="character" w:styleId="Hyperlink">
+  <w:style w:type="character" w:styleId="Lienhypertexte">
     <w:name w:val="Hyperlink"/>
-    <w:basedOn w:val="DefaultParagraphFont"/>
+    <w:basedOn w:val="Policepardfaut"/>
     <w:uiPriority w:val="99"/>
     <w:unhideWhenUsed/>
     <w:rsid w:val="004C3258"/>
@@ -1288,9 +2821,9 @@
       <w:u w:val="single"/>
     </w:rPr>
   </w:style>
-  <w:style w:type="character" w:styleId="UnresolvedMention">
+  <w:style w:type="character" w:styleId="Mentionnonrsolue">
     <w:name w:val="Unresolved Mention"/>
-    <w:basedOn w:val="DefaultParagraphFont"/>
+    <w:basedOn w:val="Policepardfaut"/>
     <w:uiPriority w:val="99"/>
     <w:semiHidden/>
     <w:unhideWhenUsed/>
@@ -1300,10 +2833,10 @@
       <w:shd w:val="clear" w:color="auto" w:fill="E1DFDD"/>
     </w:rPr>
   </w:style>
-  <w:style w:type="character" w:customStyle="1" w:styleId="Heading2Char">
-    <w:name w:val="Heading 2 Char"/>
-    <w:basedOn w:val="DefaultParagraphFont"/>
-    <w:link w:val="Heading2"/>
+  <w:style w:type="character" w:customStyle="1" w:styleId="Titre2Car">
+    <w:name w:val="Titre 2 Car"/>
+    <w:basedOn w:val="Policepardfaut"/>
+    <w:link w:val="Titre2"/>
     <w:uiPriority w:val="9"/>
     <w:rsid w:val="0048503C"/>
     <w:rPr>
@@ -1312,6 +2845,116 @@
       <w:sz w:val="26"/>
       <w:szCs w:val="26"/>
     </w:rPr>
+  </w:style>
+  <w:style w:type="paragraph" w:styleId="En-tte">
+    <w:name w:val="header"/>
+    <w:basedOn w:val="Normal"/>
+    <w:link w:val="En-tteCar"/>
+    <w:uiPriority w:val="99"/>
+    <w:unhideWhenUsed/>
+    <w:rsid w:val="00486AE5"/>
+    <w:pPr>
+      <w:tabs>
+        <w:tab w:val="center" w:pos="4536"/>
+        <w:tab w:val="right" w:pos="9072"/>
+      </w:tabs>
+      <w:spacing w:after="0" w:line="240" w:lineRule="auto"/>
+    </w:pPr>
+  </w:style>
+  <w:style w:type="character" w:customStyle="1" w:styleId="En-tteCar">
+    <w:name w:val="En-tête Car"/>
+    <w:basedOn w:val="Policepardfaut"/>
+    <w:link w:val="En-tte"/>
+    <w:uiPriority w:val="99"/>
+    <w:rsid w:val="00486AE5"/>
+  </w:style>
+  <w:style w:type="paragraph" w:styleId="Pieddepage">
+    <w:name w:val="footer"/>
+    <w:basedOn w:val="Normal"/>
+    <w:link w:val="PieddepageCar"/>
+    <w:uiPriority w:val="99"/>
+    <w:unhideWhenUsed/>
+    <w:rsid w:val="00486AE5"/>
+    <w:pPr>
+      <w:tabs>
+        <w:tab w:val="center" w:pos="4536"/>
+        <w:tab w:val="right" w:pos="9072"/>
+      </w:tabs>
+      <w:spacing w:after="0" w:line="240" w:lineRule="auto"/>
+    </w:pPr>
+  </w:style>
+  <w:style w:type="character" w:customStyle="1" w:styleId="PieddepageCar">
+    <w:name w:val="Pied de page Car"/>
+    <w:basedOn w:val="Policepardfaut"/>
+    <w:link w:val="Pieddepage"/>
+    <w:uiPriority w:val="99"/>
+    <w:rsid w:val="00486AE5"/>
+  </w:style>
+  <w:style w:type="paragraph" w:styleId="En-ttedetabledesmatires">
+    <w:name w:val="TOC Heading"/>
+    <w:basedOn w:val="Titre1"/>
+    <w:next w:val="Normal"/>
+    <w:uiPriority w:val="39"/>
+    <w:unhideWhenUsed/>
+    <w:qFormat/>
+    <w:rsid w:val="00452527"/>
+    <w:pPr>
+      <w:outlineLvl w:val="9"/>
+    </w:pPr>
+    <w:rPr>
+      <w:lang w:eastAsia="fr-FR"/>
+    </w:rPr>
+  </w:style>
+  <w:style w:type="paragraph" w:styleId="TM1">
+    <w:name w:val="toc 1"/>
+    <w:basedOn w:val="Normal"/>
+    <w:next w:val="Normal"/>
+    <w:autoRedefine/>
+    <w:uiPriority w:val="39"/>
+    <w:unhideWhenUsed/>
+    <w:rsid w:val="00452527"/>
+    <w:pPr>
+      <w:spacing w:after="100"/>
+    </w:pPr>
+  </w:style>
+  <w:style w:type="paragraph" w:styleId="TM2">
+    <w:name w:val="toc 2"/>
+    <w:basedOn w:val="Normal"/>
+    <w:next w:val="Normal"/>
+    <w:autoRedefine/>
+    <w:uiPriority w:val="39"/>
+    <w:unhideWhenUsed/>
+    <w:rsid w:val="00452527"/>
+    <w:pPr>
+      <w:spacing w:after="100"/>
+      <w:ind w:left="220"/>
+    </w:pPr>
+  </w:style>
+  <w:style w:type="character" w:customStyle="1" w:styleId="Titre3Car">
+    <w:name w:val="Titre 3 Car"/>
+    <w:basedOn w:val="Policepardfaut"/>
+    <w:link w:val="Titre3"/>
+    <w:uiPriority w:val="9"/>
+    <w:rsid w:val="00452527"/>
+    <w:rPr>
+      <w:rFonts w:asciiTheme="majorHAnsi" w:eastAsiaTheme="majorEastAsia" w:hAnsiTheme="majorHAnsi" w:cstheme="majorBidi"/>
+      <w:color w:val="1F3763" w:themeColor="accent1" w:themeShade="7F"/>
+      <w:sz w:val="24"/>
+      <w:szCs w:val="24"/>
+    </w:rPr>
+  </w:style>
+  <w:style w:type="paragraph" w:styleId="TM3">
+    <w:name w:val="toc 3"/>
+    <w:basedOn w:val="Normal"/>
+    <w:next w:val="Normal"/>
+    <w:autoRedefine/>
+    <w:uiPriority w:val="39"/>
+    <w:unhideWhenUsed/>
+    <w:rsid w:val="00411134"/>
+    <w:pPr>
+      <w:spacing w:after="100"/>
+      <w:ind w:left="440"/>
+    </w:pPr>
   </w:style>
 </w:styles>
 </file>
@@ -1609,4 +3252,16 @@
     </a:ext>
   </a:extLst>
 </a:theme>
+</file>
+
+<file path=customXml/item1.xml><?xml version="1.0" encoding="utf-8"?>
+<b:Sources xmlns:b="http://schemas.openxmlformats.org/officeDocument/2006/bibliography" xmlns="http://schemas.openxmlformats.org/officeDocument/2006/bibliography" SelectedStyle="\APASixthEditionOfficeOnline.xsl" StyleName="APA" Version="6"/>
+</file>
+
+<file path=customXml/itemProps1.xml><?xml version="1.0" encoding="utf-8"?>
+<ds:datastoreItem xmlns:ds="http://schemas.openxmlformats.org/officeDocument/2006/customXml" ds:itemID="{0DCFBE3E-B987-49D6-B3C5-92CE03C84F4B}">
+  <ds:schemaRefs>
+    <ds:schemaRef ds:uri="http://schemas.openxmlformats.org/officeDocument/2006/bibliography"/>
+  </ds:schemaRefs>
+</ds:datastoreItem>
 </file>
--- a/ressources/nos_resumes/Tp_RPL.docx
+++ b/ressources/nos_resumes/Tp_RPL.docx
@@ -75,14 +75,20 @@
         <w:p>
           <w:pPr>
             <w:pStyle w:val="En-ttedetabledesmatires"/>
-            <w:spacing w:line="276" w:lineRule="auto"/>
+            <w:spacing w:after="240" w:line="276" w:lineRule="auto"/>
             <w:rPr>
               <w:rFonts w:ascii="Times New Roman" w:hAnsi="Times New Roman" w:cs="Times New Roman"/>
+              <w:b/>
+              <w:bCs/>
+              <w:u w:val="single"/>
             </w:rPr>
           </w:pPr>
           <w:r>
             <w:rPr>
               <w:rFonts w:ascii="Times New Roman" w:hAnsi="Times New Roman" w:cs="Times New Roman"/>
+              <w:b/>
+              <w:bCs/>
+              <w:u w:val="single"/>
             </w:rPr>
             <w:t>Sommaire</w:t>
           </w:r>
@@ -117,7 +123,7 @@
             </w:rPr>
             <w:fldChar w:fldCharType="separate"/>
           </w:r>
-          <w:hyperlink w:anchor="_Toc84190378" w:history="1">
+          <w:hyperlink w:anchor="_Toc84191384" w:history="1">
             <w:r>
               <w:rPr>
                 <w:rStyle w:val="Lienhypertexte"/>
@@ -145,7 +151,7 @@
                 <w:noProof/>
                 <w:webHidden/>
               </w:rPr>
-              <w:instrText xml:space="preserve"> PAGEREF _Toc84190378 \h </w:instrText>
+              <w:instrText xml:space="preserve"> PAGEREF _Toc84191384 \h </w:instrText>
             </w:r>
             <w:r>
               <w:rPr>
@@ -188,7 +194,7 @@
               <w:lang w:eastAsia="fr-FR"/>
             </w:rPr>
           </w:pPr>
-          <w:hyperlink w:anchor="_Toc84190379" w:history="1">
+          <w:hyperlink w:anchor="_Toc84191385" w:history="1">
             <w:r>
               <w:rPr>
                 <w:rStyle w:val="Lienhypertexte"/>
@@ -216,7 +222,7 @@
                 <w:noProof/>
                 <w:webHidden/>
               </w:rPr>
-              <w:instrText xml:space="preserve"> PAGEREF _Toc84190379 \h </w:instrText>
+              <w:instrText xml:space="preserve"> PAGEREF _Toc84191385 \h </w:instrText>
             </w:r>
             <w:r>
               <w:rPr>
@@ -259,7 +265,7 @@
               <w:lang w:eastAsia="fr-FR"/>
             </w:rPr>
           </w:pPr>
-          <w:hyperlink w:anchor="_Toc84190380" w:history="1">
+          <w:hyperlink w:anchor="_Toc84191386" w:history="1">
             <w:r>
               <w:rPr>
                 <w:rStyle w:val="Lienhypertexte"/>
@@ -288,7 +294,7 @@
                 <w:noProof/>
                 <w:webHidden/>
               </w:rPr>
-              <w:instrText xml:space="preserve"> PAGEREF _Toc84190380 \h </w:instrText>
+              <w:instrText xml:space="preserve"> PAGEREF _Toc84191386 \h </w:instrText>
             </w:r>
             <w:r>
               <w:rPr>
@@ -308,7 +314,7 @@
                 <w:noProof/>
                 <w:webHidden/>
               </w:rPr>
-              <w:t>1</w:t>
+              <w:t>2</w:t>
             </w:r>
             <w:r>
               <w:rPr>
@@ -331,7 +337,7 @@
               <w:lang w:eastAsia="fr-FR"/>
             </w:rPr>
           </w:pPr>
-          <w:hyperlink w:anchor="_Toc84190381" w:history="1">
+          <w:hyperlink w:anchor="_Toc84191387" w:history="1">
             <w:r>
               <w:rPr>
                 <w:rStyle w:val="Lienhypertexte"/>
@@ -359,7 +365,7 @@
                 <w:noProof/>
                 <w:webHidden/>
               </w:rPr>
-              <w:instrText xml:space="preserve"> PAGEREF _Toc84190381 \h </w:instrText>
+              <w:instrText xml:space="preserve"> PAGEREF _Toc84191387 \h </w:instrText>
             </w:r>
             <w:r>
               <w:rPr>
@@ -379,7 +385,7 @@
                 <w:noProof/>
                 <w:webHidden/>
               </w:rPr>
-              <w:t>1</w:t>
+              <w:t>2</w:t>
             </w:r>
             <w:r>
               <w:rPr>
@@ -397,10 +403,12 @@
               <w:tab w:val="right" w:leader="dot" w:pos="9062"/>
             </w:tabs>
             <w:rPr>
+              <w:rFonts w:eastAsiaTheme="minorEastAsia"/>
               <w:noProof/>
+              <w:lang w:eastAsia="fr-FR"/>
             </w:rPr>
           </w:pPr>
-          <w:hyperlink w:anchor="_Toc84190382" w:history="1">
+          <w:hyperlink w:anchor="_Toc84191388" w:history="1">
             <w:r>
               <w:rPr>
                 <w:rStyle w:val="Lienhypertexte"/>
@@ -428,7 +436,7 @@
                 <w:noProof/>
                 <w:webHidden/>
               </w:rPr>
-              <w:instrText xml:space="preserve"> PAGEREF _Toc84190382 \h </w:instrText>
+              <w:instrText xml:space="preserve"> PAGEREF _Toc84191388 \h </w:instrText>
             </w:r>
             <w:r>
               <w:rPr>
@@ -448,7 +456,7 @@
                 <w:noProof/>
                 <w:webHidden/>
               </w:rPr>
-              <w:t>1</w:t>
+              <w:t>3</w:t>
             </w:r>
             <w:r>
               <w:rPr>
@@ -471,7 +479,7 @@
               <w:lang w:eastAsia="fr-FR"/>
             </w:rPr>
           </w:pPr>
-          <w:hyperlink w:anchor="_Toc84190383" w:history="1">
+          <w:hyperlink w:anchor="_Toc84191389" w:history="1">
             <w:r>
               <w:rPr>
                 <w:rStyle w:val="Lienhypertexte"/>
@@ -499,7 +507,7 @@
                 <w:noProof/>
                 <w:webHidden/>
               </w:rPr>
-              <w:instrText xml:space="preserve"> PAGEREF _Toc84190383 \h </w:instrText>
+              <w:instrText xml:space="preserve"> PAGEREF _Toc84191389 \h </w:instrText>
             </w:r>
             <w:r>
               <w:rPr>
@@ -519,7 +527,220 @@
                 <w:noProof/>
                 <w:webHidden/>
               </w:rPr>
-              <w:t>1</w:t>
+              <w:t>4</w:t>
+            </w:r>
+            <w:r>
+              <w:rPr>
+                <w:noProof/>
+                <w:webHidden/>
+              </w:rPr>
+              <w:fldChar w:fldCharType="end"/>
+            </w:r>
+          </w:hyperlink>
+        </w:p>
+        <w:p>
+          <w:pPr>
+            <w:pStyle w:val="TM2"/>
+            <w:tabs>
+              <w:tab w:val="right" w:leader="dot" w:pos="9062"/>
+            </w:tabs>
+            <w:rPr>
+              <w:rFonts w:eastAsiaTheme="minorEastAsia"/>
+              <w:noProof/>
+              <w:lang w:eastAsia="fr-FR"/>
+            </w:rPr>
+          </w:pPr>
+          <w:hyperlink w:anchor="_Toc84191390" w:history="1">
+            <w:r>
+              <w:rPr>
+                <w:rStyle w:val="Lienhypertexte"/>
+                <w:rFonts w:ascii="Times New Roman" w:hAnsi="Times New Roman" w:cs="Times New Roman"/>
+                <w:noProof/>
+              </w:rPr>
+              <w:t>3.1 – Instant Contiki</w:t>
+            </w:r>
+            <w:r>
+              <w:rPr>
+                <w:noProof/>
+                <w:webHidden/>
+              </w:rPr>
+              <w:tab/>
+            </w:r>
+            <w:r>
+              <w:rPr>
+                <w:noProof/>
+                <w:webHidden/>
+              </w:rPr>
+              <w:fldChar w:fldCharType="begin"/>
+            </w:r>
+            <w:r>
+              <w:rPr>
+                <w:noProof/>
+                <w:webHidden/>
+              </w:rPr>
+              <w:instrText xml:space="preserve"> PAGEREF _Toc84191390 \h </w:instrText>
+            </w:r>
+            <w:r>
+              <w:rPr>
+                <w:noProof/>
+                <w:webHidden/>
+              </w:rPr>
+            </w:r>
+            <w:r>
+              <w:rPr>
+                <w:noProof/>
+                <w:webHidden/>
+              </w:rPr>
+              <w:fldChar w:fldCharType="separate"/>
+            </w:r>
+            <w:r>
+              <w:rPr>
+                <w:noProof/>
+                <w:webHidden/>
+              </w:rPr>
+              <w:t>4</w:t>
+            </w:r>
+            <w:r>
+              <w:rPr>
+                <w:noProof/>
+                <w:webHidden/>
+              </w:rPr>
+              <w:fldChar w:fldCharType="end"/>
+            </w:r>
+          </w:hyperlink>
+        </w:p>
+        <w:p>
+          <w:pPr>
+            <w:pStyle w:val="TM1"/>
+            <w:tabs>
+              <w:tab w:val="right" w:leader="dot" w:pos="9062"/>
+            </w:tabs>
+            <w:rPr>
+              <w:rFonts w:eastAsiaTheme="minorEastAsia"/>
+              <w:noProof/>
+              <w:lang w:eastAsia="fr-FR"/>
+            </w:rPr>
+          </w:pPr>
+          <w:hyperlink w:anchor="_Toc84191391" w:history="1">
+            <w:r>
+              <w:rPr>
+                <w:rStyle w:val="Lienhypertexte"/>
+                <w:rFonts w:ascii="Times New Roman" w:hAnsi="Times New Roman" w:cs="Times New Roman"/>
+                <w:noProof/>
+              </w:rPr>
+              <w:t>4 – Cooja</w:t>
+            </w:r>
+            <w:r>
+              <w:rPr>
+                <w:noProof/>
+                <w:webHidden/>
+              </w:rPr>
+              <w:tab/>
+            </w:r>
+            <w:r>
+              <w:rPr>
+                <w:noProof/>
+                <w:webHidden/>
+              </w:rPr>
+              <w:fldChar w:fldCharType="begin"/>
+            </w:r>
+            <w:r>
+              <w:rPr>
+                <w:noProof/>
+                <w:webHidden/>
+              </w:rPr>
+              <w:instrText xml:space="preserve"> PAGEREF _Toc84191391 \h </w:instrText>
+            </w:r>
+            <w:r>
+              <w:rPr>
+                <w:noProof/>
+                <w:webHidden/>
+              </w:rPr>
+            </w:r>
+            <w:r>
+              <w:rPr>
+                <w:noProof/>
+                <w:webHidden/>
+              </w:rPr>
+              <w:fldChar w:fldCharType="separate"/>
+            </w:r>
+            <w:r>
+              <w:rPr>
+                <w:noProof/>
+                <w:webHidden/>
+              </w:rPr>
+              <w:t>4</w:t>
+            </w:r>
+            <w:r>
+              <w:rPr>
+                <w:noProof/>
+                <w:webHidden/>
+              </w:rPr>
+              <w:fldChar w:fldCharType="end"/>
+            </w:r>
+          </w:hyperlink>
+        </w:p>
+        <w:p>
+          <w:pPr>
+            <w:pStyle w:val="TM1"/>
+            <w:tabs>
+              <w:tab w:val="right" w:leader="dot" w:pos="9062"/>
+            </w:tabs>
+            <w:rPr>
+              <w:rFonts w:eastAsiaTheme="minorEastAsia"/>
+              <w:noProof/>
+              <w:lang w:eastAsia="fr-FR"/>
+            </w:rPr>
+          </w:pPr>
+          <w:hyperlink w:anchor="_Toc84191392" w:history="1">
+            <w:r>
+              <w:rPr>
+                <w:rStyle w:val="Lienhypertexte"/>
+                <w:rFonts w:ascii="Times New Roman" w:hAnsi="Times New Roman" w:cs="Times New Roman"/>
+                <w:noProof/>
+              </w:rPr>
+              <w:t>5 – Exercices</w:t>
+            </w:r>
+            <w:r>
+              <w:rPr>
+                <w:noProof/>
+                <w:webHidden/>
+              </w:rPr>
+              <w:tab/>
+            </w:r>
+            <w:r>
+              <w:rPr>
+                <w:noProof/>
+                <w:webHidden/>
+              </w:rPr>
+              <w:fldChar w:fldCharType="begin"/>
+            </w:r>
+            <w:r>
+              <w:rPr>
+                <w:noProof/>
+                <w:webHidden/>
+              </w:rPr>
+              <w:instrText xml:space="preserve"> PAGEREF _Toc84191392 \h </w:instrText>
+            </w:r>
+            <w:r>
+              <w:rPr>
+                <w:noProof/>
+                <w:webHidden/>
+              </w:rPr>
+            </w:r>
+            <w:r>
+              <w:rPr>
+                <w:noProof/>
+                <w:webHidden/>
+              </w:rPr>
+              <w:fldChar w:fldCharType="separate"/>
+            </w:r>
+            <w:r>
+              <w:rPr>
+                <w:noProof/>
+                <w:webHidden/>
+              </w:rPr>
+              <w:t>5</w:t>
             </w:r>
             <w:r>
               <w:rPr>
@@ -556,7 +777,7 @@
           <w:rFonts w:ascii="Times New Roman" w:hAnsi="Times New Roman" w:cs="Times New Roman"/>
         </w:rPr>
       </w:pPr>
-      <w:bookmarkStart w:id="0" w:name="_Toc84190378"/>
+      <w:bookmarkStart w:id="0" w:name="_Toc84191384"/>
       <w:r>
         <w:rPr>
           <w:rFonts w:ascii="Times New Roman" w:hAnsi="Times New Roman" w:cs="Times New Roman"/>
@@ -931,7 +1152,7 @@
           <w:rFonts w:ascii="Times New Roman" w:hAnsi="Times New Roman" w:cs="Times New Roman"/>
         </w:rPr>
       </w:pPr>
-      <w:bookmarkStart w:id="1" w:name="_Toc84190379"/>
+      <w:bookmarkStart w:id="1" w:name="_Toc84191385"/>
       <w:r>
         <w:rPr>
           <w:rFonts w:ascii="Times New Roman" w:hAnsi="Times New Roman" w:cs="Times New Roman"/>
@@ -1009,7 +1230,7 @@
           <w:lang w:val="en-GB"/>
         </w:rPr>
       </w:pPr>
-      <w:bookmarkStart w:id="2" w:name="_Toc84190380"/>
+      <w:bookmarkStart w:id="2" w:name="_Toc84191386"/>
       <w:r>
         <w:rPr>
           <w:rFonts w:ascii="Times New Roman" w:hAnsi="Times New Roman" w:cs="Times New Roman"/>
@@ -1283,7 +1504,7 @@
           <w:rFonts w:ascii="Times New Roman" w:hAnsi="Times New Roman" w:cs="Times New Roman"/>
         </w:rPr>
       </w:pPr>
-      <w:bookmarkStart w:id="3" w:name="_Toc84190381"/>
+      <w:bookmarkStart w:id="3" w:name="_Toc84191387"/>
       <w:r>
         <w:rPr>
           <w:rFonts w:ascii="Times New Roman" w:hAnsi="Times New Roman" w:cs="Times New Roman"/>
@@ -1348,7 +1569,7 @@
           <w:rFonts w:ascii="Times New Roman" w:hAnsi="Times New Roman" w:cs="Times New Roman"/>
         </w:rPr>
       </w:pPr>
-      <w:bookmarkStart w:id="4" w:name="_Toc84190382"/>
+      <w:bookmarkStart w:id="4" w:name="_Toc84191388"/>
       <w:r>
         <w:rPr>
           <w:rFonts w:ascii="Times New Roman" w:hAnsi="Times New Roman" w:cs="Times New Roman"/>
@@ -1941,7 +2162,7 @@
           <w:rFonts w:ascii="Times New Roman" w:hAnsi="Times New Roman" w:cs="Times New Roman"/>
         </w:rPr>
       </w:pPr>
-      <w:bookmarkStart w:id="5" w:name="_Toc84190383"/>
+      <w:bookmarkStart w:id="5" w:name="_Toc84191389"/>
       <w:r>
         <w:rPr>
           <w:rFonts w:ascii="Times New Roman" w:hAnsi="Times New Roman" w:cs="Times New Roman"/>
@@ -1953,6 +2174,14 @@
     <w:p>
       <w:pPr>
         <w:spacing w:after="0" w:line="276" w:lineRule="auto"/>
+        <w:rPr>
+          <w:rFonts w:ascii="Times New Roman" w:hAnsi="Times New Roman" w:cs="Times New Roman"/>
+        </w:rPr>
+      </w:pPr>
+    </w:p>
+    <w:p>
+      <w:pPr>
+        <w:spacing w:after="0" w:line="276" w:lineRule="auto"/>
         <w:ind w:firstLine="708"/>
         <w:jc w:val="both"/>
         <w:rPr>
@@ -2072,8 +2301,338 @@
         <w:t>de tester des systèmes avant de passer à la réalisation.</w:t>
       </w:r>
     </w:p>
+    <w:p>
+      <w:pPr>
+        <w:spacing w:after="0" w:line="276" w:lineRule="auto"/>
+        <w:jc w:val="both"/>
+        <w:rPr>
+          <w:rFonts w:ascii="Times New Roman" w:hAnsi="Times New Roman" w:cs="Times New Roman"/>
+        </w:rPr>
+      </w:pPr>
+    </w:p>
+    <w:p>
+      <w:pPr>
+        <w:pStyle w:val="Titre2"/>
+        <w:spacing w:line="276" w:lineRule="auto"/>
+        <w:jc w:val="both"/>
+        <w:rPr>
+          <w:rFonts w:ascii="Times New Roman" w:hAnsi="Times New Roman" w:cs="Times New Roman"/>
+        </w:rPr>
+      </w:pPr>
+      <w:bookmarkStart w:id="6" w:name="_Toc84191390"/>
+      <w:r>
+        <w:rPr>
+          <w:rFonts w:ascii="Times New Roman" w:hAnsi="Times New Roman" w:cs="Times New Roman"/>
+        </w:rPr>
+        <w:t>3.1 – Instant Contiki</w:t>
+      </w:r>
+      <w:bookmarkEnd w:id="6"/>
+    </w:p>
+    <w:p>
+      <w:pPr>
+        <w:spacing w:after="0" w:line="276" w:lineRule="auto"/>
+        <w:jc w:val="both"/>
+        <w:rPr>
+          <w:rFonts w:ascii="Times New Roman" w:hAnsi="Times New Roman" w:cs="Times New Roman"/>
+        </w:rPr>
+      </w:pPr>
+    </w:p>
+    <w:p>
+      <w:pPr>
+        <w:spacing w:after="0" w:line="276" w:lineRule="auto"/>
+        <w:ind w:firstLine="708"/>
+        <w:jc w:val="both"/>
+        <w:rPr>
+          <w:rFonts w:ascii="Times New Roman" w:hAnsi="Times New Roman" w:cs="Times New Roman"/>
+        </w:rPr>
+      </w:pPr>
+      <w:r>
+        <w:rPr>
+          <w:rFonts w:ascii="Times New Roman" w:hAnsi="Times New Roman" w:cs="Times New Roman"/>
+        </w:rPr>
+        <w:t>Pour travailler efficacement avec</w:t>
+      </w:r>
+      <w:r>
+        <w:rPr>
+          <w:rFonts w:ascii="Times New Roman" w:hAnsi="Times New Roman" w:cs="Times New Roman"/>
+        </w:rPr>
+        <w:t xml:space="preserve"> </w:t>
+      </w:r>
+      <w:r>
+        <w:rPr>
+          <w:rFonts w:ascii="Times New Roman" w:hAnsi="Times New Roman" w:cs="Times New Roman"/>
+        </w:rPr>
+        <w:t>Contiki et Cooja, il existe un environnement de développement</w:t>
+      </w:r>
+      <w:r>
+        <w:rPr>
+          <w:rFonts w:ascii="Times New Roman" w:hAnsi="Times New Roman" w:cs="Times New Roman"/>
+        </w:rPr>
+        <w:t xml:space="preserve"> </w:t>
+      </w:r>
+      <w:r>
+        <w:rPr>
+          <w:rFonts w:ascii="Times New Roman" w:hAnsi="Times New Roman" w:cs="Times New Roman"/>
+        </w:rPr>
+        <w:t>conçu par les créateurs de Contiki appelé Instant Contiki fourni sous la forme d’un disque dur virtuel</w:t>
+      </w:r>
+      <w:r>
+        <w:rPr>
+          <w:rFonts w:ascii="Times New Roman" w:hAnsi="Times New Roman" w:cs="Times New Roman"/>
+        </w:rPr>
+        <w:t xml:space="preserve"> </w:t>
+      </w:r>
+      <w:r>
+        <w:rPr>
+          <w:rFonts w:ascii="Times New Roman" w:hAnsi="Times New Roman" w:cs="Times New Roman"/>
+        </w:rPr>
+        <w:t>contenant tous les outils dont nous avons besoin pour utiliser Contiki et Cooja.</w:t>
+      </w:r>
+    </w:p>
+    <w:p>
+      <w:pPr>
+        <w:spacing w:after="0" w:line="276" w:lineRule="auto"/>
+        <w:jc w:val="both"/>
+        <w:rPr>
+          <w:rFonts w:ascii="Times New Roman" w:hAnsi="Times New Roman" w:cs="Times New Roman"/>
+        </w:rPr>
+      </w:pPr>
+    </w:p>
+    <w:p>
+      <w:pPr>
+        <w:pStyle w:val="Titre1"/>
+        <w:spacing w:before="0" w:line="276" w:lineRule="auto"/>
+        <w:jc w:val="both"/>
+        <w:rPr>
+          <w:rFonts w:ascii="Times New Roman" w:hAnsi="Times New Roman" w:cs="Times New Roman"/>
+        </w:rPr>
+      </w:pPr>
+      <w:bookmarkStart w:id="7" w:name="_Toc84191391"/>
+      <w:r>
+        <w:rPr>
+          <w:rFonts w:ascii="Times New Roman" w:hAnsi="Times New Roman" w:cs="Times New Roman"/>
+        </w:rPr>
+        <w:t>4 – Cooja</w:t>
+      </w:r>
+      <w:bookmarkEnd w:id="7"/>
+      <w:r>
+        <w:rPr>
+          <w:rFonts w:ascii="Times New Roman" w:hAnsi="Times New Roman" w:cs="Times New Roman"/>
+        </w:rPr>
+        <w:t xml:space="preserve"> </w:t>
+      </w:r>
+    </w:p>
+    <w:p>
+      <w:pPr>
+        <w:spacing w:after="0" w:line="276" w:lineRule="auto"/>
+        <w:jc w:val="both"/>
+        <w:rPr>
+          <w:rFonts w:ascii="Times New Roman" w:hAnsi="Times New Roman" w:cs="Times New Roman"/>
+        </w:rPr>
+      </w:pPr>
+    </w:p>
+    <w:p>
+      <w:pPr>
+        <w:spacing w:after="0" w:line="276" w:lineRule="auto"/>
+        <w:ind w:firstLine="708"/>
+        <w:jc w:val="both"/>
+        <w:rPr>
+          <w:rFonts w:ascii="Times New Roman" w:hAnsi="Times New Roman" w:cs="Times New Roman"/>
+        </w:rPr>
+      </w:pPr>
+      <w:r>
+        <w:rPr>
+          <w:rFonts w:ascii="Times New Roman" w:hAnsi="Times New Roman" w:cs="Times New Roman"/>
+        </w:rPr>
+        <w:t>Il</w:t>
+      </w:r>
+      <w:r>
+        <w:rPr>
+          <w:rFonts w:ascii="Times New Roman" w:hAnsi="Times New Roman" w:cs="Times New Roman"/>
+        </w:rPr>
+        <w:t xml:space="preserve"> </w:t>
+      </w:r>
+      <w:r>
+        <w:rPr>
+          <w:rFonts w:ascii="Times New Roman" w:hAnsi="Times New Roman" w:cs="Times New Roman"/>
+        </w:rPr>
+        <w:t>permet la simulation de différents réseaux avec la création de divers objets comme des capteurs ou</w:t>
+      </w:r>
+      <w:r>
+        <w:rPr>
+          <w:rFonts w:ascii="Times New Roman" w:hAnsi="Times New Roman" w:cs="Times New Roman"/>
+        </w:rPr>
+        <w:t xml:space="preserve"> </w:t>
+      </w:r>
+      <w:r>
+        <w:rPr>
+          <w:rFonts w:ascii="Times New Roman" w:hAnsi="Times New Roman" w:cs="Times New Roman"/>
+        </w:rPr>
+        <w:t>des Border Routers. Nous l’utiliserons ici avec le protocole IPv6 Routing Protocol for Low-Power and</w:t>
+      </w:r>
+      <w:r>
+        <w:rPr>
+          <w:rFonts w:ascii="Times New Roman" w:hAnsi="Times New Roman" w:cs="Times New Roman"/>
+        </w:rPr>
+        <w:t xml:space="preserve"> </w:t>
+      </w:r>
+      <w:r>
+        <w:rPr>
+          <w:rFonts w:ascii="Times New Roman" w:hAnsi="Times New Roman" w:cs="Times New Roman"/>
+        </w:rPr>
+        <w:t>Lossy Networks (RPL). Dans la simulation, on peut utiliser les éléments intégrés dans Cooja (appelés</w:t>
+      </w:r>
+      <w:r>
+        <w:rPr>
+          <w:rFonts w:ascii="Times New Roman" w:hAnsi="Times New Roman" w:cs="Times New Roman"/>
+        </w:rPr>
+        <w:t xml:space="preserve"> </w:t>
+      </w:r>
+      <w:r>
+        <w:rPr>
+          <w:rFonts w:ascii="Times New Roman" w:hAnsi="Times New Roman" w:cs="Times New Roman"/>
+        </w:rPr>
+        <w:t>des motes) qui font appel à Contiki.</w:t>
+      </w:r>
+    </w:p>
+    <w:p>
+      <w:pPr>
+        <w:spacing w:after="0" w:line="276" w:lineRule="auto"/>
+        <w:jc w:val="both"/>
+        <w:rPr>
+          <w:rFonts w:ascii="Times New Roman" w:hAnsi="Times New Roman" w:cs="Times New Roman"/>
+        </w:rPr>
+      </w:pPr>
+    </w:p>
+    <w:p>
+      <w:pPr>
+        <w:spacing w:after="0" w:line="276" w:lineRule="auto"/>
+        <w:jc w:val="center"/>
+        <w:rPr>
+          <w:rFonts w:ascii="Times New Roman" w:hAnsi="Times New Roman" w:cs="Times New Roman"/>
+        </w:rPr>
+      </w:pPr>
+    </w:p>
+    <w:p>
+      <w:pPr>
+        <w:spacing w:after="0" w:line="276" w:lineRule="auto"/>
+        <w:jc w:val="center"/>
+        <w:rPr>
+          <w:rFonts w:ascii="Times New Roman" w:hAnsi="Times New Roman" w:cs="Times New Roman"/>
+        </w:rPr>
+      </w:pPr>
+      <w:r>
+        <w:rPr>
+          <w:rFonts w:ascii="Times New Roman" w:hAnsi="Times New Roman" w:cs="Times New Roman"/>
+        </w:rPr>
+        <w:t>FIGURE 4 – Application Cooja au démarrage</w:t>
+      </w:r>
+    </w:p>
+    <w:p>
+      <w:pPr>
+        <w:spacing w:after="0" w:line="276" w:lineRule="auto"/>
+        <w:jc w:val="center"/>
+        <w:rPr>
+          <w:rFonts w:ascii="Times New Roman" w:hAnsi="Times New Roman" w:cs="Times New Roman"/>
+        </w:rPr>
+      </w:pPr>
+    </w:p>
+    <w:p>
+      <w:pPr>
+        <w:pStyle w:val="Titre1"/>
+        <w:spacing w:line="276" w:lineRule="auto"/>
+        <w:rPr>
+          <w:rFonts w:ascii="Times New Roman" w:hAnsi="Times New Roman" w:cs="Times New Roman"/>
+        </w:rPr>
+      </w:pPr>
+      <w:bookmarkStart w:id="8" w:name="_Toc84191392"/>
+      <w:r>
+        <w:rPr>
+          <w:rFonts w:ascii="Times New Roman" w:hAnsi="Times New Roman" w:cs="Times New Roman"/>
+          <w:noProof/>
+        </w:rPr>
+        <w:drawing>
+          <wp:anchor distT="0" distB="0" distL="114300" distR="114300" simplePos="0" relativeHeight="251660288" behindDoc="0" locked="0" layoutInCell="1" allowOverlap="1" wp14:anchorId="07061D5F" wp14:editId="6EEFAB61">
+            <wp:simplePos x="0" y="0"/>
+            <wp:positionH relativeFrom="column">
+              <wp:posOffset>728980</wp:posOffset>
+            </wp:positionH>
+            <wp:positionV relativeFrom="page">
+              <wp:posOffset>5295900</wp:posOffset>
+            </wp:positionV>
+            <wp:extent cx="4295775" cy="2895600"/>
+            <wp:effectExtent l="0" t="0" r="9525" b="0"/>
+            <wp:wrapTopAndBottom/>
+            <wp:docPr id="3" name="Image 3"/>
+            <wp:cNvGraphicFramePr>
+              <a:graphicFrameLocks xmlns:a="http://schemas.openxmlformats.org/drawingml/2006/main" noChangeAspect="1"/>
+            </wp:cNvGraphicFramePr>
+            <a:graphic xmlns:a="http://schemas.openxmlformats.org/drawingml/2006/main">
+              <a:graphicData uri="http://schemas.openxmlformats.org/drawingml/2006/picture">
+                <pic:pic xmlns:pic="http://schemas.openxmlformats.org/drawingml/2006/picture">
+                  <pic:nvPicPr>
+                    <pic:cNvPr id="1" name=""/>
+                    <pic:cNvPicPr/>
+                  </pic:nvPicPr>
+                  <pic:blipFill>
+                    <a:blip r:embed="rId12">
+                      <a:extLst>
+                        <a:ext uri="{28A0092B-C50C-407E-A947-70E740481C1C}">
+                          <a14:useLocalDpi xmlns:a14="http://schemas.microsoft.com/office/drawing/2010/main" val="0"/>
+                        </a:ext>
+                      </a:extLst>
+                    </a:blip>
+                    <a:stretch>
+                      <a:fillRect/>
+                    </a:stretch>
+                  </pic:blipFill>
+                  <pic:spPr>
+                    <a:xfrm>
+                      <a:off x="0" y="0"/>
+                      <a:ext cx="4295775" cy="2895600"/>
+                    </a:xfrm>
+                    <a:prstGeom prst="rect">
+                      <a:avLst/>
+                    </a:prstGeom>
+                  </pic:spPr>
+                </pic:pic>
+              </a:graphicData>
+            </a:graphic>
+          </wp:anchor>
+        </w:drawing>
+      </w:r>
+      <w:r>
+        <w:rPr>
+          <w:rFonts w:ascii="Times New Roman" w:hAnsi="Times New Roman" w:cs="Times New Roman"/>
+        </w:rPr>
+        <w:t>5 – Exercices</w:t>
+      </w:r>
+      <w:bookmarkEnd w:id="8"/>
+      <w:r>
+        <w:rPr>
+          <w:rFonts w:ascii="Times New Roman" w:hAnsi="Times New Roman" w:cs="Times New Roman"/>
+        </w:rPr>
+        <w:t xml:space="preserve"> </w:t>
+      </w:r>
+    </w:p>
+    <w:p>
+      <w:pPr>
+        <w:spacing w:after="0" w:line="276" w:lineRule="auto"/>
+        <w:jc w:val="both"/>
+        <w:rPr>
+          <w:rFonts w:ascii="Times New Roman" w:hAnsi="Times New Roman" w:cs="Times New Roman"/>
+        </w:rPr>
+      </w:pPr>
+    </w:p>
+    <w:p>
+      <w:pPr>
+        <w:rPr>
+          <w:rFonts w:ascii="Times New Roman" w:hAnsi="Times New Roman" w:cs="Times New Roman"/>
+        </w:rPr>
+      </w:pPr>
+    </w:p>
     <w:sectPr>
-      <w:footerReference w:type="default" r:id="rId12"/>
+      <w:footerReference w:type="default" r:id="rId13"/>
       <w:pgSz w:w="11906" w:h="16838"/>
       <w:pgMar w:top="1417" w:right="1417" w:bottom="1417" w:left="1417" w:header="708" w:footer="708" w:gutter="0"/>
       <w:cols w:space="708"/>

--- a/ressources/nos_resumes/Tp_RPL.docx
+++ b/ressources/nos_resumes/Tp_RPL.docx
@@ -96,9 +96,6 @@
         <w:p>
           <w:pPr>
             <w:pStyle w:val="TM1"/>
-            <w:tabs>
-              <w:tab w:val="right" w:leader="dot" w:pos="9062"/>
-            </w:tabs>
             <w:rPr>
               <w:rFonts w:eastAsiaTheme="minorEastAsia"/>
               <w:noProof/>
@@ -185,9 +182,6 @@
         <w:p>
           <w:pPr>
             <w:pStyle w:val="TM1"/>
-            <w:tabs>
-              <w:tab w:val="right" w:leader="dot" w:pos="9062"/>
-            </w:tabs>
             <w:rPr>
               <w:rFonts w:eastAsiaTheme="minorEastAsia"/>
               <w:noProof/>
@@ -470,9 +464,6 @@
         <w:p>
           <w:pPr>
             <w:pStyle w:val="TM1"/>
-            <w:tabs>
-              <w:tab w:val="right" w:leader="dot" w:pos="9062"/>
-            </w:tabs>
             <w:rPr>
               <w:rFonts w:eastAsiaTheme="minorEastAsia"/>
               <w:noProof/>
@@ -612,9 +603,6 @@
         <w:p>
           <w:pPr>
             <w:pStyle w:val="TM1"/>
-            <w:tabs>
-              <w:tab w:val="right" w:leader="dot" w:pos="9062"/>
-            </w:tabs>
             <w:rPr>
               <w:rFonts w:eastAsiaTheme="minorEastAsia"/>
               <w:noProof/>
@@ -683,9 +671,6 @@
         <w:p>
           <w:pPr>
             <w:pStyle w:val="TM1"/>
-            <w:tabs>
-              <w:tab w:val="right" w:leader="dot" w:pos="9062"/>
-            </w:tabs>
             <w:rPr>
               <w:rFonts w:eastAsiaTheme="minorEastAsia"/>
               <w:noProof/>
@@ -1183,7 +1168,14 @@
         <w:rPr>
           <w:rFonts w:ascii="Times New Roman" w:hAnsi="Times New Roman" w:cs="Times New Roman"/>
         </w:rPr>
-        <w:t>IPv6 propose un nombre d’adresses beaucoup plus important, codées sur 128 bits (2128 adresses), permettant ainsi de pallier la limitation du nombre d’adresses permises par IPv4. C’est également un protocole plus sécurisé et adéquat par sa simplification d’écriture (voir RFC 5952) permettant aussi une plus grande flexibilité. Les en-têtes des paquets IPv6 ont une taille fixe de 40 octets.</w:t>
+        <w:t xml:space="preserve">IPv6 propose un nombre d’adresses beaucoup plus important, codées sur 128 bits (2128 adresses), permettant ainsi de pallier la limitation du nombre d’adresses permises par IPv4. C’est </w:t>
+      </w:r>
+      <w:r>
+        <w:rPr>
+          <w:rFonts w:ascii="Times New Roman" w:hAnsi="Times New Roman" w:cs="Times New Roman"/>
+        </w:rPr>
+        <w:lastRenderedPageBreak/>
+        <w:t>également un protocole plus sécurisé et adéquat par sa simplification d’écriture (voir RFC 5952) permettant aussi une plus grande flexibilité. Les en-têtes des paquets IPv6 ont une taille fixe de 40 octets.</w:t>
       </w:r>
     </w:p>
     <w:p>
@@ -1302,14 +1294,7 @@
         <w:rPr>
           <w:rFonts w:ascii="Times New Roman" w:hAnsi="Times New Roman" w:cs="Times New Roman"/>
         </w:rPr>
-        <w:t xml:space="preserve">ard IEEE 802.15.4. Ils ont une portée limitée, un faible débit, peu de </w:t>
-      </w:r>
-      <w:r>
-        <w:rPr>
-          <w:rFonts w:ascii="Times New Roman" w:hAnsi="Times New Roman" w:cs="Times New Roman"/>
-        </w:rPr>
-        <w:lastRenderedPageBreak/>
-        <w:t>mémoire et un</w:t>
+        <w:t>ard IEEE 802.15.4. Ils ont une portée limitée, un faible débit, peu de mémoire et un</w:t>
       </w:r>
       <w:r>
         <w:rPr>
@@ -1509,6 +1494,7 @@
         <w:rPr>
           <w:rFonts w:ascii="Times New Roman" w:hAnsi="Times New Roman" w:cs="Times New Roman"/>
         </w:rPr>
+        <w:lastRenderedPageBreak/>
         <w:t>2.2 – Le protocole de routage standardisé RPL</w:t>
       </w:r>
       <w:bookmarkEnd w:id="3"/>
@@ -2167,6 +2153,7 @@
         <w:rPr>
           <w:rFonts w:ascii="Times New Roman" w:hAnsi="Times New Roman" w:cs="Times New Roman"/>
         </w:rPr>
+        <w:lastRenderedPageBreak/>
         <w:t>3 – Contiki</w:t>
       </w:r>
       <w:bookmarkEnd w:id="5"/>
@@ -2551,6 +2538,7 @@
           <w:rFonts w:ascii="Times New Roman" w:hAnsi="Times New Roman" w:cs="Times New Roman"/>
           <w:noProof/>
         </w:rPr>
+        <w:lastRenderedPageBreak/>
         <w:drawing>
           <wp:anchor distT="0" distB="0" distL="114300" distR="114300" simplePos="0" relativeHeight="251660288" behindDoc="0" locked="0" layoutInCell="1" allowOverlap="1" wp14:anchorId="07061D5F" wp14:editId="6EEFAB61">
             <wp:simplePos x="0" y="0"/>
@@ -3471,8 +3459,11 @@
     <w:autoRedefine/>
     <w:uiPriority w:val="39"/>
     <w:unhideWhenUsed/>
-    <w:rsid w:val="00452527"/>
+    <w:rsid w:val="004532EE"/>
     <w:pPr>
+      <w:tabs>
+        <w:tab w:val="right" w:leader="dot" w:pos="9062"/>
+      </w:tabs>
       <w:spacing w:after="100"/>
     </w:pPr>
   </w:style>

--- a/ressources/nos_resumes/Tp_RPL.docx
+++ b/ressources/nos_resumes/Tp_RPL.docx
@@ -96,6 +96,9 @@
         <w:p>
           <w:pPr>
             <w:pStyle w:val="TM1"/>
+            <w:tabs>
+              <w:tab w:val="right" w:leader="dot" w:pos="9062"/>
+            </w:tabs>
             <w:rPr>
               <w:rFonts w:eastAsiaTheme="minorEastAsia"/>
               <w:noProof/>
@@ -182,6 +185,9 @@
         <w:p>
           <w:pPr>
             <w:pStyle w:val="TM1"/>
+            <w:tabs>
+              <w:tab w:val="right" w:leader="dot" w:pos="9062"/>
+            </w:tabs>
             <w:rPr>
               <w:rFonts w:eastAsiaTheme="minorEastAsia"/>
               <w:noProof/>
@@ -464,6 +470,9 @@
         <w:p>
           <w:pPr>
             <w:pStyle w:val="TM1"/>
+            <w:tabs>
+              <w:tab w:val="right" w:leader="dot" w:pos="9062"/>
+            </w:tabs>
             <w:rPr>
               <w:rFonts w:eastAsiaTheme="minorEastAsia"/>
               <w:noProof/>
@@ -603,6 +612,9 @@
         <w:p>
           <w:pPr>
             <w:pStyle w:val="TM1"/>
+            <w:tabs>
+              <w:tab w:val="right" w:leader="dot" w:pos="9062"/>
+            </w:tabs>
             <w:rPr>
               <w:rFonts w:eastAsiaTheme="minorEastAsia"/>
               <w:noProof/>
@@ -671,6 +683,9 @@
         <w:p>
           <w:pPr>
             <w:pStyle w:val="TM1"/>
+            <w:tabs>
+              <w:tab w:val="right" w:leader="dot" w:pos="9062"/>
+            </w:tabs>
             <w:rPr>
               <w:rFonts w:eastAsiaTheme="minorEastAsia"/>
               <w:noProof/>
@@ -1168,14 +1183,7 @@
         <w:rPr>
           <w:rFonts w:ascii="Times New Roman" w:hAnsi="Times New Roman" w:cs="Times New Roman"/>
         </w:rPr>
-        <w:t xml:space="preserve">IPv6 propose un nombre d’adresses beaucoup plus important, codées sur 128 bits (2128 adresses), permettant ainsi de pallier la limitation du nombre d’adresses permises par IPv4. C’est </w:t>
-      </w:r>
-      <w:r>
-        <w:rPr>
-          <w:rFonts w:ascii="Times New Roman" w:hAnsi="Times New Roman" w:cs="Times New Roman"/>
-        </w:rPr>
-        <w:lastRenderedPageBreak/>
-        <w:t>également un protocole plus sécurisé et adéquat par sa simplification d’écriture (voir RFC 5952) permettant aussi une plus grande flexibilité. Les en-têtes des paquets IPv6 ont une taille fixe de 40 octets.</w:t>
+        <w:t>IPv6 propose un nombre d’adresses beaucoup plus important, codées sur 128 bits (2128 adresses), permettant ainsi de pallier la limitation du nombre d’adresses permises par IPv4. C’est également un protocole plus sécurisé et adéquat par sa simplification d’écriture (voir RFC 5952) permettant aussi une plus grande flexibilité. Les en-têtes des paquets IPv6 ont une taille fixe de 40 octets.</w:t>
       </w:r>
     </w:p>
     <w:p>
@@ -1294,7 +1302,14 @@
         <w:rPr>
           <w:rFonts w:ascii="Times New Roman" w:hAnsi="Times New Roman" w:cs="Times New Roman"/>
         </w:rPr>
-        <w:t>ard IEEE 802.15.4. Ils ont une portée limitée, un faible débit, peu de mémoire et un</w:t>
+        <w:t xml:space="preserve">ard IEEE 802.15.4. Ils ont une portée limitée, un faible débit, peu de </w:t>
+      </w:r>
+      <w:r>
+        <w:rPr>
+          <w:rFonts w:ascii="Times New Roman" w:hAnsi="Times New Roman" w:cs="Times New Roman"/>
+        </w:rPr>
+        <w:lastRenderedPageBreak/>
+        <w:t>mémoire et un</w:t>
       </w:r>
       <w:r>
         <w:rPr>
@@ -1494,7 +1509,6 @@
         <w:rPr>
           <w:rFonts w:ascii="Times New Roman" w:hAnsi="Times New Roman" w:cs="Times New Roman"/>
         </w:rPr>
-        <w:lastRenderedPageBreak/>
         <w:t>2.2 – Le protocole de routage standardisé RPL</w:t>
       </w:r>
       <w:bookmarkEnd w:id="3"/>
@@ -2153,7 +2167,6 @@
         <w:rPr>
           <w:rFonts w:ascii="Times New Roman" w:hAnsi="Times New Roman" w:cs="Times New Roman"/>
         </w:rPr>
-        <w:lastRenderedPageBreak/>
         <w:t>3 – Contiki</w:t>
       </w:r>
       <w:bookmarkEnd w:id="5"/>
@@ -2490,63 +2503,19 @@
           <w:rFonts w:ascii="Times New Roman" w:hAnsi="Times New Roman" w:cs="Times New Roman"/>
         </w:rPr>
       </w:pPr>
-    </w:p>
-    <w:p>
-      <w:pPr>
-        <w:spacing w:after="0" w:line="276" w:lineRule="auto"/>
-        <w:jc w:val="center"/>
-        <w:rPr>
-          <w:rFonts w:ascii="Times New Roman" w:hAnsi="Times New Roman" w:cs="Times New Roman"/>
-        </w:rPr>
-      </w:pPr>
-    </w:p>
-    <w:p>
-      <w:pPr>
-        <w:spacing w:after="0" w:line="276" w:lineRule="auto"/>
-        <w:jc w:val="center"/>
-        <w:rPr>
-          <w:rFonts w:ascii="Times New Roman" w:hAnsi="Times New Roman" w:cs="Times New Roman"/>
-        </w:rPr>
-      </w:pPr>
-      <w:r>
-        <w:rPr>
-          <w:rFonts w:ascii="Times New Roman" w:hAnsi="Times New Roman" w:cs="Times New Roman"/>
-        </w:rPr>
-        <w:t>FIGURE 4 – Application Cooja au démarrage</w:t>
-      </w:r>
-    </w:p>
-    <w:p>
-      <w:pPr>
-        <w:spacing w:after="0" w:line="276" w:lineRule="auto"/>
-        <w:jc w:val="center"/>
-        <w:rPr>
-          <w:rFonts w:ascii="Times New Roman" w:hAnsi="Times New Roman" w:cs="Times New Roman"/>
-        </w:rPr>
-      </w:pPr>
-    </w:p>
-    <w:p>
-      <w:pPr>
-        <w:pStyle w:val="Titre1"/>
-        <w:spacing w:line="276" w:lineRule="auto"/>
-        <w:rPr>
-          <w:rFonts w:ascii="Times New Roman" w:hAnsi="Times New Roman" w:cs="Times New Roman"/>
-        </w:rPr>
-      </w:pPr>
-      <w:bookmarkStart w:id="8" w:name="_Toc84191392"/>
       <w:r>
         <w:rPr>
           <w:rFonts w:ascii="Times New Roman" w:hAnsi="Times New Roman" w:cs="Times New Roman"/>
           <w:noProof/>
         </w:rPr>
-        <w:lastRenderedPageBreak/>
         <w:drawing>
-          <wp:anchor distT="0" distB="0" distL="114300" distR="114300" simplePos="0" relativeHeight="251660288" behindDoc="0" locked="0" layoutInCell="1" allowOverlap="1" wp14:anchorId="07061D5F" wp14:editId="6EEFAB61">
+          <wp:anchor distT="0" distB="0" distL="114300" distR="114300" simplePos="0" relativeHeight="251661312" behindDoc="0" locked="0" layoutInCell="1" allowOverlap="1" wp14:anchorId="3DBD2282" wp14:editId="7DFC3047">
             <wp:simplePos x="0" y="0"/>
-            <wp:positionH relativeFrom="column">
-              <wp:posOffset>728980</wp:posOffset>
+            <wp:positionH relativeFrom="margin">
+              <wp:align>center</wp:align>
             </wp:positionH>
             <wp:positionV relativeFrom="page">
-              <wp:posOffset>5295900</wp:posOffset>
+              <wp:posOffset>5798185</wp:posOffset>
             </wp:positionV>
             <wp:extent cx="4295775" cy="2895600"/>
             <wp:effectExtent l="0" t="0" r="9525" b="0"/>
@@ -2589,6 +2558,49 @@
           </wp:anchor>
         </w:drawing>
       </w:r>
+    </w:p>
+    <w:p>
+      <w:pPr>
+        <w:spacing w:after="0" w:line="276" w:lineRule="auto"/>
+        <w:jc w:val="center"/>
+        <w:rPr>
+          <w:rFonts w:ascii="Times New Roman" w:hAnsi="Times New Roman" w:cs="Times New Roman"/>
+        </w:rPr>
+      </w:pPr>
+    </w:p>
+    <w:p>
+      <w:pPr>
+        <w:spacing w:after="0" w:line="276" w:lineRule="auto"/>
+        <w:jc w:val="center"/>
+        <w:rPr>
+          <w:rFonts w:ascii="Times New Roman" w:hAnsi="Times New Roman" w:cs="Times New Roman"/>
+        </w:rPr>
+      </w:pPr>
+      <w:r>
+        <w:rPr>
+          <w:rFonts w:ascii="Times New Roman" w:hAnsi="Times New Roman" w:cs="Times New Roman"/>
+        </w:rPr>
+        <w:t>FIGURE 4 – Application Cooja au démarrage</w:t>
+      </w:r>
+    </w:p>
+    <w:p>
+      <w:pPr>
+        <w:spacing w:after="0" w:line="276" w:lineRule="auto"/>
+        <w:jc w:val="center"/>
+        <w:rPr>
+          <w:rFonts w:ascii="Times New Roman" w:hAnsi="Times New Roman" w:cs="Times New Roman"/>
+        </w:rPr>
+      </w:pPr>
+    </w:p>
+    <w:p>
+      <w:pPr>
+        <w:pStyle w:val="Titre1"/>
+        <w:spacing w:line="276" w:lineRule="auto"/>
+        <w:rPr>
+          <w:rFonts w:ascii="Times New Roman" w:hAnsi="Times New Roman" w:cs="Times New Roman"/>
+        </w:rPr>
+      </w:pPr>
+      <w:bookmarkStart w:id="8" w:name="_Toc84191392"/>
       <w:r>
         <w:rPr>
           <w:rFonts w:ascii="Times New Roman" w:hAnsi="Times New Roman" w:cs="Times New Roman"/>
@@ -3459,11 +3471,8 @@
     <w:autoRedefine/>
     <w:uiPriority w:val="39"/>
     <w:unhideWhenUsed/>
-    <w:rsid w:val="004532EE"/>
+    <w:rsid w:val="00452527"/>
     <w:pPr>
-      <w:tabs>
-        <w:tab w:val="right" w:leader="dot" w:pos="9062"/>
-      </w:tabs>
       <w:spacing w:after="100"/>
     </w:pPr>
   </w:style>

--- a/ressources/nos_resumes/Tp_RPL.docx
+++ b/ressources/nos_resumes/Tp_RPL.docx
@@ -75,7 +75,7 @@
         <w:p>
           <w:pPr>
             <w:pStyle w:val="En-ttedetabledesmatires"/>
-            <w:spacing w:after="240" w:line="276" w:lineRule="auto"/>
+            <w:spacing w:line="276" w:lineRule="auto"/>
             <w:rPr>
               <w:rFonts w:ascii="Times New Roman" w:hAnsi="Times New Roman" w:cs="Times New Roman"/>
               <w:b/>
@@ -100,7 +100,7 @@
               <w:tab w:val="right" w:leader="dot" w:pos="9062"/>
             </w:tabs>
             <w:rPr>
-              <w:rFonts w:eastAsiaTheme="minorEastAsia"/>
+              <w:rFonts w:ascii="Times New Roman" w:eastAsiaTheme="minorEastAsia" w:hAnsi="Times New Roman" w:cs="Times New Roman"/>
               <w:noProof/>
               <w:lang w:eastAsia="fr-FR"/>
             </w:rPr>
@@ -123,7 +123,7 @@
             </w:rPr>
             <w:fldChar w:fldCharType="separate"/>
           </w:r>
-          <w:hyperlink w:anchor="_Toc84191384" w:history="1">
+          <w:hyperlink w:anchor="_Toc84196459" w:history="1">
             <w:r>
               <w:rPr>
                 <w:rStyle w:val="Lienhypertexte"/>
@@ -134,6 +134,7 @@
             </w:r>
             <w:r>
               <w:rPr>
+                <w:rFonts w:ascii="Times New Roman" w:hAnsi="Times New Roman" w:cs="Times New Roman"/>
                 <w:noProof/>
                 <w:webHidden/>
               </w:rPr>
@@ -141,6 +142,7 @@
             </w:r>
             <w:r>
               <w:rPr>
+                <w:rFonts w:ascii="Times New Roman" w:hAnsi="Times New Roman" w:cs="Times New Roman"/>
                 <w:noProof/>
                 <w:webHidden/>
               </w:rPr>
@@ -148,19 +150,22 @@
             </w:r>
             <w:r>
               <w:rPr>
-                <w:noProof/>
-                <w:webHidden/>
-              </w:rPr>
-              <w:instrText xml:space="preserve"> PAGEREF _Toc84191384 \h </w:instrText>
-            </w:r>
-            <w:r>
-              <w:rPr>
-                <w:noProof/>
-                <w:webHidden/>
-              </w:rPr>
-            </w:r>
-            <w:r>
-              <w:rPr>
+                <w:rFonts w:ascii="Times New Roman" w:hAnsi="Times New Roman" w:cs="Times New Roman"/>
+                <w:noProof/>
+                <w:webHidden/>
+              </w:rPr>
+              <w:instrText xml:space="preserve"> PAGEREF _Toc84196459 \h </w:instrText>
+            </w:r>
+            <w:r>
+              <w:rPr>
+                <w:rFonts w:ascii="Times New Roman" w:hAnsi="Times New Roman" w:cs="Times New Roman"/>
+                <w:noProof/>
+                <w:webHidden/>
+              </w:rPr>
+            </w:r>
+            <w:r>
+              <w:rPr>
+                <w:rFonts w:ascii="Times New Roman" w:hAnsi="Times New Roman" w:cs="Times New Roman"/>
                 <w:noProof/>
                 <w:webHidden/>
               </w:rPr>
@@ -168,6 +173,7 @@
             </w:r>
             <w:r>
               <w:rPr>
+                <w:rFonts w:ascii="Times New Roman" w:hAnsi="Times New Roman" w:cs="Times New Roman"/>
                 <w:noProof/>
                 <w:webHidden/>
               </w:rPr>
@@ -175,6 +181,7 @@
             </w:r>
             <w:r>
               <w:rPr>
+                <w:rFonts w:ascii="Times New Roman" w:hAnsi="Times New Roman" w:cs="Times New Roman"/>
                 <w:noProof/>
                 <w:webHidden/>
               </w:rPr>
@@ -189,12 +196,12 @@
               <w:tab w:val="right" w:leader="dot" w:pos="9062"/>
             </w:tabs>
             <w:rPr>
-              <w:rFonts w:eastAsiaTheme="minorEastAsia"/>
+              <w:rFonts w:ascii="Times New Roman" w:eastAsiaTheme="minorEastAsia" w:hAnsi="Times New Roman" w:cs="Times New Roman"/>
               <w:noProof/>
               <w:lang w:eastAsia="fr-FR"/>
             </w:rPr>
           </w:pPr>
-          <w:hyperlink w:anchor="_Toc84191385" w:history="1">
+          <w:hyperlink w:anchor="_Toc84196460" w:history="1">
             <w:r>
               <w:rPr>
                 <w:rStyle w:val="Lienhypertexte"/>
@@ -205,6 +212,7 @@
             </w:r>
             <w:r>
               <w:rPr>
+                <w:rFonts w:ascii="Times New Roman" w:hAnsi="Times New Roman" w:cs="Times New Roman"/>
                 <w:noProof/>
                 <w:webHidden/>
               </w:rPr>
@@ -212,6 +220,7 @@
             </w:r>
             <w:r>
               <w:rPr>
+                <w:rFonts w:ascii="Times New Roman" w:hAnsi="Times New Roman" w:cs="Times New Roman"/>
                 <w:noProof/>
                 <w:webHidden/>
               </w:rPr>
@@ -219,19 +228,22 @@
             </w:r>
             <w:r>
               <w:rPr>
-                <w:noProof/>
-                <w:webHidden/>
-              </w:rPr>
-              <w:instrText xml:space="preserve"> PAGEREF _Toc84191385 \h </w:instrText>
-            </w:r>
-            <w:r>
-              <w:rPr>
-                <w:noProof/>
-                <w:webHidden/>
-              </w:rPr>
-            </w:r>
-            <w:r>
-              <w:rPr>
+                <w:rFonts w:ascii="Times New Roman" w:hAnsi="Times New Roman" w:cs="Times New Roman"/>
+                <w:noProof/>
+                <w:webHidden/>
+              </w:rPr>
+              <w:instrText xml:space="preserve"> PAGEREF _Toc84196460 \h </w:instrText>
+            </w:r>
+            <w:r>
+              <w:rPr>
+                <w:rFonts w:ascii="Times New Roman" w:hAnsi="Times New Roman" w:cs="Times New Roman"/>
+                <w:noProof/>
+                <w:webHidden/>
+              </w:rPr>
+            </w:r>
+            <w:r>
+              <w:rPr>
+                <w:rFonts w:ascii="Times New Roman" w:hAnsi="Times New Roman" w:cs="Times New Roman"/>
                 <w:noProof/>
                 <w:webHidden/>
               </w:rPr>
@@ -239,6 +251,7 @@
             </w:r>
             <w:r>
               <w:rPr>
+                <w:rFonts w:ascii="Times New Roman" w:hAnsi="Times New Roman" w:cs="Times New Roman"/>
                 <w:noProof/>
                 <w:webHidden/>
               </w:rPr>
@@ -246,6 +259,7 @@
             </w:r>
             <w:r>
               <w:rPr>
+                <w:rFonts w:ascii="Times New Roman" w:hAnsi="Times New Roman" w:cs="Times New Roman"/>
                 <w:noProof/>
                 <w:webHidden/>
               </w:rPr>
@@ -260,12 +274,12 @@
               <w:tab w:val="right" w:leader="dot" w:pos="9062"/>
             </w:tabs>
             <w:rPr>
-              <w:rFonts w:eastAsiaTheme="minorEastAsia"/>
+              <w:rFonts w:ascii="Times New Roman" w:eastAsiaTheme="minorEastAsia" w:hAnsi="Times New Roman" w:cs="Times New Roman"/>
               <w:noProof/>
               <w:lang w:eastAsia="fr-FR"/>
             </w:rPr>
           </w:pPr>
-          <w:hyperlink w:anchor="_Toc84191386" w:history="1">
+          <w:hyperlink w:anchor="_Toc84196461" w:history="1">
             <w:r>
               <w:rPr>
                 <w:rStyle w:val="Lienhypertexte"/>
@@ -277,6 +291,7 @@
             </w:r>
             <w:r>
               <w:rPr>
+                <w:rFonts w:ascii="Times New Roman" w:hAnsi="Times New Roman" w:cs="Times New Roman"/>
                 <w:noProof/>
                 <w:webHidden/>
               </w:rPr>
@@ -284,6 +299,7 @@
             </w:r>
             <w:r>
               <w:rPr>
+                <w:rFonts w:ascii="Times New Roman" w:hAnsi="Times New Roman" w:cs="Times New Roman"/>
                 <w:noProof/>
                 <w:webHidden/>
               </w:rPr>
@@ -291,19 +307,22 @@
             </w:r>
             <w:r>
               <w:rPr>
-                <w:noProof/>
-                <w:webHidden/>
-              </w:rPr>
-              <w:instrText xml:space="preserve"> PAGEREF _Toc84191386 \h </w:instrText>
-            </w:r>
-            <w:r>
-              <w:rPr>
-                <w:noProof/>
-                <w:webHidden/>
-              </w:rPr>
-            </w:r>
-            <w:r>
-              <w:rPr>
+                <w:rFonts w:ascii="Times New Roman" w:hAnsi="Times New Roman" w:cs="Times New Roman"/>
+                <w:noProof/>
+                <w:webHidden/>
+              </w:rPr>
+              <w:instrText xml:space="preserve"> PAGEREF _Toc84196461 \h </w:instrText>
+            </w:r>
+            <w:r>
+              <w:rPr>
+                <w:rFonts w:ascii="Times New Roman" w:hAnsi="Times New Roman" w:cs="Times New Roman"/>
+                <w:noProof/>
+                <w:webHidden/>
+              </w:rPr>
+            </w:r>
+            <w:r>
+              <w:rPr>
+                <w:rFonts w:ascii="Times New Roman" w:hAnsi="Times New Roman" w:cs="Times New Roman"/>
                 <w:noProof/>
                 <w:webHidden/>
               </w:rPr>
@@ -311,6 +330,7 @@
             </w:r>
             <w:r>
               <w:rPr>
+                <w:rFonts w:ascii="Times New Roman" w:hAnsi="Times New Roman" w:cs="Times New Roman"/>
                 <w:noProof/>
                 <w:webHidden/>
               </w:rPr>
@@ -318,6 +338,7 @@
             </w:r>
             <w:r>
               <w:rPr>
+                <w:rFonts w:ascii="Times New Roman" w:hAnsi="Times New Roman" w:cs="Times New Roman"/>
                 <w:noProof/>
                 <w:webHidden/>
               </w:rPr>
@@ -332,12 +353,12 @@
               <w:tab w:val="right" w:leader="dot" w:pos="9062"/>
             </w:tabs>
             <w:rPr>
-              <w:rFonts w:eastAsiaTheme="minorEastAsia"/>
+              <w:rFonts w:ascii="Times New Roman" w:eastAsiaTheme="minorEastAsia" w:hAnsi="Times New Roman" w:cs="Times New Roman"/>
               <w:noProof/>
               <w:lang w:eastAsia="fr-FR"/>
             </w:rPr>
           </w:pPr>
-          <w:hyperlink w:anchor="_Toc84191387" w:history="1">
+          <w:hyperlink w:anchor="_Toc84196462" w:history="1">
             <w:r>
               <w:rPr>
                 <w:rStyle w:val="Lienhypertexte"/>
@@ -348,6 +369,7 @@
             </w:r>
             <w:r>
               <w:rPr>
+                <w:rFonts w:ascii="Times New Roman" w:hAnsi="Times New Roman" w:cs="Times New Roman"/>
                 <w:noProof/>
                 <w:webHidden/>
               </w:rPr>
@@ -355,6 +377,7 @@
             </w:r>
             <w:r>
               <w:rPr>
+                <w:rFonts w:ascii="Times New Roman" w:hAnsi="Times New Roman" w:cs="Times New Roman"/>
                 <w:noProof/>
                 <w:webHidden/>
               </w:rPr>
@@ -362,19 +385,22 @@
             </w:r>
             <w:r>
               <w:rPr>
-                <w:noProof/>
-                <w:webHidden/>
-              </w:rPr>
-              <w:instrText xml:space="preserve"> PAGEREF _Toc84191387 \h </w:instrText>
-            </w:r>
-            <w:r>
-              <w:rPr>
-                <w:noProof/>
-                <w:webHidden/>
-              </w:rPr>
-            </w:r>
-            <w:r>
-              <w:rPr>
+                <w:rFonts w:ascii="Times New Roman" w:hAnsi="Times New Roman" w:cs="Times New Roman"/>
+                <w:noProof/>
+                <w:webHidden/>
+              </w:rPr>
+              <w:instrText xml:space="preserve"> PAGEREF _Toc84196462 \h </w:instrText>
+            </w:r>
+            <w:r>
+              <w:rPr>
+                <w:rFonts w:ascii="Times New Roman" w:hAnsi="Times New Roman" w:cs="Times New Roman"/>
+                <w:noProof/>
+                <w:webHidden/>
+              </w:rPr>
+            </w:r>
+            <w:r>
+              <w:rPr>
+                <w:rFonts w:ascii="Times New Roman" w:hAnsi="Times New Roman" w:cs="Times New Roman"/>
                 <w:noProof/>
                 <w:webHidden/>
               </w:rPr>
@@ -382,6 +408,7 @@
             </w:r>
             <w:r>
               <w:rPr>
+                <w:rFonts w:ascii="Times New Roman" w:hAnsi="Times New Roman" w:cs="Times New Roman"/>
                 <w:noProof/>
                 <w:webHidden/>
               </w:rPr>
@@ -389,6 +416,7 @@
             </w:r>
             <w:r>
               <w:rPr>
+                <w:rFonts w:ascii="Times New Roman" w:hAnsi="Times New Roman" w:cs="Times New Roman"/>
                 <w:noProof/>
                 <w:webHidden/>
               </w:rPr>
@@ -403,12 +431,12 @@
               <w:tab w:val="right" w:leader="dot" w:pos="9062"/>
             </w:tabs>
             <w:rPr>
-              <w:rFonts w:eastAsiaTheme="minorEastAsia"/>
+              <w:rFonts w:ascii="Times New Roman" w:eastAsiaTheme="minorEastAsia" w:hAnsi="Times New Roman" w:cs="Times New Roman"/>
               <w:noProof/>
               <w:lang w:eastAsia="fr-FR"/>
             </w:rPr>
           </w:pPr>
-          <w:hyperlink w:anchor="_Toc84191388" w:history="1">
+          <w:hyperlink w:anchor="_Toc84196463" w:history="1">
             <w:r>
               <w:rPr>
                 <w:rStyle w:val="Lienhypertexte"/>
@@ -419,6 +447,7 @@
             </w:r>
             <w:r>
               <w:rPr>
+                <w:rFonts w:ascii="Times New Roman" w:hAnsi="Times New Roman" w:cs="Times New Roman"/>
                 <w:noProof/>
                 <w:webHidden/>
               </w:rPr>
@@ -426,6 +455,7 @@
             </w:r>
             <w:r>
               <w:rPr>
+                <w:rFonts w:ascii="Times New Roman" w:hAnsi="Times New Roman" w:cs="Times New Roman"/>
                 <w:noProof/>
                 <w:webHidden/>
               </w:rPr>
@@ -433,19 +463,22 @@
             </w:r>
             <w:r>
               <w:rPr>
-                <w:noProof/>
-                <w:webHidden/>
-              </w:rPr>
-              <w:instrText xml:space="preserve"> PAGEREF _Toc84191388 \h </w:instrText>
-            </w:r>
-            <w:r>
-              <w:rPr>
-                <w:noProof/>
-                <w:webHidden/>
-              </w:rPr>
-            </w:r>
-            <w:r>
-              <w:rPr>
+                <w:rFonts w:ascii="Times New Roman" w:hAnsi="Times New Roman" w:cs="Times New Roman"/>
+                <w:noProof/>
+                <w:webHidden/>
+              </w:rPr>
+              <w:instrText xml:space="preserve"> PAGEREF _Toc84196463 \h </w:instrText>
+            </w:r>
+            <w:r>
+              <w:rPr>
+                <w:rFonts w:ascii="Times New Roman" w:hAnsi="Times New Roman" w:cs="Times New Roman"/>
+                <w:noProof/>
+                <w:webHidden/>
+              </w:rPr>
+            </w:r>
+            <w:r>
+              <w:rPr>
+                <w:rFonts w:ascii="Times New Roman" w:hAnsi="Times New Roman" w:cs="Times New Roman"/>
                 <w:noProof/>
                 <w:webHidden/>
               </w:rPr>
@@ -453,6 +486,7 @@
             </w:r>
             <w:r>
               <w:rPr>
+                <w:rFonts w:ascii="Times New Roman" w:hAnsi="Times New Roman" w:cs="Times New Roman"/>
                 <w:noProof/>
                 <w:webHidden/>
               </w:rPr>
@@ -460,6 +494,7 @@
             </w:r>
             <w:r>
               <w:rPr>
+                <w:rFonts w:ascii="Times New Roman" w:hAnsi="Times New Roman" w:cs="Times New Roman"/>
                 <w:noProof/>
                 <w:webHidden/>
               </w:rPr>
@@ -474,12 +509,12 @@
               <w:tab w:val="right" w:leader="dot" w:pos="9062"/>
             </w:tabs>
             <w:rPr>
-              <w:rFonts w:eastAsiaTheme="minorEastAsia"/>
+              <w:rFonts w:ascii="Times New Roman" w:eastAsiaTheme="minorEastAsia" w:hAnsi="Times New Roman" w:cs="Times New Roman"/>
               <w:noProof/>
               <w:lang w:eastAsia="fr-FR"/>
             </w:rPr>
           </w:pPr>
-          <w:hyperlink w:anchor="_Toc84191389" w:history="1">
+          <w:hyperlink w:anchor="_Toc84196464" w:history="1">
             <w:r>
               <w:rPr>
                 <w:rStyle w:val="Lienhypertexte"/>
@@ -490,6 +525,7 @@
             </w:r>
             <w:r>
               <w:rPr>
+                <w:rFonts w:ascii="Times New Roman" w:hAnsi="Times New Roman" w:cs="Times New Roman"/>
                 <w:noProof/>
                 <w:webHidden/>
               </w:rPr>
@@ -497,6 +533,7 @@
             </w:r>
             <w:r>
               <w:rPr>
+                <w:rFonts w:ascii="Times New Roman" w:hAnsi="Times New Roman" w:cs="Times New Roman"/>
                 <w:noProof/>
                 <w:webHidden/>
               </w:rPr>
@@ -504,19 +541,22 @@
             </w:r>
             <w:r>
               <w:rPr>
-                <w:noProof/>
-                <w:webHidden/>
-              </w:rPr>
-              <w:instrText xml:space="preserve"> PAGEREF _Toc84191389 \h </w:instrText>
-            </w:r>
-            <w:r>
-              <w:rPr>
-                <w:noProof/>
-                <w:webHidden/>
-              </w:rPr>
-            </w:r>
-            <w:r>
-              <w:rPr>
+                <w:rFonts w:ascii="Times New Roman" w:hAnsi="Times New Roman" w:cs="Times New Roman"/>
+                <w:noProof/>
+                <w:webHidden/>
+              </w:rPr>
+              <w:instrText xml:space="preserve"> PAGEREF _Toc84196464 \h </w:instrText>
+            </w:r>
+            <w:r>
+              <w:rPr>
+                <w:rFonts w:ascii="Times New Roman" w:hAnsi="Times New Roman" w:cs="Times New Roman"/>
+                <w:noProof/>
+                <w:webHidden/>
+              </w:rPr>
+            </w:r>
+            <w:r>
+              <w:rPr>
+                <w:rFonts w:ascii="Times New Roman" w:hAnsi="Times New Roman" w:cs="Times New Roman"/>
                 <w:noProof/>
                 <w:webHidden/>
               </w:rPr>
@@ -524,6 +564,7 @@
             </w:r>
             <w:r>
               <w:rPr>
+                <w:rFonts w:ascii="Times New Roman" w:hAnsi="Times New Roman" w:cs="Times New Roman"/>
                 <w:noProof/>
                 <w:webHidden/>
               </w:rPr>
@@ -531,6 +572,7 @@
             </w:r>
             <w:r>
               <w:rPr>
+                <w:rFonts w:ascii="Times New Roman" w:hAnsi="Times New Roman" w:cs="Times New Roman"/>
                 <w:noProof/>
                 <w:webHidden/>
               </w:rPr>
@@ -545,12 +587,12 @@
               <w:tab w:val="right" w:leader="dot" w:pos="9062"/>
             </w:tabs>
             <w:rPr>
-              <w:rFonts w:eastAsiaTheme="minorEastAsia"/>
+              <w:rFonts w:ascii="Times New Roman" w:eastAsiaTheme="minorEastAsia" w:hAnsi="Times New Roman" w:cs="Times New Roman"/>
               <w:noProof/>
               <w:lang w:eastAsia="fr-FR"/>
             </w:rPr>
           </w:pPr>
-          <w:hyperlink w:anchor="_Toc84191390" w:history="1">
+          <w:hyperlink w:anchor="_Toc84196465" w:history="1">
             <w:r>
               <w:rPr>
                 <w:rStyle w:val="Lienhypertexte"/>
@@ -561,6 +603,7 @@
             </w:r>
             <w:r>
               <w:rPr>
+                <w:rFonts w:ascii="Times New Roman" w:hAnsi="Times New Roman" w:cs="Times New Roman"/>
                 <w:noProof/>
                 <w:webHidden/>
               </w:rPr>
@@ -568,6 +611,7 @@
             </w:r>
             <w:r>
               <w:rPr>
+                <w:rFonts w:ascii="Times New Roman" w:hAnsi="Times New Roman" w:cs="Times New Roman"/>
                 <w:noProof/>
                 <w:webHidden/>
               </w:rPr>
@@ -575,19 +619,22 @@
             </w:r>
             <w:r>
               <w:rPr>
-                <w:noProof/>
-                <w:webHidden/>
-              </w:rPr>
-              <w:instrText xml:space="preserve"> PAGEREF _Toc84191390 \h </w:instrText>
-            </w:r>
-            <w:r>
-              <w:rPr>
-                <w:noProof/>
-                <w:webHidden/>
-              </w:rPr>
-            </w:r>
-            <w:r>
-              <w:rPr>
+                <w:rFonts w:ascii="Times New Roman" w:hAnsi="Times New Roman" w:cs="Times New Roman"/>
+                <w:noProof/>
+                <w:webHidden/>
+              </w:rPr>
+              <w:instrText xml:space="preserve"> PAGEREF _Toc84196465 \h </w:instrText>
+            </w:r>
+            <w:r>
+              <w:rPr>
+                <w:rFonts w:ascii="Times New Roman" w:hAnsi="Times New Roman" w:cs="Times New Roman"/>
+                <w:noProof/>
+                <w:webHidden/>
+              </w:rPr>
+            </w:r>
+            <w:r>
+              <w:rPr>
+                <w:rFonts w:ascii="Times New Roman" w:hAnsi="Times New Roman" w:cs="Times New Roman"/>
                 <w:noProof/>
                 <w:webHidden/>
               </w:rPr>
@@ -595,6 +642,7 @@
             </w:r>
             <w:r>
               <w:rPr>
+                <w:rFonts w:ascii="Times New Roman" w:hAnsi="Times New Roman" w:cs="Times New Roman"/>
                 <w:noProof/>
                 <w:webHidden/>
               </w:rPr>
@@ -602,6 +650,7 @@
             </w:r>
             <w:r>
               <w:rPr>
+                <w:rFonts w:ascii="Times New Roman" w:hAnsi="Times New Roman" w:cs="Times New Roman"/>
                 <w:noProof/>
                 <w:webHidden/>
               </w:rPr>
@@ -616,12 +665,12 @@
               <w:tab w:val="right" w:leader="dot" w:pos="9062"/>
             </w:tabs>
             <w:rPr>
-              <w:rFonts w:eastAsiaTheme="minorEastAsia"/>
+              <w:rFonts w:ascii="Times New Roman" w:eastAsiaTheme="minorEastAsia" w:hAnsi="Times New Roman" w:cs="Times New Roman"/>
               <w:noProof/>
               <w:lang w:eastAsia="fr-FR"/>
             </w:rPr>
           </w:pPr>
-          <w:hyperlink w:anchor="_Toc84191391" w:history="1">
+          <w:hyperlink w:anchor="_Toc84196466" w:history="1">
             <w:r>
               <w:rPr>
                 <w:rStyle w:val="Lienhypertexte"/>
@@ -632,6 +681,7 @@
             </w:r>
             <w:r>
               <w:rPr>
+                <w:rFonts w:ascii="Times New Roman" w:hAnsi="Times New Roman" w:cs="Times New Roman"/>
                 <w:noProof/>
                 <w:webHidden/>
               </w:rPr>
@@ -639,6 +689,7 @@
             </w:r>
             <w:r>
               <w:rPr>
+                <w:rFonts w:ascii="Times New Roman" w:hAnsi="Times New Roman" w:cs="Times New Roman"/>
                 <w:noProof/>
                 <w:webHidden/>
               </w:rPr>
@@ -646,19 +697,22 @@
             </w:r>
             <w:r>
               <w:rPr>
-                <w:noProof/>
-                <w:webHidden/>
-              </w:rPr>
-              <w:instrText xml:space="preserve"> PAGEREF _Toc84191391 \h </w:instrText>
-            </w:r>
-            <w:r>
-              <w:rPr>
-                <w:noProof/>
-                <w:webHidden/>
-              </w:rPr>
-            </w:r>
-            <w:r>
-              <w:rPr>
+                <w:rFonts w:ascii="Times New Roman" w:hAnsi="Times New Roman" w:cs="Times New Roman"/>
+                <w:noProof/>
+                <w:webHidden/>
+              </w:rPr>
+              <w:instrText xml:space="preserve"> PAGEREF _Toc84196466 \h </w:instrText>
+            </w:r>
+            <w:r>
+              <w:rPr>
+                <w:rFonts w:ascii="Times New Roman" w:hAnsi="Times New Roman" w:cs="Times New Roman"/>
+                <w:noProof/>
+                <w:webHidden/>
+              </w:rPr>
+            </w:r>
+            <w:r>
+              <w:rPr>
+                <w:rFonts w:ascii="Times New Roman" w:hAnsi="Times New Roman" w:cs="Times New Roman"/>
                 <w:noProof/>
                 <w:webHidden/>
               </w:rPr>
@@ -666,6 +720,7 @@
             </w:r>
             <w:r>
               <w:rPr>
+                <w:rFonts w:ascii="Times New Roman" w:hAnsi="Times New Roman" w:cs="Times New Roman"/>
                 <w:noProof/>
                 <w:webHidden/>
               </w:rPr>
@@ -673,6 +728,7 @@
             </w:r>
             <w:r>
               <w:rPr>
+                <w:rFonts w:ascii="Times New Roman" w:hAnsi="Times New Roman" w:cs="Times New Roman"/>
                 <w:noProof/>
                 <w:webHidden/>
               </w:rPr>
@@ -687,12 +743,12 @@
               <w:tab w:val="right" w:leader="dot" w:pos="9062"/>
             </w:tabs>
             <w:rPr>
-              <w:rFonts w:eastAsiaTheme="minorEastAsia"/>
+              <w:rFonts w:ascii="Times New Roman" w:eastAsiaTheme="minorEastAsia" w:hAnsi="Times New Roman" w:cs="Times New Roman"/>
               <w:noProof/>
               <w:lang w:eastAsia="fr-FR"/>
             </w:rPr>
           </w:pPr>
-          <w:hyperlink w:anchor="_Toc84191392" w:history="1">
+          <w:hyperlink w:anchor="_Toc84196467" w:history="1">
             <w:r>
               <w:rPr>
                 <w:rStyle w:val="Lienhypertexte"/>
@@ -703,6 +759,7 @@
             </w:r>
             <w:r>
               <w:rPr>
+                <w:rFonts w:ascii="Times New Roman" w:hAnsi="Times New Roman" w:cs="Times New Roman"/>
                 <w:noProof/>
                 <w:webHidden/>
               </w:rPr>
@@ -710,6 +767,7 @@
             </w:r>
             <w:r>
               <w:rPr>
+                <w:rFonts w:ascii="Times New Roman" w:hAnsi="Times New Roman" w:cs="Times New Roman"/>
                 <w:noProof/>
                 <w:webHidden/>
               </w:rPr>
@@ -717,19 +775,22 @@
             </w:r>
             <w:r>
               <w:rPr>
-                <w:noProof/>
-                <w:webHidden/>
-              </w:rPr>
-              <w:instrText xml:space="preserve"> PAGEREF _Toc84191392 \h </w:instrText>
-            </w:r>
-            <w:r>
-              <w:rPr>
-                <w:noProof/>
-                <w:webHidden/>
-              </w:rPr>
-            </w:r>
-            <w:r>
-              <w:rPr>
+                <w:rFonts w:ascii="Times New Roman" w:hAnsi="Times New Roman" w:cs="Times New Roman"/>
+                <w:noProof/>
+                <w:webHidden/>
+              </w:rPr>
+              <w:instrText xml:space="preserve"> PAGEREF _Toc84196467 \h </w:instrText>
+            </w:r>
+            <w:r>
+              <w:rPr>
+                <w:rFonts w:ascii="Times New Roman" w:hAnsi="Times New Roman" w:cs="Times New Roman"/>
+                <w:noProof/>
+                <w:webHidden/>
+              </w:rPr>
+            </w:r>
+            <w:r>
+              <w:rPr>
+                <w:rFonts w:ascii="Times New Roman" w:hAnsi="Times New Roman" w:cs="Times New Roman"/>
                 <w:noProof/>
                 <w:webHidden/>
               </w:rPr>
@@ -737,6 +798,7 @@
             </w:r>
             <w:r>
               <w:rPr>
+                <w:rFonts w:ascii="Times New Roman" w:hAnsi="Times New Roman" w:cs="Times New Roman"/>
                 <w:noProof/>
                 <w:webHidden/>
               </w:rPr>
@@ -744,6 +806,7 @@
             </w:r>
             <w:r>
               <w:rPr>
+                <w:rFonts w:ascii="Times New Roman" w:hAnsi="Times New Roman" w:cs="Times New Roman"/>
                 <w:noProof/>
                 <w:webHidden/>
               </w:rPr>
@@ -753,7 +816,7 @@
         </w:p>
         <w:p>
           <w:pPr>
-            <w:spacing w:line="276" w:lineRule="auto"/>
+            <w:spacing w:after="0" w:line="276" w:lineRule="auto"/>
             <w:rPr>
               <w:rFonts w:ascii="Times New Roman" w:hAnsi="Times New Roman" w:cs="Times New Roman"/>
             </w:rPr>
@@ -777,7 +840,7 @@
           <w:rFonts w:ascii="Times New Roman" w:hAnsi="Times New Roman" w:cs="Times New Roman"/>
         </w:rPr>
       </w:pPr>
-      <w:bookmarkStart w:id="0" w:name="_Toc84191384"/>
+      <w:bookmarkStart w:id="0" w:name="_Toc84196459"/>
       <w:r>
         <w:rPr>
           <w:rFonts w:ascii="Times New Roman" w:hAnsi="Times New Roman" w:cs="Times New Roman"/>
@@ -1152,7 +1215,7 @@
           <w:rFonts w:ascii="Times New Roman" w:hAnsi="Times New Roman" w:cs="Times New Roman"/>
         </w:rPr>
       </w:pPr>
-      <w:bookmarkStart w:id="1" w:name="_Toc84191385"/>
+      <w:bookmarkStart w:id="1" w:name="_Toc84196460"/>
       <w:r>
         <w:rPr>
           <w:rFonts w:ascii="Times New Roman" w:hAnsi="Times New Roman" w:cs="Times New Roman"/>
@@ -1230,7 +1293,7 @@
           <w:lang w:val="en-GB"/>
         </w:rPr>
       </w:pPr>
-      <w:bookmarkStart w:id="2" w:name="_Toc84191386"/>
+      <w:bookmarkStart w:id="2" w:name="_Toc84196461"/>
       <w:r>
         <w:rPr>
           <w:rFonts w:ascii="Times New Roman" w:hAnsi="Times New Roman" w:cs="Times New Roman"/>
@@ -1504,7 +1567,7 @@
           <w:rFonts w:ascii="Times New Roman" w:hAnsi="Times New Roman" w:cs="Times New Roman"/>
         </w:rPr>
       </w:pPr>
-      <w:bookmarkStart w:id="3" w:name="_Toc84191387"/>
+      <w:bookmarkStart w:id="3" w:name="_Toc84196462"/>
       <w:r>
         <w:rPr>
           <w:rFonts w:ascii="Times New Roman" w:hAnsi="Times New Roman" w:cs="Times New Roman"/>
@@ -1569,7 +1632,7 @@
           <w:rFonts w:ascii="Times New Roman" w:hAnsi="Times New Roman" w:cs="Times New Roman"/>
         </w:rPr>
       </w:pPr>
-      <w:bookmarkStart w:id="4" w:name="_Toc84191388"/>
+      <w:bookmarkStart w:id="4" w:name="_Toc84196463"/>
       <w:r>
         <w:rPr>
           <w:rFonts w:ascii="Times New Roman" w:hAnsi="Times New Roman" w:cs="Times New Roman"/>
@@ -2162,7 +2225,7 @@
           <w:rFonts w:ascii="Times New Roman" w:hAnsi="Times New Roman" w:cs="Times New Roman"/>
         </w:rPr>
       </w:pPr>
-      <w:bookmarkStart w:id="5" w:name="_Toc84191389"/>
+      <w:bookmarkStart w:id="5" w:name="_Toc84196464"/>
       <w:r>
         <w:rPr>
           <w:rFonts w:ascii="Times New Roman" w:hAnsi="Times New Roman" w:cs="Times New Roman"/>
@@ -2319,7 +2382,7 @@
           <w:rFonts w:ascii="Times New Roman" w:hAnsi="Times New Roman" w:cs="Times New Roman"/>
         </w:rPr>
       </w:pPr>
-      <w:bookmarkStart w:id="6" w:name="_Toc84191390"/>
+      <w:bookmarkStart w:id="6" w:name="_Toc84196465"/>
       <w:r>
         <w:rPr>
           <w:rFonts w:ascii="Times New Roman" w:hAnsi="Times New Roman" w:cs="Times New Roman"/>
@@ -2407,7 +2470,7 @@
           <w:rFonts w:ascii="Times New Roman" w:hAnsi="Times New Roman" w:cs="Times New Roman"/>
         </w:rPr>
       </w:pPr>
-      <w:bookmarkStart w:id="7" w:name="_Toc84191391"/>
+      <w:bookmarkStart w:id="7" w:name="_Toc84196466"/>
       <w:r>
         <w:rPr>
           <w:rFonts w:ascii="Times New Roman" w:hAnsi="Times New Roman" w:cs="Times New Roman"/>
@@ -2576,6 +2639,24 @@
           <w:rFonts w:ascii="Times New Roman" w:hAnsi="Times New Roman" w:cs="Times New Roman"/>
         </w:rPr>
       </w:pPr>
+    </w:p>
+    <w:p>
+      <w:pPr>
+        <w:spacing w:after="0" w:line="276" w:lineRule="auto"/>
+        <w:jc w:val="center"/>
+        <w:rPr>
+          <w:rFonts w:ascii="Times New Roman" w:hAnsi="Times New Roman" w:cs="Times New Roman"/>
+        </w:rPr>
+      </w:pPr>
+    </w:p>
+    <w:p>
+      <w:pPr>
+        <w:spacing w:after="0" w:line="276" w:lineRule="auto"/>
+        <w:jc w:val="center"/>
+        <w:rPr>
+          <w:rFonts w:ascii="Times New Roman" w:hAnsi="Times New Roman" w:cs="Times New Roman"/>
+        </w:rPr>
+      </w:pPr>
       <w:r>
         <w:rPr>
           <w:rFonts w:ascii="Times New Roman" w:hAnsi="Times New Roman" w:cs="Times New Roman"/>
@@ -2600,7 +2681,7 @@
           <w:rFonts w:ascii="Times New Roman" w:hAnsi="Times New Roman" w:cs="Times New Roman"/>
         </w:rPr>
       </w:pPr>
-      <w:bookmarkStart w:id="8" w:name="_Toc84191392"/>
+      <w:bookmarkStart w:id="8" w:name="_Toc84196467"/>
       <w:r>
         <w:rPr>
           <w:rFonts w:ascii="Times New Roman" w:hAnsi="Times New Roman" w:cs="Times New Roman"/>
@@ -2626,13 +2707,954 @@
     </w:p>
     <w:p>
       <w:pPr>
+        <w:spacing w:after="0" w:line="276" w:lineRule="auto"/>
+        <w:rPr>
+          <w:rFonts w:ascii="Times New Roman" w:hAnsi="Times New Roman" w:cs="Times New Roman"/>
+        </w:rPr>
+      </w:pPr>
+      <w:r>
+        <w:rPr>
+          <w:rFonts w:ascii="Times New Roman" w:hAnsi="Times New Roman" w:cs="Times New Roman"/>
+        </w:rPr>
+        <w:t xml:space="preserve">Dans une simulation on a : </w:t>
+      </w:r>
+    </w:p>
+    <w:p>
+      <w:pPr>
+        <w:spacing w:after="0" w:line="276" w:lineRule="auto"/>
+        <w:jc w:val="both"/>
+        <w:rPr>
+          <w:rFonts w:ascii="Times New Roman" w:hAnsi="Times New Roman" w:cs="Times New Roman"/>
+        </w:rPr>
+      </w:pPr>
+      <w:r>
+        <w:rPr>
+          <w:rFonts w:ascii="Times New Roman" w:hAnsi="Times New Roman" w:cs="Times New Roman"/>
+        </w:rPr>
+        <w:t>”Network” : fenêtre représentant les différents motes et leur positionnement</w:t>
+      </w:r>
+    </w:p>
+    <w:p>
+      <w:pPr>
+        <w:spacing w:after="0" w:line="276" w:lineRule="auto"/>
+        <w:jc w:val="both"/>
+        <w:rPr>
+          <w:rFonts w:ascii="Times New Roman" w:hAnsi="Times New Roman" w:cs="Times New Roman"/>
+        </w:rPr>
+      </w:pPr>
+      <w:r>
+        <w:rPr>
+          <w:rFonts w:ascii="Times New Roman" w:hAnsi="Times New Roman" w:cs="Times New Roman"/>
+        </w:rPr>
+        <w:t>”Simulation Control” : fenêtre permettant de contr</w:t>
+      </w:r>
+      <w:r>
+        <w:rPr>
+          <w:rFonts w:ascii="Times New Roman" w:hAnsi="Times New Roman" w:cs="Times New Roman"/>
+        </w:rPr>
+        <w:t>ô</w:t>
+      </w:r>
+      <w:r>
+        <w:rPr>
+          <w:rFonts w:ascii="Times New Roman" w:hAnsi="Times New Roman" w:cs="Times New Roman"/>
+        </w:rPr>
+        <w:t>ler le déroulement de la simulation</w:t>
+      </w:r>
+    </w:p>
+    <w:p>
+      <w:pPr>
+        <w:spacing w:after="0" w:line="276" w:lineRule="auto"/>
+        <w:jc w:val="both"/>
+        <w:rPr>
+          <w:rFonts w:ascii="Times New Roman" w:hAnsi="Times New Roman" w:cs="Times New Roman"/>
+        </w:rPr>
+      </w:pPr>
+      <w:r>
+        <w:rPr>
+          <w:rFonts w:ascii="Times New Roman" w:hAnsi="Times New Roman" w:cs="Times New Roman"/>
+          <w:noProof/>
+        </w:rPr>
+        <w:drawing>
+          <wp:anchor distT="0" distB="0" distL="114300" distR="114300" simplePos="0" relativeHeight="251662336" behindDoc="0" locked="0" layoutInCell="1" allowOverlap="1" wp14:anchorId="0C65A845" wp14:editId="1CC35EB5">
+            <wp:simplePos x="0" y="0"/>
+            <wp:positionH relativeFrom="margin">
+              <wp:align>right</wp:align>
+            </wp:positionH>
+            <wp:positionV relativeFrom="paragraph">
+              <wp:posOffset>349885</wp:posOffset>
+            </wp:positionV>
+            <wp:extent cx="5760720" cy="2949575"/>
+            <wp:effectExtent l="0" t="0" r="0" b="3175"/>
+            <wp:wrapTopAndBottom/>
+            <wp:docPr id="4" name="Image 4"/>
+            <wp:cNvGraphicFramePr>
+              <a:graphicFrameLocks xmlns:a="http://schemas.openxmlformats.org/drawingml/2006/main" noChangeAspect="1"/>
+            </wp:cNvGraphicFramePr>
+            <a:graphic xmlns:a="http://schemas.openxmlformats.org/drawingml/2006/main">
+              <a:graphicData uri="http://schemas.openxmlformats.org/drawingml/2006/picture">
+                <pic:pic xmlns:pic="http://schemas.openxmlformats.org/drawingml/2006/picture">
+                  <pic:nvPicPr>
+                    <pic:cNvPr id="1" name=""/>
+                    <pic:cNvPicPr/>
+                  </pic:nvPicPr>
+                  <pic:blipFill>
+                    <a:blip r:embed="rId13" cstate="print">
+                      <a:extLst>
+                        <a:ext uri="{28A0092B-C50C-407E-A947-70E740481C1C}">
+                          <a14:useLocalDpi xmlns:a14="http://schemas.microsoft.com/office/drawing/2010/main" val="0"/>
+                        </a:ext>
+                      </a:extLst>
+                    </a:blip>
+                    <a:stretch>
+                      <a:fillRect/>
+                    </a:stretch>
+                  </pic:blipFill>
+                  <pic:spPr>
+                    <a:xfrm>
+                      <a:off x="0" y="0"/>
+                      <a:ext cx="5760720" cy="2949575"/>
+                    </a:xfrm>
+                    <a:prstGeom prst="rect">
+                      <a:avLst/>
+                    </a:prstGeom>
+                  </pic:spPr>
+                </pic:pic>
+              </a:graphicData>
+            </a:graphic>
+          </wp:anchor>
+        </w:drawing>
+      </w:r>
+      <w:r>
+        <w:rPr>
+          <w:rFonts w:ascii="Times New Roman" w:hAnsi="Times New Roman" w:cs="Times New Roman"/>
+        </w:rPr>
+        <w:t>”Mote output” : fenêtre permettant de récupérer les logs des motes.</w:t>
+      </w:r>
+    </w:p>
+    <w:p>
+      <w:pPr>
+        <w:spacing w:after="0" w:line="276" w:lineRule="auto"/>
+        <w:jc w:val="both"/>
+        <w:rPr>
+          <w:rFonts w:ascii="Times New Roman" w:hAnsi="Times New Roman" w:cs="Times New Roman"/>
+        </w:rPr>
+      </w:pPr>
+    </w:p>
+    <w:p>
+      <w:pPr>
+        <w:spacing w:after="0" w:line="276" w:lineRule="auto"/>
+        <w:jc w:val="both"/>
+        <w:rPr>
+          <w:rFonts w:ascii="Times New Roman" w:hAnsi="Times New Roman" w:cs="Times New Roman"/>
+        </w:rPr>
+      </w:pPr>
+    </w:p>
+    <w:p>
+      <w:pPr>
+        <w:spacing w:after="0" w:line="276" w:lineRule="auto"/>
+        <w:jc w:val="center"/>
+        <w:rPr>
+          <w:rFonts w:ascii="Times New Roman" w:hAnsi="Times New Roman" w:cs="Times New Roman"/>
+        </w:rPr>
+      </w:pPr>
+      <w:r>
+        <w:rPr>
+          <w:rFonts w:ascii="Times New Roman" w:hAnsi="Times New Roman" w:cs="Times New Roman"/>
+        </w:rPr>
+        <w:t xml:space="preserve">FIGURE </w:t>
+      </w:r>
+      <w:r>
+        <w:rPr>
+          <w:rFonts w:ascii="Times New Roman" w:hAnsi="Times New Roman" w:cs="Times New Roman"/>
+        </w:rPr>
+        <w:t>5</w:t>
+      </w:r>
+      <w:r>
+        <w:rPr>
+          <w:rFonts w:ascii="Times New Roman" w:hAnsi="Times New Roman" w:cs="Times New Roman"/>
+        </w:rPr>
+        <w:t xml:space="preserve"> – </w:t>
+      </w:r>
+      <w:r>
+        <w:rPr>
+          <w:rFonts w:ascii="Times New Roman" w:hAnsi="Times New Roman" w:cs="Times New Roman"/>
+        </w:rPr>
+        <w:t>Création du DODAG</w:t>
+      </w:r>
+    </w:p>
+    <w:p>
+      <w:pPr>
+        <w:spacing w:after="0" w:line="276" w:lineRule="auto"/>
+        <w:jc w:val="center"/>
+        <w:rPr>
+          <w:rFonts w:ascii="Times New Roman" w:hAnsi="Times New Roman" w:cs="Times New Roman"/>
+        </w:rPr>
+      </w:pPr>
+    </w:p>
+    <w:p>
+      <w:pPr>
+        <w:spacing w:after="0" w:line="276" w:lineRule="auto"/>
+        <w:jc w:val="center"/>
+        <w:rPr>
+          <w:rFonts w:ascii="Times New Roman" w:hAnsi="Times New Roman" w:cs="Times New Roman"/>
+        </w:rPr>
+      </w:pPr>
+      <w:r>
+        <w:rPr>
+          <w:rFonts w:ascii="Times New Roman" w:hAnsi="Times New Roman" w:cs="Times New Roman"/>
+          <w:noProof/>
+        </w:rPr>
+        <w:drawing>
+          <wp:inline distT="0" distB="0" distL="0" distR="0" wp14:anchorId="7DD4FB3B" wp14:editId="5A4E70E1">
+            <wp:extent cx="5760720" cy="3012440"/>
+            <wp:effectExtent l="0" t="0" r="0" b="0"/>
+            <wp:docPr id="5" name="Image 5"/>
+            <wp:cNvGraphicFramePr>
+              <a:graphicFrameLocks xmlns:a="http://schemas.openxmlformats.org/drawingml/2006/main" noChangeAspect="1"/>
+            </wp:cNvGraphicFramePr>
+            <a:graphic xmlns:a="http://schemas.openxmlformats.org/drawingml/2006/main">
+              <a:graphicData uri="http://schemas.openxmlformats.org/drawingml/2006/picture">
+                <pic:pic xmlns:pic="http://schemas.openxmlformats.org/drawingml/2006/picture">
+                  <pic:nvPicPr>
+                    <pic:cNvPr id="1" name=""/>
+                    <pic:cNvPicPr/>
+                  </pic:nvPicPr>
+                  <pic:blipFill>
+                    <a:blip r:embed="rId14"/>
+                    <a:stretch>
+                      <a:fillRect/>
+                    </a:stretch>
+                  </pic:blipFill>
+                  <pic:spPr>
+                    <a:xfrm>
+                      <a:off x="0" y="0"/>
+                      <a:ext cx="5760720" cy="3012440"/>
+                    </a:xfrm>
+                    <a:prstGeom prst="rect">
+                      <a:avLst/>
+                    </a:prstGeom>
+                  </pic:spPr>
+                </pic:pic>
+              </a:graphicData>
+            </a:graphic>
+          </wp:inline>
+        </w:drawing>
+      </w:r>
+    </w:p>
+    <w:p>
+      <w:pPr>
+        <w:spacing w:after="0" w:line="276" w:lineRule="auto"/>
+        <w:jc w:val="center"/>
+        <w:rPr>
+          <w:rFonts w:ascii="Times New Roman" w:hAnsi="Times New Roman" w:cs="Times New Roman"/>
+        </w:rPr>
+      </w:pPr>
+    </w:p>
+    <w:p>
+      <w:pPr>
+        <w:spacing w:after="0" w:line="276" w:lineRule="auto"/>
+        <w:jc w:val="center"/>
+        <w:rPr>
+          <w:rFonts w:ascii="Times New Roman" w:hAnsi="Times New Roman" w:cs="Times New Roman"/>
+        </w:rPr>
+      </w:pPr>
+      <w:r>
+        <w:rPr>
+          <w:rFonts w:ascii="Times New Roman" w:hAnsi="Times New Roman" w:cs="Times New Roman"/>
+        </w:rPr>
+        <w:t xml:space="preserve">FIGURE </w:t>
+      </w:r>
+      <w:r>
+        <w:rPr>
+          <w:rFonts w:ascii="Times New Roman" w:hAnsi="Times New Roman" w:cs="Times New Roman"/>
+        </w:rPr>
+        <w:t>6</w:t>
+      </w:r>
+      <w:r>
+        <w:rPr>
+          <w:rFonts w:ascii="Times New Roman" w:hAnsi="Times New Roman" w:cs="Times New Roman"/>
+        </w:rPr>
+        <w:t xml:space="preserve"> – </w:t>
+      </w:r>
+      <w:r>
+        <w:rPr>
+          <w:rFonts w:ascii="Times New Roman" w:hAnsi="Times New Roman" w:cs="Times New Roman"/>
+        </w:rPr>
+        <w:t>Envoie/Réception d’un message</w:t>
+      </w:r>
+    </w:p>
+    <w:p>
+      <w:pPr>
+        <w:spacing w:after="0" w:line="276" w:lineRule="auto"/>
+        <w:jc w:val="center"/>
+        <w:rPr>
+          <w:rFonts w:ascii="Times New Roman" w:hAnsi="Times New Roman" w:cs="Times New Roman"/>
+        </w:rPr>
+      </w:pPr>
+    </w:p>
+    <w:p>
+      <w:pPr>
+        <w:spacing w:after="0" w:line="276" w:lineRule="auto"/>
+        <w:jc w:val="both"/>
+        <w:rPr>
+          <w:rFonts w:ascii="Times New Roman" w:hAnsi="Times New Roman" w:cs="Times New Roman"/>
+        </w:rPr>
+      </w:pPr>
+      <w:r>
+        <w:rPr>
+          <w:rFonts w:ascii="Times New Roman" w:hAnsi="Times New Roman" w:cs="Times New Roman"/>
+        </w:rPr>
+        <w:t xml:space="preserve">Une fois que le DODAG est </w:t>
+      </w:r>
+      <w:r>
+        <w:rPr>
+          <w:rFonts w:ascii="Times New Roman" w:hAnsi="Times New Roman" w:cs="Times New Roman"/>
+        </w:rPr>
+        <w:t>créé</w:t>
+      </w:r>
+      <w:r>
+        <w:rPr>
+          <w:rFonts w:ascii="Times New Roman" w:hAnsi="Times New Roman" w:cs="Times New Roman"/>
+        </w:rPr>
+        <w:t xml:space="preserve"> </w:t>
+      </w:r>
+      <w:r>
+        <w:rPr>
+          <w:rFonts w:ascii="Times New Roman" w:hAnsi="Times New Roman" w:cs="Times New Roman"/>
+        </w:rPr>
+        <w:t xml:space="preserve">les </w:t>
+      </w:r>
+      <w:r>
+        <w:rPr>
+          <w:rFonts w:ascii="Times New Roman" w:hAnsi="Times New Roman" w:cs="Times New Roman"/>
+        </w:rPr>
+        <w:t>motes</w:t>
+      </w:r>
+      <w:r>
+        <w:rPr>
+          <w:rFonts w:ascii="Times New Roman" w:hAnsi="Times New Roman" w:cs="Times New Roman"/>
+        </w:rPr>
+        <w:t xml:space="preserve"> peuvent s’envoyer des messages</w:t>
+      </w:r>
+      <w:r>
+        <w:rPr>
+          <w:rFonts w:ascii="Times New Roman" w:hAnsi="Times New Roman" w:cs="Times New Roman"/>
+        </w:rPr>
+        <w:t xml:space="preserve"> (ici Hello « BR » donc Hello 1)</w:t>
+      </w:r>
+      <w:r>
+        <w:rPr>
+          <w:rFonts w:ascii="Times New Roman" w:hAnsi="Times New Roman" w:cs="Times New Roman"/>
+        </w:rPr>
+        <w:t xml:space="preserve">. Lorsque </w:t>
+      </w:r>
+      <w:r>
+        <w:rPr>
+          <w:rFonts w:ascii="Times New Roman" w:hAnsi="Times New Roman" w:cs="Times New Roman"/>
+        </w:rPr>
+        <w:t>le Mote</w:t>
+      </w:r>
+      <w:r>
+        <w:rPr>
+          <w:rFonts w:ascii="Times New Roman" w:hAnsi="Times New Roman" w:cs="Times New Roman"/>
+        </w:rPr>
+        <w:t xml:space="preserve"> souhaite envoyer son message il recherche la route la plus rapide afin de l’envoyer</w:t>
+      </w:r>
+      <w:r>
+        <w:rPr>
+          <w:rFonts w:ascii="Times New Roman" w:hAnsi="Times New Roman" w:cs="Times New Roman"/>
+        </w:rPr>
+        <w:t xml:space="preserve">. Une fois que le message arrive à un </w:t>
+      </w:r>
+      <w:r>
+        <w:rPr>
+          <w:rFonts w:ascii="Times New Roman" w:hAnsi="Times New Roman" w:cs="Times New Roman"/>
+        </w:rPr>
+        <w:t xml:space="preserve">Mote il recherche également la route la plus courte pour arriver au BR et ainsi de suite jusqu’à que le message arrive au BR. Ensuite </w:t>
+      </w:r>
+      <w:r>
+        <w:rPr>
+          <w:rFonts w:ascii="Times New Roman" w:hAnsi="Times New Roman" w:cs="Times New Roman"/>
+        </w:rPr>
+        <w:t xml:space="preserve">une confirmation de réception est </w:t>
+      </w:r>
+      <w:r>
+        <w:rPr>
+          <w:rFonts w:ascii="Times New Roman" w:hAnsi="Times New Roman" w:cs="Times New Roman"/>
+        </w:rPr>
+        <w:t>envoyée</w:t>
+      </w:r>
+      <w:r>
+        <w:rPr>
+          <w:rFonts w:ascii="Times New Roman" w:hAnsi="Times New Roman" w:cs="Times New Roman"/>
+        </w:rPr>
+        <w:t xml:space="preserve"> en suivant le chemin en sens inverse.</w:t>
+      </w:r>
+      <w:r>
+        <w:rPr>
+          <w:rFonts w:ascii="Times New Roman" w:hAnsi="Times New Roman" w:cs="Times New Roman"/>
+        </w:rPr>
+        <w:t xml:space="preserve"> Sur la Figure 6, en noir l’envoie, en rouge le retour.</w:t>
+      </w:r>
+    </w:p>
+    <w:p>
+      <w:pPr>
+        <w:spacing w:after="0" w:line="276" w:lineRule="auto"/>
+        <w:jc w:val="both"/>
+        <w:rPr>
+          <w:rFonts w:ascii="Times New Roman" w:hAnsi="Times New Roman" w:cs="Times New Roman"/>
+        </w:rPr>
+      </w:pPr>
+    </w:p>
+    <w:p>
+      <w:pPr>
+        <w:spacing w:after="0" w:line="276" w:lineRule="auto"/>
+        <w:jc w:val="center"/>
+        <w:rPr>
+          <w:rFonts w:ascii="Times New Roman" w:hAnsi="Times New Roman" w:cs="Times New Roman"/>
+        </w:rPr>
+      </w:pPr>
+      <w:r>
+        <w:rPr>
+          <w:rFonts w:ascii="Times New Roman" w:hAnsi="Times New Roman" w:cs="Times New Roman"/>
+          <w:noProof/>
+        </w:rPr>
+        <w:drawing>
+          <wp:anchor distT="0" distB="0" distL="114300" distR="114300" simplePos="0" relativeHeight="251663360" behindDoc="0" locked="0" layoutInCell="1" allowOverlap="1" wp14:anchorId="3FB19F72" wp14:editId="2A8EAA9D">
+            <wp:simplePos x="0" y="0"/>
+            <wp:positionH relativeFrom="column">
+              <wp:posOffset>214630</wp:posOffset>
+            </wp:positionH>
+            <wp:positionV relativeFrom="paragraph">
+              <wp:posOffset>-4445</wp:posOffset>
+            </wp:positionV>
+            <wp:extent cx="5324475" cy="4781550"/>
+            <wp:effectExtent l="0" t="0" r="9525" b="0"/>
+            <wp:wrapTopAndBottom/>
+            <wp:docPr id="6" name="Image 6"/>
+            <wp:cNvGraphicFramePr>
+              <a:graphicFrameLocks xmlns:a="http://schemas.openxmlformats.org/drawingml/2006/main" noChangeAspect="1"/>
+            </wp:cNvGraphicFramePr>
+            <a:graphic xmlns:a="http://schemas.openxmlformats.org/drawingml/2006/main">
+              <a:graphicData uri="http://schemas.openxmlformats.org/drawingml/2006/picture">
+                <pic:pic xmlns:pic="http://schemas.openxmlformats.org/drawingml/2006/picture">
+                  <pic:nvPicPr>
+                    <pic:cNvPr id="1" name=""/>
+                    <pic:cNvPicPr/>
+                  </pic:nvPicPr>
+                  <pic:blipFill>
+                    <a:blip r:embed="rId15">
+                      <a:extLst>
+                        <a:ext uri="{28A0092B-C50C-407E-A947-70E740481C1C}">
+                          <a14:useLocalDpi xmlns:a14="http://schemas.microsoft.com/office/drawing/2010/main" val="0"/>
+                        </a:ext>
+                      </a:extLst>
+                    </a:blip>
+                    <a:stretch>
+                      <a:fillRect/>
+                    </a:stretch>
+                  </pic:blipFill>
+                  <pic:spPr>
+                    <a:xfrm>
+                      <a:off x="0" y="0"/>
+                      <a:ext cx="5324475" cy="4781550"/>
+                    </a:xfrm>
+                    <a:prstGeom prst="rect">
+                      <a:avLst/>
+                    </a:prstGeom>
+                  </pic:spPr>
+                </pic:pic>
+              </a:graphicData>
+            </a:graphic>
+          </wp:anchor>
+        </w:drawing>
+      </w:r>
+    </w:p>
+    <w:p>
+      <w:pPr>
+        <w:spacing w:after="0" w:line="276" w:lineRule="auto"/>
+        <w:jc w:val="center"/>
+        <w:rPr>
+          <w:rFonts w:ascii="Times New Roman" w:hAnsi="Times New Roman" w:cs="Times New Roman"/>
+        </w:rPr>
+      </w:pPr>
+      <w:r>
+        <w:rPr>
+          <w:rFonts w:ascii="Times New Roman" w:hAnsi="Times New Roman" w:cs="Times New Roman"/>
+        </w:rPr>
+        <w:t xml:space="preserve">FIGURE </w:t>
+      </w:r>
+      <w:r>
+        <w:rPr>
+          <w:rFonts w:ascii="Times New Roman" w:hAnsi="Times New Roman" w:cs="Times New Roman"/>
+        </w:rPr>
+        <w:t>7</w:t>
+      </w:r>
+      <w:r>
+        <w:rPr>
+          <w:rFonts w:ascii="Times New Roman" w:hAnsi="Times New Roman" w:cs="Times New Roman"/>
+        </w:rPr>
+        <w:t xml:space="preserve"> – </w:t>
+      </w:r>
+      <w:r>
+        <w:rPr>
+          <w:rFonts w:ascii="Times New Roman" w:hAnsi="Times New Roman" w:cs="Times New Roman"/>
+        </w:rPr>
+        <w:t>Rang des Motes</w:t>
+      </w:r>
+    </w:p>
+    <w:p>
+      <w:pPr>
+        <w:spacing w:after="0" w:line="276" w:lineRule="auto"/>
+        <w:jc w:val="center"/>
+        <w:rPr>
+          <w:rFonts w:ascii="Times New Roman" w:hAnsi="Times New Roman" w:cs="Times New Roman"/>
+        </w:rPr>
+      </w:pPr>
+    </w:p>
+    <w:p>
+      <w:pPr>
+        <w:spacing w:after="0" w:line="276" w:lineRule="auto"/>
+        <w:jc w:val="center"/>
+        <w:rPr>
+          <w:rFonts w:ascii="Times New Roman" w:hAnsi="Times New Roman" w:cs="Times New Roman"/>
+        </w:rPr>
+      </w:pPr>
+      <w:r>
+        <w:rPr>
+          <w:rFonts w:ascii="Times New Roman" w:hAnsi="Times New Roman" w:cs="Times New Roman"/>
+          <w:noProof/>
+        </w:rPr>
+        <w:drawing>
+          <wp:inline distT="0" distB="0" distL="0" distR="0" wp14:anchorId="4AAB6CEC" wp14:editId="3072B3E5">
+            <wp:extent cx="5760720" cy="3094990"/>
+            <wp:effectExtent l="0" t="0" r="0" b="0"/>
+            <wp:docPr id="8" name="Image 8"/>
+            <wp:cNvGraphicFramePr>
+              <a:graphicFrameLocks xmlns:a="http://schemas.openxmlformats.org/drawingml/2006/main" noChangeAspect="1"/>
+            </wp:cNvGraphicFramePr>
+            <a:graphic xmlns:a="http://schemas.openxmlformats.org/drawingml/2006/main">
+              <a:graphicData uri="http://schemas.openxmlformats.org/drawingml/2006/picture">
+                <pic:pic xmlns:pic="http://schemas.openxmlformats.org/drawingml/2006/picture">
+                  <pic:nvPicPr>
+                    <pic:cNvPr id="1" name=""/>
+                    <pic:cNvPicPr/>
+                  </pic:nvPicPr>
+                  <pic:blipFill>
+                    <a:blip r:embed="rId16"/>
+                    <a:stretch>
+                      <a:fillRect/>
+                    </a:stretch>
+                  </pic:blipFill>
+                  <pic:spPr>
+                    <a:xfrm>
+                      <a:off x="0" y="0"/>
+                      <a:ext cx="5760720" cy="3094990"/>
+                    </a:xfrm>
+                    <a:prstGeom prst="rect">
+                      <a:avLst/>
+                    </a:prstGeom>
+                  </pic:spPr>
+                </pic:pic>
+              </a:graphicData>
+            </a:graphic>
+          </wp:inline>
+        </w:drawing>
+      </w:r>
+    </w:p>
+    <w:p>
+      <w:pPr>
+        <w:spacing w:after="0" w:line="276" w:lineRule="auto"/>
+        <w:jc w:val="center"/>
+        <w:rPr>
+          <w:rFonts w:ascii="Times New Roman" w:hAnsi="Times New Roman" w:cs="Times New Roman"/>
+        </w:rPr>
+      </w:pPr>
+    </w:p>
+    <w:p>
+      <w:pPr>
+        <w:spacing w:after="0" w:line="276" w:lineRule="auto"/>
+        <w:jc w:val="center"/>
+        <w:rPr>
+          <w:rFonts w:ascii="Times New Roman" w:hAnsi="Times New Roman" w:cs="Times New Roman"/>
+        </w:rPr>
+      </w:pPr>
+      <w:r>
+        <w:rPr>
+          <w:rFonts w:ascii="Times New Roman" w:hAnsi="Times New Roman" w:cs="Times New Roman"/>
+        </w:rPr>
+        <w:t xml:space="preserve">FIGURE </w:t>
+      </w:r>
+      <w:r>
+        <w:rPr>
+          <w:rFonts w:ascii="Times New Roman" w:hAnsi="Times New Roman" w:cs="Times New Roman"/>
+        </w:rPr>
+        <w:t>8 – Le Mote 20 vient d’être supprimé</w:t>
+      </w:r>
+    </w:p>
+    <w:p>
+      <w:pPr>
+        <w:spacing w:after="0" w:line="276" w:lineRule="auto"/>
+        <w:jc w:val="center"/>
+        <w:rPr>
+          <w:rFonts w:ascii="Times New Roman" w:hAnsi="Times New Roman" w:cs="Times New Roman"/>
+        </w:rPr>
+      </w:pPr>
+    </w:p>
+    <w:p>
+      <w:pPr>
+        <w:spacing w:after="0" w:line="276" w:lineRule="auto"/>
+        <w:jc w:val="center"/>
+        <w:rPr>
+          <w:rFonts w:ascii="Times New Roman" w:hAnsi="Times New Roman" w:cs="Times New Roman"/>
+        </w:rPr>
+      </w:pPr>
+      <w:r>
+        <w:rPr>
+          <w:rFonts w:ascii="Times New Roman" w:hAnsi="Times New Roman" w:cs="Times New Roman"/>
+          <w:noProof/>
+        </w:rPr>
+        <w:drawing>
+          <wp:inline distT="0" distB="0" distL="0" distR="0" wp14:anchorId="5FE50A66" wp14:editId="5344E474">
+            <wp:extent cx="5760720" cy="3107690"/>
+            <wp:effectExtent l="0" t="0" r="0" b="0"/>
+            <wp:docPr id="11" name="Image 11"/>
+            <wp:cNvGraphicFramePr>
+              <a:graphicFrameLocks xmlns:a="http://schemas.openxmlformats.org/drawingml/2006/main" noChangeAspect="1"/>
+            </wp:cNvGraphicFramePr>
+            <a:graphic xmlns:a="http://schemas.openxmlformats.org/drawingml/2006/main">
+              <a:graphicData uri="http://schemas.openxmlformats.org/drawingml/2006/picture">
+                <pic:pic xmlns:pic="http://schemas.openxmlformats.org/drawingml/2006/picture">
+                  <pic:nvPicPr>
+                    <pic:cNvPr id="1" name=""/>
+                    <pic:cNvPicPr/>
+                  </pic:nvPicPr>
+                  <pic:blipFill>
+                    <a:blip r:embed="rId17"/>
+                    <a:stretch>
+                      <a:fillRect/>
+                    </a:stretch>
+                  </pic:blipFill>
+                  <pic:spPr>
+                    <a:xfrm>
+                      <a:off x="0" y="0"/>
+                      <a:ext cx="5760720" cy="3107690"/>
+                    </a:xfrm>
+                    <a:prstGeom prst="rect">
+                      <a:avLst/>
+                    </a:prstGeom>
+                  </pic:spPr>
+                </pic:pic>
+              </a:graphicData>
+            </a:graphic>
+          </wp:inline>
+        </w:drawing>
+      </w:r>
+    </w:p>
+    <w:p>
+      <w:pPr>
+        <w:spacing w:after="0" w:line="276" w:lineRule="auto"/>
+        <w:jc w:val="center"/>
+        <w:rPr>
+          <w:rFonts w:ascii="Times New Roman" w:hAnsi="Times New Roman" w:cs="Times New Roman"/>
+        </w:rPr>
+      </w:pPr>
+    </w:p>
+    <w:p>
+      <w:pPr>
+        <w:spacing w:after="0" w:line="276" w:lineRule="auto"/>
+        <w:jc w:val="center"/>
+        <w:rPr>
+          <w:rFonts w:ascii="Times New Roman" w:hAnsi="Times New Roman" w:cs="Times New Roman"/>
+        </w:rPr>
+      </w:pPr>
+      <w:r>
+        <w:rPr>
+          <w:rFonts w:ascii="Times New Roman" w:hAnsi="Times New Roman" w:cs="Times New Roman"/>
+        </w:rPr>
+        <w:t xml:space="preserve">FIGURE </w:t>
+      </w:r>
+      <w:r>
+        <w:rPr>
+          <w:rFonts w:ascii="Times New Roman" w:hAnsi="Times New Roman" w:cs="Times New Roman"/>
+        </w:rPr>
+        <w:t>9</w:t>
+      </w:r>
+      <w:r>
+        <w:rPr>
+          <w:rFonts w:ascii="Times New Roman" w:hAnsi="Times New Roman" w:cs="Times New Roman"/>
+        </w:rPr>
+        <w:t xml:space="preserve"> – </w:t>
+      </w:r>
+      <w:r>
+        <w:rPr>
+          <w:rFonts w:ascii="Times New Roman" w:hAnsi="Times New Roman" w:cs="Times New Roman"/>
+        </w:rPr>
+        <w:t>Reconstruction du DODAG</w:t>
+      </w:r>
+    </w:p>
+    <w:p>
+      <w:pPr>
+        <w:spacing w:after="0" w:line="276" w:lineRule="auto"/>
+        <w:jc w:val="center"/>
+        <w:rPr>
+          <w:rFonts w:ascii="Times New Roman" w:hAnsi="Times New Roman" w:cs="Times New Roman"/>
+        </w:rPr>
+      </w:pPr>
+    </w:p>
+    <w:p>
+      <w:pPr>
+        <w:spacing w:after="0" w:line="276" w:lineRule="auto"/>
+        <w:jc w:val="both"/>
+        <w:rPr>
+          <w:rFonts w:ascii="Times New Roman" w:hAnsi="Times New Roman" w:cs="Times New Roman"/>
+        </w:rPr>
+      </w:pPr>
+      <w:r>
+        <w:rPr>
+          <w:rFonts w:ascii="Times New Roman" w:hAnsi="Times New Roman" w:cs="Times New Roman"/>
+        </w:rPr>
+        <w:t xml:space="preserve">Après avoir supprimé le Mote 20 (cf. Figure 8) </w:t>
+      </w:r>
+      <w:r>
+        <w:rPr>
+          <w:rFonts w:ascii="Times New Roman" w:hAnsi="Times New Roman" w:cs="Times New Roman"/>
+        </w:rPr>
+        <w:t xml:space="preserve">une partie du RPL </w:t>
+      </w:r>
+      <w:r>
+        <w:rPr>
+          <w:rFonts w:ascii="Times New Roman" w:hAnsi="Times New Roman" w:cs="Times New Roman"/>
+        </w:rPr>
+        <w:t>doit être remodeler afin d’accéder au BR. Il y a une nouvelle topologie (cf. Figure 9)</w:t>
+      </w:r>
+      <w:r>
+        <w:rPr>
+          <w:rFonts w:ascii="Times New Roman" w:hAnsi="Times New Roman" w:cs="Times New Roman"/>
+        </w:rPr>
+        <w:t xml:space="preserve">. Lorsque qu’un message est envoyé et qu’un Mote de la route n’existe plus alors le </w:t>
+      </w:r>
+      <w:r>
+        <w:rPr>
+          <w:rFonts w:ascii="Times New Roman" w:hAnsi="Times New Roman" w:cs="Times New Roman"/>
+        </w:rPr>
+        <w:t xml:space="preserve">message ne parvient pas au BR et </w:t>
+      </w:r>
+      <w:r>
+        <w:rPr>
+          <w:rFonts w:ascii="Times New Roman" w:hAnsi="Times New Roman" w:cs="Times New Roman"/>
+        </w:rPr>
+        <w:t>le Mote devra alors en envoy</w:t>
+      </w:r>
+      <w:r>
+        <w:rPr>
+          <w:rFonts w:ascii="Times New Roman" w:hAnsi="Times New Roman" w:cs="Times New Roman"/>
+        </w:rPr>
+        <w:t>er</w:t>
+      </w:r>
+      <w:r>
+        <w:rPr>
+          <w:rFonts w:ascii="Times New Roman" w:hAnsi="Times New Roman" w:cs="Times New Roman"/>
+        </w:rPr>
+        <w:t xml:space="preserve"> un différent (Hello 1 devient Hello 2 etc</w:t>
+      </w:r>
+      <w:r>
+        <w:rPr>
+          <w:rFonts w:ascii="Times New Roman" w:hAnsi="Times New Roman" w:cs="Times New Roman"/>
+        </w:rPr>
+        <w:t>…). Lorsque qu’un nouveau message est cré</w:t>
+      </w:r>
+      <w:r>
+        <w:rPr>
+          <w:rFonts w:ascii="Times New Roman" w:hAnsi="Times New Roman" w:cs="Times New Roman"/>
+        </w:rPr>
+        <w:t>é alors une nouvelle topologie est construite</w:t>
+      </w:r>
+      <w:r>
+        <w:rPr>
+          <w:rFonts w:ascii="Times New Roman" w:hAnsi="Times New Roman" w:cs="Times New Roman"/>
+        </w:rPr>
+        <w:t xml:space="preserve"> jusqu’à que le message atteigne le BR.</w:t>
+      </w:r>
+    </w:p>
+    <w:p>
+      <w:pPr>
+        <w:spacing w:after="0" w:line="276" w:lineRule="auto"/>
+        <w:jc w:val="both"/>
+        <w:rPr>
+          <w:rFonts w:ascii="Times New Roman" w:hAnsi="Times New Roman" w:cs="Times New Roman"/>
+        </w:rPr>
+      </w:pPr>
+    </w:p>
+    <w:p>
+      <w:pPr>
+        <w:spacing w:after="0" w:line="276" w:lineRule="auto"/>
+        <w:jc w:val="both"/>
+        <w:rPr>
+          <w:rFonts w:ascii="Times New Roman" w:hAnsi="Times New Roman" w:cs="Times New Roman"/>
+        </w:rPr>
+      </w:pPr>
+      <w:r>
+        <w:rPr>
+          <w:rFonts w:ascii="Times New Roman" w:hAnsi="Times New Roman" w:cs="Times New Roman"/>
+          <w:noProof/>
+        </w:rPr>
+        <w:drawing>
+          <wp:anchor distT="0" distB="0" distL="114300" distR="114300" simplePos="0" relativeHeight="251664384" behindDoc="0" locked="0" layoutInCell="1" allowOverlap="1" wp14:anchorId="04966C60" wp14:editId="4868FE39">
+            <wp:simplePos x="0" y="0"/>
+            <wp:positionH relativeFrom="margin">
+              <wp:align>right</wp:align>
+            </wp:positionH>
+            <wp:positionV relativeFrom="paragraph">
+              <wp:posOffset>0</wp:posOffset>
+            </wp:positionV>
+            <wp:extent cx="5760720" cy="2949575"/>
+            <wp:effectExtent l="0" t="0" r="0" b="3175"/>
+            <wp:wrapTopAndBottom/>
+            <wp:docPr id="12" name="Image 12"/>
+            <wp:cNvGraphicFramePr>
+              <a:graphicFrameLocks xmlns:a="http://schemas.openxmlformats.org/drawingml/2006/main" noChangeAspect="1"/>
+            </wp:cNvGraphicFramePr>
+            <a:graphic xmlns:a="http://schemas.openxmlformats.org/drawingml/2006/main">
+              <a:graphicData uri="http://schemas.openxmlformats.org/drawingml/2006/picture">
+                <pic:pic xmlns:pic="http://schemas.openxmlformats.org/drawingml/2006/picture">
+                  <pic:nvPicPr>
+                    <pic:cNvPr id="1" name=""/>
+                    <pic:cNvPicPr/>
+                  </pic:nvPicPr>
+                  <pic:blipFill>
+                    <a:blip r:embed="rId18" cstate="print">
+                      <a:extLst>
+                        <a:ext uri="{28A0092B-C50C-407E-A947-70E740481C1C}">
+                          <a14:useLocalDpi xmlns:a14="http://schemas.microsoft.com/office/drawing/2010/main" val="0"/>
+                        </a:ext>
+                      </a:extLst>
+                    </a:blip>
+                    <a:stretch>
+                      <a:fillRect/>
+                    </a:stretch>
+                  </pic:blipFill>
+                  <pic:spPr>
+                    <a:xfrm>
+                      <a:off x="0" y="0"/>
+                      <a:ext cx="5760720" cy="2949575"/>
+                    </a:xfrm>
+                    <a:prstGeom prst="rect">
+                      <a:avLst/>
+                    </a:prstGeom>
+                  </pic:spPr>
+                </pic:pic>
+              </a:graphicData>
+            </a:graphic>
+          </wp:anchor>
+        </w:drawing>
+      </w:r>
+    </w:p>
+    <w:p>
+      <w:pPr>
+        <w:spacing w:after="0" w:line="276" w:lineRule="auto"/>
+        <w:jc w:val="center"/>
+        <w:rPr>
+          <w:rFonts w:ascii="Times New Roman" w:hAnsi="Times New Roman" w:cs="Times New Roman"/>
+        </w:rPr>
+      </w:pPr>
+      <w:r>
+        <w:rPr>
+          <w:rFonts w:ascii="Times New Roman" w:hAnsi="Times New Roman" w:cs="Times New Roman"/>
+        </w:rPr>
+        <w:t xml:space="preserve">FIGURE </w:t>
+      </w:r>
+      <w:r>
+        <w:rPr>
+          <w:rFonts w:ascii="Times New Roman" w:hAnsi="Times New Roman" w:cs="Times New Roman"/>
+        </w:rPr>
+        <w:t>10</w:t>
+      </w:r>
+      <w:r>
+        <w:rPr>
+          <w:rFonts w:ascii="Times New Roman" w:hAnsi="Times New Roman" w:cs="Times New Roman"/>
+        </w:rPr>
+        <w:t xml:space="preserve"> – </w:t>
+      </w:r>
+      <w:r>
+        <w:rPr>
+          <w:rFonts w:ascii="Times New Roman" w:hAnsi="Times New Roman" w:cs="Times New Roman"/>
+        </w:rPr>
+        <w:t>4</w:t>
+      </w:r>
+      <w:r>
+        <w:rPr>
+          <w:rFonts w:ascii="Times New Roman" w:hAnsi="Times New Roman" w:cs="Times New Roman"/>
+          <w:vertAlign w:val="superscript"/>
+        </w:rPr>
+        <w:t>e</w:t>
+      </w:r>
+      <w:r>
+        <w:rPr>
+          <w:rFonts w:ascii="Times New Roman" w:hAnsi="Times New Roman" w:cs="Times New Roman"/>
+        </w:rPr>
+        <w:t xml:space="preserve"> topologie</w:t>
+      </w:r>
+    </w:p>
+    <w:p>
+      <w:pPr>
+        <w:spacing w:after="0" w:line="276" w:lineRule="auto"/>
+        <w:jc w:val="center"/>
+        <w:rPr>
+          <w:rFonts w:ascii="Times New Roman" w:hAnsi="Times New Roman" w:cs="Times New Roman"/>
+        </w:rPr>
+      </w:pPr>
+    </w:p>
+    <w:p>
+      <w:pPr>
+        <w:spacing w:after="0" w:line="276" w:lineRule="auto"/>
+        <w:jc w:val="both"/>
+        <w:rPr>
+          <w:rFonts w:ascii="Times New Roman" w:hAnsi="Times New Roman" w:cs="Times New Roman"/>
+        </w:rPr>
+      </w:pPr>
+      <w:r>
+        <w:rPr>
+          <w:rFonts w:ascii="Times New Roman" w:hAnsi="Times New Roman" w:cs="Times New Roman"/>
+        </w:rPr>
+        <w:t>Sur la Figure 10, on voit qu’</w:t>
+      </w:r>
+      <w:r>
+        <w:rPr>
+          <w:rFonts w:ascii="Times New Roman" w:hAnsi="Times New Roman" w:cs="Times New Roman"/>
+        </w:rPr>
+        <w:t xml:space="preserve">il y a fallut atteindre une 4 nouvelles topologies afin que tous les Motes puissent envoyer des messages au BR. </w:t>
+      </w:r>
+      <w:r>
+        <w:rPr>
+          <w:rFonts w:ascii="Times New Roman" w:hAnsi="Times New Roman" w:cs="Times New Roman"/>
+        </w:rPr>
+        <w:t xml:space="preserve">Tous les Motes se calibrent sur une même topologie </w:t>
+      </w:r>
+      <w:r>
+        <w:rPr>
+          <w:rFonts w:ascii="Times New Roman" w:hAnsi="Times New Roman" w:cs="Times New Roman"/>
+        </w:rPr>
+        <w:t>bien</w:t>
+      </w:r>
+      <w:r>
+        <w:rPr>
+          <w:rFonts w:ascii="Times New Roman" w:hAnsi="Times New Roman" w:cs="Times New Roman"/>
+        </w:rPr>
+        <w:t xml:space="preserve"> que certains en n’ont pas la nécessité. </w:t>
+      </w:r>
+    </w:p>
+    <w:p>
+      <w:pPr>
+        <w:spacing w:after="0" w:line="276" w:lineRule="auto"/>
+        <w:jc w:val="center"/>
         <w:rPr>
           <w:rFonts w:ascii="Times New Roman" w:hAnsi="Times New Roman" w:cs="Times New Roman"/>
         </w:rPr>
       </w:pPr>
     </w:p>
     <w:sectPr>
-      <w:footerReference w:type="default" r:id="rId13"/>
+      <w:footerReference w:type="default" r:id="rId19"/>
       <w:pgSz w:w="11906" w:h="16838"/>
       <w:pgMar w:top="1417" w:right="1417" w:bottom="1417" w:left="1417" w:header="708" w:footer="708" w:gutter="0"/>
       <w:cols w:space="708"/>
